--- a/Report/Đồ án BTG.docx
+++ b/Report/Đồ án BTG.docx
@@ -29440,6 +29440,38 @@
       </w:r>
       <w:proofErr w:type="spellStart"/>
       <w:r>
+        <w:t>dự</w:t>
+      </w:r>
+      <w:proofErr w:type="spellEnd"/>
+      <w:r>
+        <w:t xml:space="preserve"> </w:t>
+      </w:r>
+      <w:proofErr w:type="spellStart"/>
+      <w:r>
+        <w:t>án</w:t>
+      </w:r>
+      <w:proofErr w:type="spellEnd"/>
+      <w:r>
+        <w:t xml:space="preserve">, </w:t>
+      </w:r>
+      <w:proofErr w:type="spellStart"/>
+      <w:r>
+        <w:t>quản</w:t>
+      </w:r>
+      <w:proofErr w:type="spellEnd"/>
+      <w:r>
+        <w:t xml:space="preserve"> </w:t>
+      </w:r>
+      <w:proofErr w:type="spellStart"/>
+      <w:r>
+        <w:t>lý</w:t>
+      </w:r>
+      <w:proofErr w:type="spellEnd"/>
+      <w:r>
+        <w:t xml:space="preserve"> </w:t>
+      </w:r>
+      <w:proofErr w:type="spellStart"/>
+      <w:r>
         <w:t>tuyến</w:t>
       </w:r>
       <w:proofErr w:type="spellEnd"/>
@@ -29513,6 +29545,54 @@
       <w:proofErr w:type="spellStart"/>
       <w:r>
         <w:t>xe</w:t>
+      </w:r>
+      <w:proofErr w:type="spellEnd"/>
+      <w:r>
+        <w:t xml:space="preserve">, </w:t>
+      </w:r>
+      <w:proofErr w:type="spellStart"/>
+      <w:r>
+        <w:t>quản</w:t>
+      </w:r>
+      <w:proofErr w:type="spellEnd"/>
+      <w:r>
+        <w:t xml:space="preserve"> </w:t>
+      </w:r>
+      <w:proofErr w:type="spellStart"/>
+      <w:r>
+        <w:t>lý</w:t>
+      </w:r>
+      <w:proofErr w:type="spellEnd"/>
+      <w:r>
+        <w:t xml:space="preserve"> </w:t>
+      </w:r>
+      <w:proofErr w:type="spellStart"/>
+      <w:r>
+        <w:t>điểm</w:t>
+      </w:r>
+      <w:proofErr w:type="spellEnd"/>
+      <w:r>
+        <w:t xml:space="preserve"> </w:t>
+      </w:r>
+      <w:proofErr w:type="spellStart"/>
+      <w:r>
+        <w:t>dừng</w:t>
+      </w:r>
+      <w:proofErr w:type="spellEnd"/>
+      <w:r>
+        <w:t xml:space="preserve"> </w:t>
+      </w:r>
+      <w:proofErr w:type="spellStart"/>
+      <w:r>
+        <w:t>lân</w:t>
+      </w:r>
+      <w:proofErr w:type="spellEnd"/>
+      <w:r>
+        <w:t xml:space="preserve"> </w:t>
+      </w:r>
+      <w:proofErr w:type="spellStart"/>
+      <w:r>
+        <w:t>cận</w:t>
       </w:r>
       <w:proofErr w:type="spellEnd"/>
       <w:r>
@@ -42299,6 +42379,7553 @@
     </w:p>
     <w:p>
       <w:pPr>
+        <w:pStyle w:val="Heading3"/>
+      </w:pPr>
+      <w:proofErr w:type="spellStart"/>
+      <w:r>
+        <w:t>Mục</w:t>
+      </w:r>
+      <w:proofErr w:type="spellEnd"/>
+      <w:r>
+        <w:t xml:space="preserve"> </w:t>
+      </w:r>
+      <w:proofErr w:type="spellStart"/>
+      <w:r>
+        <w:t>đích</w:t>
+      </w:r>
+      <w:proofErr w:type="spellEnd"/>
+      <w:r>
+        <w:t xml:space="preserve"> </w:t>
+      </w:r>
+      <w:proofErr w:type="spellStart"/>
+      <w:r>
+        <w:t>của</w:t>
+      </w:r>
+      <w:proofErr w:type="spellEnd"/>
+      <w:r>
+        <w:t xml:space="preserve"> </w:t>
+      </w:r>
+      <w:proofErr w:type="spellStart"/>
+      <w:r>
+        <w:t>đồ</w:t>
+      </w:r>
+      <w:proofErr w:type="spellEnd"/>
+      <w:r>
+        <w:t xml:space="preserve"> </w:t>
+      </w:r>
+      <w:proofErr w:type="spellStart"/>
+      <w:r>
+        <w:t>án</w:t>
+      </w:r>
+      <w:proofErr w:type="spellEnd"/>
+    </w:p>
+    <w:p>
+      <w:r>
+        <w:tab/>
+      </w:r>
+      <w:proofErr w:type="spellStart"/>
+      <w:r>
+        <w:t>Đồ</w:t>
+      </w:r>
+      <w:proofErr w:type="spellEnd"/>
+      <w:r>
+        <w:t xml:space="preserve"> </w:t>
+      </w:r>
+      <w:proofErr w:type="spellStart"/>
+      <w:r>
+        <w:t>án</w:t>
+      </w:r>
+      <w:proofErr w:type="spellEnd"/>
+      <w:r>
+        <w:t xml:space="preserve"> “</w:t>
+      </w:r>
+      <w:proofErr w:type="spellStart"/>
+      <w:r>
+        <w:t>Hệ</w:t>
+      </w:r>
+      <w:proofErr w:type="spellEnd"/>
+      <w:r>
+        <w:t xml:space="preserve"> </w:t>
+      </w:r>
+      <w:proofErr w:type="spellStart"/>
+      <w:r>
+        <w:t>thống</w:t>
+      </w:r>
+      <w:proofErr w:type="spellEnd"/>
+      <w:r>
+        <w:t xml:space="preserve"> </w:t>
+      </w:r>
+      <w:proofErr w:type="spellStart"/>
+      <w:r>
+        <w:t>Quản</w:t>
+      </w:r>
+      <w:proofErr w:type="spellEnd"/>
+      <w:r>
+        <w:t xml:space="preserve"> </w:t>
+      </w:r>
+      <w:proofErr w:type="spellStart"/>
+      <w:r>
+        <w:t>lý</w:t>
+      </w:r>
+      <w:proofErr w:type="spellEnd"/>
+      <w:r>
+        <w:t xml:space="preserve"> </w:t>
+      </w:r>
+      <w:proofErr w:type="spellStart"/>
+      <w:r>
+        <w:t>Tuyến</w:t>
+      </w:r>
+      <w:proofErr w:type="spellEnd"/>
+      <w:r>
+        <w:t xml:space="preserve"> </w:t>
+      </w:r>
+      <w:proofErr w:type="spellStart"/>
+      <w:r>
+        <w:t>đường</w:t>
+      </w:r>
+      <w:proofErr w:type="spellEnd"/>
+      <w:r>
+        <w:t xml:space="preserve"> </w:t>
+      </w:r>
+      <w:proofErr w:type="spellStart"/>
+      <w:r>
+        <w:t>và</w:t>
+      </w:r>
+      <w:proofErr w:type="spellEnd"/>
+      <w:r>
+        <w:t xml:space="preserve"> </w:t>
+      </w:r>
+      <w:proofErr w:type="spellStart"/>
+      <w:r>
+        <w:t>Thiết</w:t>
+      </w:r>
+      <w:proofErr w:type="spellEnd"/>
+      <w:r>
+        <w:t xml:space="preserve"> </w:t>
+      </w:r>
+      <w:proofErr w:type="spellStart"/>
+      <w:r>
+        <w:t>định</w:t>
+      </w:r>
+      <w:proofErr w:type="spellEnd"/>
+      <w:r>
+        <w:t xml:space="preserve"> </w:t>
+      </w:r>
+      <w:proofErr w:type="spellStart"/>
+      <w:r>
+        <w:t>hiển</w:t>
+      </w:r>
+      <w:proofErr w:type="spellEnd"/>
+      <w:r>
+        <w:t xml:space="preserve"> </w:t>
+      </w:r>
+      <w:proofErr w:type="spellStart"/>
+      <w:r>
+        <w:t>thị</w:t>
+      </w:r>
+      <w:proofErr w:type="spellEnd"/>
+      <w:r>
+        <w:t xml:space="preserve"> LCD </w:t>
+      </w:r>
+      <w:proofErr w:type="spellStart"/>
+      <w:r>
+        <w:t>cho</w:t>
+      </w:r>
+      <w:proofErr w:type="spellEnd"/>
+      <w:r>
+        <w:t xml:space="preserve"> </w:t>
+      </w:r>
+      <w:proofErr w:type="spellStart"/>
+      <w:r>
+        <w:t>các</w:t>
+      </w:r>
+      <w:proofErr w:type="spellEnd"/>
+      <w:r>
+        <w:t xml:space="preserve"> </w:t>
+      </w:r>
+      <w:proofErr w:type="spellStart"/>
+      <w:r>
+        <w:t>phương</w:t>
+      </w:r>
+      <w:proofErr w:type="spellEnd"/>
+      <w:r>
+        <w:t xml:space="preserve"> </w:t>
+      </w:r>
+      <w:proofErr w:type="spellStart"/>
+      <w:r>
+        <w:t>tiện</w:t>
+      </w:r>
+      <w:proofErr w:type="spellEnd"/>
+      <w:r>
+        <w:t xml:space="preserve"> </w:t>
+      </w:r>
+      <w:proofErr w:type="spellStart"/>
+      <w:r>
+        <w:t>công</w:t>
+      </w:r>
+      <w:proofErr w:type="spellEnd"/>
+      <w:r>
+        <w:t xml:space="preserve"> </w:t>
+      </w:r>
+      <w:proofErr w:type="spellStart"/>
+      <w:r>
+        <w:t>cộng</w:t>
+      </w:r>
+      <w:proofErr w:type="spellEnd"/>
+      <w:r>
+        <w:t xml:space="preserve">” </w:t>
+      </w:r>
+      <w:proofErr w:type="spellStart"/>
+      <w:r>
+        <w:t>được</w:t>
+      </w:r>
+      <w:proofErr w:type="spellEnd"/>
+      <w:r>
+        <w:t xml:space="preserve"> </w:t>
+      </w:r>
+      <w:proofErr w:type="spellStart"/>
+      <w:r>
+        <w:t>phát</w:t>
+      </w:r>
+      <w:proofErr w:type="spellEnd"/>
+      <w:r>
+        <w:t xml:space="preserve"> </w:t>
+      </w:r>
+      <w:proofErr w:type="spellStart"/>
+      <w:r>
+        <w:t>triển</w:t>
+      </w:r>
+      <w:proofErr w:type="spellEnd"/>
+      <w:r>
+        <w:t xml:space="preserve"> </w:t>
+      </w:r>
+      <w:proofErr w:type="spellStart"/>
+      <w:r>
+        <w:t>với</w:t>
+      </w:r>
+      <w:proofErr w:type="spellEnd"/>
+      <w:r>
+        <w:t xml:space="preserve"> </w:t>
+      </w:r>
+      <w:proofErr w:type="spellStart"/>
+      <w:r>
+        <w:t>hai</w:t>
+      </w:r>
+      <w:proofErr w:type="spellEnd"/>
+      <w:r>
+        <w:t xml:space="preserve"> </w:t>
+      </w:r>
+      <w:proofErr w:type="spellStart"/>
+      <w:r>
+        <w:t>mục</w:t>
+      </w:r>
+      <w:proofErr w:type="spellEnd"/>
+      <w:r>
+        <w:t xml:space="preserve"> </w:t>
+      </w:r>
+      <w:proofErr w:type="spellStart"/>
+      <w:r>
+        <w:t>tiêu</w:t>
+      </w:r>
+      <w:proofErr w:type="spellEnd"/>
+      <w:r>
+        <w:t xml:space="preserve"> </w:t>
+      </w:r>
+      <w:proofErr w:type="spellStart"/>
+      <w:r>
+        <w:t>chính</w:t>
+      </w:r>
+      <w:proofErr w:type="spellEnd"/>
+      <w:r>
+        <w:t xml:space="preserve">. </w:t>
+      </w:r>
+      <w:proofErr w:type="spellStart"/>
+      <w:r>
+        <w:t>Mục</w:t>
+      </w:r>
+      <w:proofErr w:type="spellEnd"/>
+      <w:r>
+        <w:t xml:space="preserve"> </w:t>
+      </w:r>
+      <w:proofErr w:type="spellStart"/>
+      <w:r>
+        <w:t>tiêu</w:t>
+      </w:r>
+      <w:proofErr w:type="spellEnd"/>
+      <w:r>
+        <w:t xml:space="preserve"> </w:t>
+      </w:r>
+      <w:proofErr w:type="spellStart"/>
+      <w:r>
+        <w:t>thứ</w:t>
+      </w:r>
+      <w:proofErr w:type="spellEnd"/>
+      <w:r>
+        <w:t xml:space="preserve"> </w:t>
+      </w:r>
+      <w:proofErr w:type="spellStart"/>
+      <w:r>
+        <w:t>nhất</w:t>
+      </w:r>
+      <w:proofErr w:type="spellEnd"/>
+      <w:r>
+        <w:t xml:space="preserve">, </w:t>
+      </w:r>
+      <w:proofErr w:type="spellStart"/>
+      <w:r>
+        <w:t>về</w:t>
+      </w:r>
+      <w:proofErr w:type="spellEnd"/>
+      <w:r>
+        <w:t xml:space="preserve"> </w:t>
+      </w:r>
+      <w:proofErr w:type="spellStart"/>
+      <w:r>
+        <w:t>mặt</w:t>
+      </w:r>
+      <w:proofErr w:type="spellEnd"/>
+      <w:r>
+        <w:t xml:space="preserve"> </w:t>
+      </w:r>
+      <w:proofErr w:type="spellStart"/>
+      <w:r>
+        <w:t>học</w:t>
+      </w:r>
+      <w:proofErr w:type="spellEnd"/>
+      <w:r>
+        <w:t xml:space="preserve"> </w:t>
+      </w:r>
+      <w:proofErr w:type="spellStart"/>
+      <w:r>
+        <w:t>thuật</w:t>
+      </w:r>
+      <w:proofErr w:type="spellEnd"/>
+      <w:r>
+        <w:t xml:space="preserve">, </w:t>
+      </w:r>
+      <w:proofErr w:type="spellStart"/>
+      <w:r>
+        <w:t>đồ</w:t>
+      </w:r>
+      <w:proofErr w:type="spellEnd"/>
+      <w:r>
+        <w:t xml:space="preserve"> </w:t>
+      </w:r>
+      <w:proofErr w:type="spellStart"/>
+      <w:r>
+        <w:t>án</w:t>
+      </w:r>
+      <w:proofErr w:type="spellEnd"/>
+      <w:r>
+        <w:t xml:space="preserve"> </w:t>
+      </w:r>
+      <w:proofErr w:type="spellStart"/>
+      <w:r>
+        <w:t>được</w:t>
+      </w:r>
+      <w:proofErr w:type="spellEnd"/>
+      <w:r>
+        <w:t xml:space="preserve"> </w:t>
+      </w:r>
+      <w:proofErr w:type="spellStart"/>
+      <w:r>
+        <w:t>xây</w:t>
+      </w:r>
+      <w:proofErr w:type="spellEnd"/>
+      <w:r>
+        <w:t xml:space="preserve"> </w:t>
+      </w:r>
+      <w:proofErr w:type="spellStart"/>
+      <w:r>
+        <w:t>dựng</w:t>
+      </w:r>
+      <w:proofErr w:type="spellEnd"/>
+      <w:r>
+        <w:t xml:space="preserve"> </w:t>
+      </w:r>
+      <w:proofErr w:type="spellStart"/>
+      <w:r>
+        <w:t>với</w:t>
+      </w:r>
+      <w:proofErr w:type="spellEnd"/>
+      <w:r>
+        <w:t xml:space="preserve"> </w:t>
+      </w:r>
+      <w:proofErr w:type="spellStart"/>
+      <w:r>
+        <w:t>mục</w:t>
+      </w:r>
+      <w:proofErr w:type="spellEnd"/>
+      <w:r>
+        <w:t xml:space="preserve"> </w:t>
+      </w:r>
+      <w:proofErr w:type="spellStart"/>
+      <w:r>
+        <w:t>đích</w:t>
+      </w:r>
+      <w:proofErr w:type="spellEnd"/>
+      <w:r>
+        <w:t xml:space="preserve"> </w:t>
+      </w:r>
+      <w:proofErr w:type="spellStart"/>
+      <w:r>
+        <w:t>là</w:t>
+      </w:r>
+      <w:proofErr w:type="spellEnd"/>
+      <w:r>
+        <w:t xml:space="preserve"> </w:t>
+      </w:r>
+      <w:proofErr w:type="spellStart"/>
+      <w:r>
+        <w:t>một</w:t>
+      </w:r>
+      <w:proofErr w:type="spellEnd"/>
+      <w:r>
+        <w:t xml:space="preserve"> </w:t>
+      </w:r>
+      <w:proofErr w:type="spellStart"/>
+      <w:r>
+        <w:t>đồ</w:t>
+      </w:r>
+      <w:proofErr w:type="spellEnd"/>
+      <w:r>
+        <w:t xml:space="preserve"> </w:t>
+      </w:r>
+      <w:proofErr w:type="spellStart"/>
+      <w:r>
+        <w:t>án</w:t>
+      </w:r>
+      <w:proofErr w:type="spellEnd"/>
+      <w:r>
+        <w:t xml:space="preserve"> </w:t>
+      </w:r>
+      <w:proofErr w:type="spellStart"/>
+      <w:r>
+        <w:t>tốt</w:t>
+      </w:r>
+      <w:proofErr w:type="spellEnd"/>
+      <w:r>
+        <w:t xml:space="preserve"> </w:t>
+      </w:r>
+      <w:proofErr w:type="spellStart"/>
+      <w:r>
+        <w:t>nghiệp</w:t>
+      </w:r>
+      <w:proofErr w:type="spellEnd"/>
+      <w:r>
+        <w:t xml:space="preserve">, </w:t>
+      </w:r>
+      <w:proofErr w:type="spellStart"/>
+      <w:r>
+        <w:t>minh</w:t>
+      </w:r>
+      <w:proofErr w:type="spellEnd"/>
+      <w:r>
+        <w:t xml:space="preserve"> </w:t>
+      </w:r>
+      <w:proofErr w:type="spellStart"/>
+      <w:r>
+        <w:t>chứng</w:t>
+      </w:r>
+      <w:proofErr w:type="spellEnd"/>
+      <w:r>
+        <w:t xml:space="preserve"> </w:t>
+      </w:r>
+      <w:proofErr w:type="spellStart"/>
+      <w:r>
+        <w:t>cho</w:t>
+      </w:r>
+      <w:proofErr w:type="spellEnd"/>
+      <w:r>
+        <w:t xml:space="preserve"> </w:t>
+      </w:r>
+      <w:proofErr w:type="spellStart"/>
+      <w:r>
+        <w:t>các</w:t>
+      </w:r>
+      <w:proofErr w:type="spellEnd"/>
+      <w:r>
+        <w:t xml:space="preserve"> </w:t>
+      </w:r>
+      <w:proofErr w:type="spellStart"/>
+      <w:r>
+        <w:t>kiến</w:t>
+      </w:r>
+      <w:proofErr w:type="spellEnd"/>
+      <w:r>
+        <w:t xml:space="preserve"> </w:t>
+      </w:r>
+      <w:proofErr w:type="spellStart"/>
+      <w:r>
+        <w:t>thức</w:t>
+      </w:r>
+      <w:proofErr w:type="spellEnd"/>
+      <w:r>
+        <w:t xml:space="preserve"> </w:t>
+      </w:r>
+      <w:proofErr w:type="spellStart"/>
+      <w:r>
+        <w:t>và</w:t>
+      </w:r>
+      <w:proofErr w:type="spellEnd"/>
+      <w:r>
+        <w:t xml:space="preserve"> </w:t>
+      </w:r>
+      <w:proofErr w:type="spellStart"/>
+      <w:r>
+        <w:t>trình</w:t>
+      </w:r>
+      <w:proofErr w:type="spellEnd"/>
+      <w:r>
+        <w:t xml:space="preserve"> </w:t>
+      </w:r>
+      <w:proofErr w:type="spellStart"/>
+      <w:r>
+        <w:t>độ</w:t>
+      </w:r>
+      <w:proofErr w:type="spellEnd"/>
+      <w:r>
+        <w:t xml:space="preserve"> </w:t>
+      </w:r>
+      <w:proofErr w:type="spellStart"/>
+      <w:r>
+        <w:t>tích</w:t>
+      </w:r>
+      <w:proofErr w:type="spellEnd"/>
+      <w:r>
+        <w:t xml:space="preserve"> </w:t>
+      </w:r>
+      <w:proofErr w:type="spellStart"/>
+      <w:r>
+        <w:t>luỹ</w:t>
+      </w:r>
+      <w:proofErr w:type="spellEnd"/>
+      <w:r>
+        <w:t xml:space="preserve"> </w:t>
+      </w:r>
+      <w:proofErr w:type="spellStart"/>
+      <w:r>
+        <w:t>trong</w:t>
+      </w:r>
+      <w:proofErr w:type="spellEnd"/>
+      <w:r>
+        <w:t xml:space="preserve"> </w:t>
+      </w:r>
+      <w:proofErr w:type="spellStart"/>
+      <w:r>
+        <w:t>quá</w:t>
+      </w:r>
+      <w:proofErr w:type="spellEnd"/>
+      <w:r>
+        <w:t xml:space="preserve"> </w:t>
+      </w:r>
+      <w:proofErr w:type="spellStart"/>
+      <w:r>
+        <w:t>trình</w:t>
+      </w:r>
+      <w:proofErr w:type="spellEnd"/>
+      <w:r>
+        <w:t xml:space="preserve"> </w:t>
+      </w:r>
+      <w:proofErr w:type="spellStart"/>
+      <w:r>
+        <w:t>học</w:t>
+      </w:r>
+      <w:proofErr w:type="spellEnd"/>
+      <w:r>
+        <w:t xml:space="preserve"> </w:t>
+      </w:r>
+      <w:proofErr w:type="spellStart"/>
+      <w:r>
+        <w:t>tập</w:t>
+      </w:r>
+      <w:proofErr w:type="spellEnd"/>
+      <w:r>
+        <w:t xml:space="preserve"> </w:t>
+      </w:r>
+      <w:proofErr w:type="spellStart"/>
+      <w:r>
+        <w:t>tại</w:t>
+      </w:r>
+      <w:proofErr w:type="spellEnd"/>
+      <w:r>
+        <w:t xml:space="preserve"> </w:t>
+      </w:r>
+      <w:proofErr w:type="spellStart"/>
+      <w:r>
+        <w:t>trường</w:t>
+      </w:r>
+      <w:proofErr w:type="spellEnd"/>
+      <w:r>
+        <w:t xml:space="preserve"> </w:t>
+      </w:r>
+      <w:proofErr w:type="spellStart"/>
+      <w:r>
+        <w:t>Đại</w:t>
+      </w:r>
+      <w:proofErr w:type="spellEnd"/>
+      <w:r>
+        <w:t xml:space="preserve"> </w:t>
+      </w:r>
+      <w:proofErr w:type="spellStart"/>
+      <w:r>
+        <w:t>học</w:t>
+      </w:r>
+      <w:proofErr w:type="spellEnd"/>
+      <w:r>
+        <w:t xml:space="preserve"> </w:t>
+      </w:r>
+      <w:proofErr w:type="spellStart"/>
+      <w:r>
+        <w:t>Bách</w:t>
+      </w:r>
+      <w:proofErr w:type="spellEnd"/>
+      <w:r>
+        <w:t xml:space="preserve"> Khoa </w:t>
+      </w:r>
+      <w:proofErr w:type="spellStart"/>
+      <w:r>
+        <w:t>Hà</w:t>
+      </w:r>
+      <w:proofErr w:type="spellEnd"/>
+      <w:r>
+        <w:t xml:space="preserve"> </w:t>
+      </w:r>
+      <w:proofErr w:type="spellStart"/>
+      <w:r>
+        <w:t>Nội</w:t>
+      </w:r>
+      <w:proofErr w:type="spellEnd"/>
+      <w:r>
+        <w:t xml:space="preserve">. </w:t>
+      </w:r>
+      <w:proofErr w:type="spellStart"/>
+      <w:r>
+        <w:t>Đồ</w:t>
+      </w:r>
+      <w:proofErr w:type="spellEnd"/>
+      <w:r>
+        <w:t xml:space="preserve"> </w:t>
+      </w:r>
+      <w:proofErr w:type="spellStart"/>
+      <w:r>
+        <w:t>án</w:t>
+      </w:r>
+      <w:proofErr w:type="spellEnd"/>
+      <w:r>
+        <w:t xml:space="preserve"> </w:t>
+      </w:r>
+      <w:proofErr w:type="spellStart"/>
+      <w:r>
+        <w:t>được</w:t>
+      </w:r>
+      <w:proofErr w:type="spellEnd"/>
+      <w:r>
+        <w:t xml:space="preserve"> </w:t>
+      </w:r>
+      <w:proofErr w:type="spellStart"/>
+      <w:r>
+        <w:t>chọn</w:t>
+      </w:r>
+      <w:proofErr w:type="spellEnd"/>
+      <w:r>
+        <w:t xml:space="preserve"> </w:t>
+      </w:r>
+      <w:proofErr w:type="spellStart"/>
+      <w:r>
+        <w:t>theo</w:t>
+      </w:r>
+      <w:proofErr w:type="spellEnd"/>
+      <w:r>
+        <w:t xml:space="preserve"> </w:t>
+      </w:r>
+      <w:proofErr w:type="spellStart"/>
+      <w:r>
+        <w:t>ưu</w:t>
+      </w:r>
+      <w:proofErr w:type="spellEnd"/>
+      <w:r>
+        <w:t xml:space="preserve"> </w:t>
+      </w:r>
+      <w:proofErr w:type="spellStart"/>
+      <w:r>
+        <w:t>điểm</w:t>
+      </w:r>
+      <w:proofErr w:type="spellEnd"/>
+      <w:r>
+        <w:t xml:space="preserve"> </w:t>
+      </w:r>
+      <w:proofErr w:type="spellStart"/>
+      <w:r>
+        <w:t>và</w:t>
+      </w:r>
+      <w:proofErr w:type="spellEnd"/>
+      <w:r>
+        <w:t xml:space="preserve"> </w:t>
+      </w:r>
+      <w:proofErr w:type="spellStart"/>
+      <w:r>
+        <w:t>sở</w:t>
+      </w:r>
+      <w:proofErr w:type="spellEnd"/>
+      <w:r>
+        <w:t xml:space="preserve"> </w:t>
+      </w:r>
+      <w:proofErr w:type="spellStart"/>
+      <w:r>
+        <w:t>trường</w:t>
+      </w:r>
+      <w:proofErr w:type="spellEnd"/>
+      <w:r>
+        <w:t xml:space="preserve"> </w:t>
+      </w:r>
+      <w:proofErr w:type="spellStart"/>
+      <w:r>
+        <w:t>của</w:t>
+      </w:r>
+      <w:proofErr w:type="spellEnd"/>
+      <w:r>
+        <w:t xml:space="preserve"> </w:t>
+      </w:r>
+      <w:proofErr w:type="spellStart"/>
+      <w:r>
+        <w:t>sinh</w:t>
+      </w:r>
+      <w:proofErr w:type="spellEnd"/>
+      <w:r>
+        <w:t xml:space="preserve"> </w:t>
+      </w:r>
+      <w:proofErr w:type="spellStart"/>
+      <w:r>
+        <w:t>viên</w:t>
+      </w:r>
+      <w:proofErr w:type="spellEnd"/>
+      <w:r>
+        <w:t xml:space="preserve"> </w:t>
+      </w:r>
+      <w:proofErr w:type="spellStart"/>
+      <w:r>
+        <w:t>với</w:t>
+      </w:r>
+      <w:proofErr w:type="spellEnd"/>
+      <w:r>
+        <w:t xml:space="preserve"> </w:t>
+      </w:r>
+      <w:proofErr w:type="spellStart"/>
+      <w:r>
+        <w:t>những</w:t>
+      </w:r>
+      <w:proofErr w:type="spellEnd"/>
+      <w:r>
+        <w:t xml:space="preserve"> </w:t>
+      </w:r>
+      <w:proofErr w:type="spellStart"/>
+      <w:r>
+        <w:t>công</w:t>
+      </w:r>
+      <w:proofErr w:type="spellEnd"/>
+      <w:r>
+        <w:t xml:space="preserve"> </w:t>
+      </w:r>
+      <w:proofErr w:type="spellStart"/>
+      <w:r>
+        <w:t>nghệ</w:t>
+      </w:r>
+      <w:proofErr w:type="spellEnd"/>
+      <w:r>
+        <w:t xml:space="preserve"> </w:t>
+      </w:r>
+      <w:proofErr w:type="spellStart"/>
+      <w:r>
+        <w:t>và</w:t>
+      </w:r>
+      <w:proofErr w:type="spellEnd"/>
+      <w:r>
+        <w:t xml:space="preserve"> </w:t>
+      </w:r>
+      <w:proofErr w:type="spellStart"/>
+      <w:r>
+        <w:t>thiết</w:t>
+      </w:r>
+      <w:proofErr w:type="spellEnd"/>
+      <w:r>
+        <w:t xml:space="preserve"> </w:t>
+      </w:r>
+      <w:proofErr w:type="spellStart"/>
+      <w:r>
+        <w:t>kế</w:t>
+      </w:r>
+      <w:proofErr w:type="spellEnd"/>
+      <w:r>
+        <w:t xml:space="preserve"> </w:t>
+      </w:r>
+      <w:proofErr w:type="spellStart"/>
+      <w:r>
+        <w:t>mới</w:t>
+      </w:r>
+      <w:proofErr w:type="spellEnd"/>
+      <w:r>
+        <w:t xml:space="preserve">. </w:t>
+      </w:r>
+      <w:proofErr w:type="spellStart"/>
+      <w:r>
+        <w:t>Hơn</w:t>
+      </w:r>
+      <w:proofErr w:type="spellEnd"/>
+      <w:r>
+        <w:t xml:space="preserve"> </w:t>
+      </w:r>
+      <w:proofErr w:type="spellStart"/>
+      <w:r>
+        <w:t>nữa</w:t>
+      </w:r>
+      <w:proofErr w:type="spellEnd"/>
+      <w:r>
+        <w:t xml:space="preserve">, </w:t>
+      </w:r>
+      <w:proofErr w:type="spellStart"/>
+      <w:r>
+        <w:t>đồ</w:t>
+      </w:r>
+      <w:proofErr w:type="spellEnd"/>
+      <w:r>
+        <w:t xml:space="preserve"> </w:t>
+      </w:r>
+      <w:proofErr w:type="spellStart"/>
+      <w:r>
+        <w:t>án</w:t>
+      </w:r>
+      <w:proofErr w:type="spellEnd"/>
+      <w:r>
+        <w:t xml:space="preserve"> </w:t>
+      </w:r>
+      <w:proofErr w:type="spellStart"/>
+      <w:r>
+        <w:t>tốt</w:t>
+      </w:r>
+      <w:proofErr w:type="spellEnd"/>
+      <w:r>
+        <w:t xml:space="preserve"> </w:t>
+      </w:r>
+      <w:proofErr w:type="spellStart"/>
+      <w:r>
+        <w:t>nghiệp</w:t>
+      </w:r>
+      <w:proofErr w:type="spellEnd"/>
+      <w:r>
+        <w:t xml:space="preserve"> </w:t>
+      </w:r>
+      <w:proofErr w:type="spellStart"/>
+      <w:r>
+        <w:t>này</w:t>
+      </w:r>
+      <w:proofErr w:type="spellEnd"/>
+      <w:r>
+        <w:t xml:space="preserve"> </w:t>
+      </w:r>
+      <w:proofErr w:type="spellStart"/>
+      <w:r>
+        <w:t>cũng</w:t>
+      </w:r>
+      <w:proofErr w:type="spellEnd"/>
+      <w:r>
+        <w:t xml:space="preserve"> </w:t>
+      </w:r>
+      <w:proofErr w:type="spellStart"/>
+      <w:r>
+        <w:t>là</w:t>
+      </w:r>
+      <w:proofErr w:type="spellEnd"/>
+      <w:r>
+        <w:t xml:space="preserve"> </w:t>
+      </w:r>
+      <w:proofErr w:type="spellStart"/>
+      <w:r>
+        <w:t>một</w:t>
+      </w:r>
+      <w:proofErr w:type="spellEnd"/>
+      <w:r>
+        <w:t xml:space="preserve"> </w:t>
+      </w:r>
+      <w:proofErr w:type="spellStart"/>
+      <w:r>
+        <w:t>thử</w:t>
+      </w:r>
+      <w:proofErr w:type="spellEnd"/>
+      <w:r>
+        <w:t xml:space="preserve"> </w:t>
+      </w:r>
+      <w:proofErr w:type="spellStart"/>
+      <w:r>
+        <w:t>thách</w:t>
+      </w:r>
+      <w:proofErr w:type="spellEnd"/>
+      <w:r>
+        <w:t xml:space="preserve"> </w:t>
+      </w:r>
+      <w:proofErr w:type="spellStart"/>
+      <w:r>
+        <w:t>để</w:t>
+      </w:r>
+      <w:proofErr w:type="spellEnd"/>
+      <w:r>
+        <w:t xml:space="preserve"> </w:t>
+      </w:r>
+      <w:proofErr w:type="spellStart"/>
+      <w:r>
+        <w:t>triển</w:t>
+      </w:r>
+      <w:proofErr w:type="spellEnd"/>
+      <w:r>
+        <w:t xml:space="preserve"> </w:t>
+      </w:r>
+      <w:proofErr w:type="spellStart"/>
+      <w:r>
+        <w:t>khai</w:t>
+      </w:r>
+      <w:proofErr w:type="spellEnd"/>
+      <w:r>
+        <w:t xml:space="preserve"> </w:t>
+      </w:r>
+      <w:proofErr w:type="spellStart"/>
+      <w:r>
+        <w:t>những</w:t>
+      </w:r>
+      <w:proofErr w:type="spellEnd"/>
+      <w:r>
+        <w:t xml:space="preserve"> ý </w:t>
+      </w:r>
+      <w:proofErr w:type="spellStart"/>
+      <w:r>
+        <w:t>tưởng</w:t>
+      </w:r>
+      <w:proofErr w:type="spellEnd"/>
+      <w:r>
+        <w:t xml:space="preserve"> </w:t>
+      </w:r>
+      <w:proofErr w:type="spellStart"/>
+      <w:r>
+        <w:t>thực</w:t>
+      </w:r>
+      <w:proofErr w:type="spellEnd"/>
+      <w:r>
+        <w:t xml:space="preserve"> </w:t>
+      </w:r>
+      <w:proofErr w:type="spellStart"/>
+      <w:r>
+        <w:t>tiễn</w:t>
+      </w:r>
+      <w:proofErr w:type="spellEnd"/>
+      <w:r>
+        <w:t xml:space="preserve"> </w:t>
+      </w:r>
+      <w:proofErr w:type="spellStart"/>
+      <w:r>
+        <w:t>và</w:t>
+      </w:r>
+      <w:proofErr w:type="spellEnd"/>
+      <w:r>
+        <w:t xml:space="preserve"> </w:t>
+      </w:r>
+      <w:proofErr w:type="spellStart"/>
+      <w:r>
+        <w:t>mới</w:t>
+      </w:r>
+      <w:proofErr w:type="spellEnd"/>
+      <w:r>
+        <w:t xml:space="preserve"> </w:t>
+      </w:r>
+      <w:proofErr w:type="spellStart"/>
+      <w:r>
+        <w:t>mẻ</w:t>
+      </w:r>
+      <w:proofErr w:type="spellEnd"/>
+      <w:r>
+        <w:t xml:space="preserve"> </w:t>
+      </w:r>
+      <w:proofErr w:type="spellStart"/>
+      <w:r>
+        <w:t>được</w:t>
+      </w:r>
+      <w:proofErr w:type="spellEnd"/>
+      <w:r>
+        <w:t xml:space="preserve"> </w:t>
+      </w:r>
+      <w:proofErr w:type="spellStart"/>
+      <w:r>
+        <w:t>nảy</w:t>
+      </w:r>
+      <w:proofErr w:type="spellEnd"/>
+      <w:r>
+        <w:t xml:space="preserve"> </w:t>
+      </w:r>
+      <w:proofErr w:type="spellStart"/>
+      <w:r>
+        <w:t>sinh</w:t>
+      </w:r>
+      <w:proofErr w:type="spellEnd"/>
+      <w:r>
+        <w:t xml:space="preserve"> </w:t>
+      </w:r>
+      <w:proofErr w:type="spellStart"/>
+      <w:r>
+        <w:t>trong</w:t>
+      </w:r>
+      <w:proofErr w:type="spellEnd"/>
+      <w:r>
+        <w:t xml:space="preserve"> </w:t>
+      </w:r>
+      <w:proofErr w:type="spellStart"/>
+      <w:r>
+        <w:t>quá</w:t>
+      </w:r>
+      <w:proofErr w:type="spellEnd"/>
+      <w:r>
+        <w:t xml:space="preserve"> </w:t>
+      </w:r>
+      <w:proofErr w:type="spellStart"/>
+      <w:r>
+        <w:t>trình</w:t>
+      </w:r>
+      <w:proofErr w:type="spellEnd"/>
+      <w:r>
+        <w:t xml:space="preserve"> </w:t>
+      </w:r>
+      <w:proofErr w:type="spellStart"/>
+      <w:r>
+        <w:t>học</w:t>
+      </w:r>
+      <w:proofErr w:type="spellEnd"/>
+      <w:r>
+        <w:t xml:space="preserve"> </w:t>
+      </w:r>
+      <w:proofErr w:type="spellStart"/>
+      <w:r>
+        <w:t>tập</w:t>
+      </w:r>
+      <w:proofErr w:type="spellEnd"/>
+      <w:r>
+        <w:t xml:space="preserve"> </w:t>
+      </w:r>
+      <w:proofErr w:type="spellStart"/>
+      <w:r>
+        <w:t>và</w:t>
+      </w:r>
+      <w:proofErr w:type="spellEnd"/>
+      <w:r>
+        <w:t xml:space="preserve"> </w:t>
+      </w:r>
+      <w:proofErr w:type="spellStart"/>
+      <w:r>
+        <w:t>làm</w:t>
+      </w:r>
+      <w:proofErr w:type="spellEnd"/>
+      <w:r>
+        <w:t xml:space="preserve"> </w:t>
+      </w:r>
+      <w:proofErr w:type="spellStart"/>
+      <w:r>
+        <w:t>việc</w:t>
+      </w:r>
+      <w:proofErr w:type="spellEnd"/>
+      <w:r>
+        <w:t xml:space="preserve"> </w:t>
+      </w:r>
+      <w:proofErr w:type="spellStart"/>
+      <w:r>
+        <w:lastRenderedPageBreak/>
+        <w:t>tại</w:t>
+      </w:r>
+      <w:proofErr w:type="spellEnd"/>
+      <w:r>
+        <w:t xml:space="preserve"> </w:t>
+      </w:r>
+      <w:proofErr w:type="spellStart"/>
+      <w:r>
+        <w:t>trường</w:t>
+      </w:r>
+      <w:proofErr w:type="spellEnd"/>
+      <w:r>
+        <w:t xml:space="preserve">. </w:t>
+      </w:r>
+      <w:proofErr w:type="spellStart"/>
+      <w:r>
+        <w:t>Mục</w:t>
+      </w:r>
+      <w:proofErr w:type="spellEnd"/>
+      <w:r>
+        <w:t xml:space="preserve"> </w:t>
+      </w:r>
+      <w:proofErr w:type="spellStart"/>
+      <w:r>
+        <w:t>tiêu</w:t>
+      </w:r>
+      <w:proofErr w:type="spellEnd"/>
+      <w:r>
+        <w:t xml:space="preserve"> </w:t>
+      </w:r>
+      <w:proofErr w:type="spellStart"/>
+      <w:r>
+        <w:t>thứ</w:t>
+      </w:r>
+      <w:proofErr w:type="spellEnd"/>
+      <w:r>
+        <w:t xml:space="preserve"> </w:t>
+      </w:r>
+      <w:proofErr w:type="spellStart"/>
+      <w:r>
+        <w:t>hai</w:t>
+      </w:r>
+      <w:proofErr w:type="spellEnd"/>
+      <w:r>
+        <w:t xml:space="preserve">, </w:t>
+      </w:r>
+      <w:proofErr w:type="spellStart"/>
+      <w:r>
+        <w:t>về</w:t>
+      </w:r>
+      <w:proofErr w:type="spellEnd"/>
+      <w:r>
+        <w:t xml:space="preserve"> </w:t>
+      </w:r>
+      <w:proofErr w:type="spellStart"/>
+      <w:r>
+        <w:t>mặt</w:t>
+      </w:r>
+      <w:proofErr w:type="spellEnd"/>
+      <w:r>
+        <w:t xml:space="preserve"> </w:t>
+      </w:r>
+      <w:proofErr w:type="spellStart"/>
+      <w:r>
+        <w:t>ứng</w:t>
+      </w:r>
+      <w:proofErr w:type="spellEnd"/>
+      <w:r>
+        <w:t xml:space="preserve"> </w:t>
+      </w:r>
+      <w:proofErr w:type="spellStart"/>
+      <w:r>
+        <w:t>dụng</w:t>
+      </w:r>
+      <w:proofErr w:type="spellEnd"/>
+      <w:r>
+        <w:t xml:space="preserve">, </w:t>
+      </w:r>
+      <w:proofErr w:type="spellStart"/>
+      <w:r>
+        <w:t>như</w:t>
+      </w:r>
+      <w:proofErr w:type="spellEnd"/>
+      <w:r>
+        <w:t xml:space="preserve"> </w:t>
+      </w:r>
+      <w:proofErr w:type="spellStart"/>
+      <w:r>
+        <w:t>đã</w:t>
+      </w:r>
+      <w:proofErr w:type="spellEnd"/>
+      <w:r>
+        <w:t xml:space="preserve"> </w:t>
+      </w:r>
+      <w:proofErr w:type="spellStart"/>
+      <w:r>
+        <w:t>trình</w:t>
+      </w:r>
+      <w:proofErr w:type="spellEnd"/>
+      <w:r>
+        <w:t xml:space="preserve"> </w:t>
+      </w:r>
+      <w:proofErr w:type="spellStart"/>
+      <w:r>
+        <w:t>bày</w:t>
+      </w:r>
+      <w:proofErr w:type="spellEnd"/>
+      <w:r>
+        <w:t xml:space="preserve"> ở </w:t>
+      </w:r>
+      <w:proofErr w:type="spellStart"/>
+      <w:r>
+        <w:t>trên</w:t>
+      </w:r>
+      <w:proofErr w:type="spellEnd"/>
+      <w:r>
+        <w:t xml:space="preserve">, </w:t>
+      </w:r>
+      <w:proofErr w:type="spellStart"/>
+      <w:r>
+        <w:t>hệ</w:t>
+      </w:r>
+      <w:proofErr w:type="spellEnd"/>
+      <w:r>
+        <w:t xml:space="preserve"> </w:t>
+      </w:r>
+      <w:proofErr w:type="spellStart"/>
+      <w:r>
+        <w:t>thống</w:t>
+      </w:r>
+      <w:proofErr w:type="spellEnd"/>
+      <w:r>
+        <w:t xml:space="preserve"> </w:t>
+      </w:r>
+      <w:proofErr w:type="spellStart"/>
+      <w:r>
+        <w:t>phục</w:t>
+      </w:r>
+      <w:proofErr w:type="spellEnd"/>
+      <w:r>
+        <w:t xml:space="preserve"> </w:t>
+      </w:r>
+      <w:proofErr w:type="spellStart"/>
+      <w:r>
+        <w:t>vụ</w:t>
+      </w:r>
+      <w:proofErr w:type="spellEnd"/>
+      <w:r>
+        <w:t xml:space="preserve"> </w:t>
+      </w:r>
+      <w:proofErr w:type="spellStart"/>
+      <w:r>
+        <w:t>mục</w:t>
+      </w:r>
+      <w:proofErr w:type="spellEnd"/>
+      <w:r>
+        <w:t xml:space="preserve"> </w:t>
+      </w:r>
+      <w:proofErr w:type="spellStart"/>
+      <w:r>
+        <w:t>đích</w:t>
+      </w:r>
+      <w:proofErr w:type="spellEnd"/>
+      <w:r>
+        <w:t xml:space="preserve"> </w:t>
+      </w:r>
+      <w:proofErr w:type="spellStart"/>
+      <w:r>
+        <w:t>quản</w:t>
+      </w:r>
+      <w:proofErr w:type="spellEnd"/>
+      <w:r>
+        <w:t xml:space="preserve"> </w:t>
+      </w:r>
+      <w:proofErr w:type="spellStart"/>
+      <w:r>
+        <w:t>lý</w:t>
+      </w:r>
+      <w:proofErr w:type="spellEnd"/>
+      <w:r>
+        <w:t xml:space="preserve"> </w:t>
+      </w:r>
+      <w:proofErr w:type="spellStart"/>
+      <w:r>
+        <w:t>các</w:t>
+      </w:r>
+      <w:proofErr w:type="spellEnd"/>
+      <w:r>
+        <w:t xml:space="preserve"> </w:t>
+      </w:r>
+      <w:proofErr w:type="spellStart"/>
+      <w:r>
+        <w:t>phương</w:t>
+      </w:r>
+      <w:proofErr w:type="spellEnd"/>
+      <w:r>
+        <w:t xml:space="preserve"> </w:t>
+      </w:r>
+      <w:proofErr w:type="spellStart"/>
+      <w:r>
+        <w:t>tiện</w:t>
+      </w:r>
+      <w:proofErr w:type="spellEnd"/>
+      <w:r>
+        <w:t xml:space="preserve"> </w:t>
+      </w:r>
+      <w:proofErr w:type="spellStart"/>
+      <w:r>
+        <w:t>công</w:t>
+      </w:r>
+      <w:proofErr w:type="spellEnd"/>
+      <w:r>
+        <w:t xml:space="preserve"> </w:t>
+      </w:r>
+      <w:proofErr w:type="spellStart"/>
+      <w:r>
+        <w:t>cộng</w:t>
+      </w:r>
+      <w:proofErr w:type="spellEnd"/>
+      <w:r>
+        <w:t xml:space="preserve"> </w:t>
+      </w:r>
+      <w:proofErr w:type="spellStart"/>
+      <w:r>
+        <w:t>tại</w:t>
+      </w:r>
+      <w:proofErr w:type="spellEnd"/>
+      <w:r>
+        <w:t xml:space="preserve"> </w:t>
+      </w:r>
+      <w:proofErr w:type="spellStart"/>
+      <w:r>
+        <w:t>Việt</w:t>
+      </w:r>
+      <w:proofErr w:type="spellEnd"/>
+      <w:r>
+        <w:t xml:space="preserve"> Nam </w:t>
+      </w:r>
+      <w:proofErr w:type="spellStart"/>
+      <w:r>
+        <w:t>theo</w:t>
+      </w:r>
+      <w:proofErr w:type="spellEnd"/>
+      <w:r>
+        <w:t xml:space="preserve"> </w:t>
+      </w:r>
+      <w:proofErr w:type="spellStart"/>
+      <w:r>
+        <w:t>một</w:t>
+      </w:r>
+      <w:proofErr w:type="spellEnd"/>
+      <w:r>
+        <w:t xml:space="preserve"> </w:t>
+      </w:r>
+      <w:proofErr w:type="spellStart"/>
+      <w:r>
+        <w:t>quy</w:t>
+      </w:r>
+      <w:proofErr w:type="spellEnd"/>
+      <w:r>
+        <w:t xml:space="preserve"> </w:t>
+      </w:r>
+      <w:proofErr w:type="spellStart"/>
+      <w:r>
+        <w:t>chuẩn</w:t>
+      </w:r>
+      <w:proofErr w:type="spellEnd"/>
+      <w:r>
+        <w:t xml:space="preserve"> </w:t>
+      </w:r>
+      <w:proofErr w:type="spellStart"/>
+      <w:r>
+        <w:t>chung</w:t>
+      </w:r>
+      <w:proofErr w:type="spellEnd"/>
+      <w:r>
+        <w:t xml:space="preserve">. Ở </w:t>
+      </w:r>
+      <w:proofErr w:type="spellStart"/>
+      <w:r>
+        <w:t>mức</w:t>
+      </w:r>
+      <w:proofErr w:type="spellEnd"/>
+      <w:r>
+        <w:t xml:space="preserve"> </w:t>
+      </w:r>
+      <w:proofErr w:type="spellStart"/>
+      <w:r>
+        <w:t>độ</w:t>
+      </w:r>
+      <w:proofErr w:type="spellEnd"/>
+      <w:r>
+        <w:t xml:space="preserve"> chi </w:t>
+      </w:r>
+      <w:proofErr w:type="spellStart"/>
+      <w:r>
+        <w:t>tiết</w:t>
+      </w:r>
+      <w:proofErr w:type="spellEnd"/>
+      <w:r>
+        <w:t xml:space="preserve"> </w:t>
+      </w:r>
+      <w:proofErr w:type="spellStart"/>
+      <w:r>
+        <w:t>hơn</w:t>
+      </w:r>
+      <w:proofErr w:type="spellEnd"/>
+      <w:r>
+        <w:t xml:space="preserve">, </w:t>
+      </w:r>
+      <w:proofErr w:type="spellStart"/>
+      <w:r>
+        <w:t>đồ</w:t>
+      </w:r>
+      <w:proofErr w:type="spellEnd"/>
+      <w:r>
+        <w:t xml:space="preserve"> </w:t>
+      </w:r>
+      <w:proofErr w:type="spellStart"/>
+      <w:r>
+        <w:t>án</w:t>
+      </w:r>
+      <w:proofErr w:type="spellEnd"/>
+      <w:r>
+        <w:t xml:space="preserve"> </w:t>
+      </w:r>
+      <w:proofErr w:type="spellStart"/>
+      <w:r>
+        <w:t>tập</w:t>
+      </w:r>
+      <w:proofErr w:type="spellEnd"/>
+      <w:r>
+        <w:t xml:space="preserve"> </w:t>
+      </w:r>
+      <w:proofErr w:type="spellStart"/>
+      <w:r>
+        <w:t>trung</w:t>
+      </w:r>
+      <w:proofErr w:type="spellEnd"/>
+      <w:r>
+        <w:t xml:space="preserve"> </w:t>
+      </w:r>
+      <w:proofErr w:type="spellStart"/>
+      <w:r>
+        <w:t>vào</w:t>
+      </w:r>
+      <w:proofErr w:type="spellEnd"/>
+      <w:r>
+        <w:t xml:space="preserve"> </w:t>
+      </w:r>
+      <w:proofErr w:type="spellStart"/>
+      <w:r>
+        <w:t>quản</w:t>
+      </w:r>
+      <w:proofErr w:type="spellEnd"/>
+      <w:r>
+        <w:t xml:space="preserve"> </w:t>
+      </w:r>
+      <w:proofErr w:type="spellStart"/>
+      <w:r>
+        <w:t>lý</w:t>
+      </w:r>
+      <w:proofErr w:type="spellEnd"/>
+      <w:r>
+        <w:t xml:space="preserve"> </w:t>
+      </w:r>
+      <w:proofErr w:type="spellStart"/>
+      <w:r>
+        <w:t>năm</w:t>
+      </w:r>
+      <w:proofErr w:type="spellEnd"/>
+      <w:r>
+        <w:t xml:space="preserve"> </w:t>
+      </w:r>
+      <w:proofErr w:type="spellStart"/>
+      <w:r>
+        <w:t>vấn</w:t>
+      </w:r>
+      <w:proofErr w:type="spellEnd"/>
+      <w:r>
+        <w:t xml:space="preserve"> </w:t>
+      </w:r>
+      <w:proofErr w:type="spellStart"/>
+      <w:r>
+        <w:t>đề</w:t>
+      </w:r>
+      <w:proofErr w:type="spellEnd"/>
+      <w:r>
+        <w:t xml:space="preserve"> </w:t>
+      </w:r>
+      <w:proofErr w:type="spellStart"/>
+      <w:r>
+        <w:t>chính</w:t>
+      </w:r>
+      <w:proofErr w:type="spellEnd"/>
+      <w:r>
+        <w:t xml:space="preserve">: </w:t>
+      </w:r>
+      <w:proofErr w:type="spellStart"/>
+      <w:r>
+        <w:t>quản</w:t>
+      </w:r>
+      <w:proofErr w:type="spellEnd"/>
+      <w:r>
+        <w:t xml:space="preserve"> </w:t>
+      </w:r>
+      <w:proofErr w:type="spellStart"/>
+      <w:r>
+        <w:t>lý</w:t>
+      </w:r>
+      <w:proofErr w:type="spellEnd"/>
+      <w:r>
+        <w:t xml:space="preserve"> </w:t>
+      </w:r>
+      <w:proofErr w:type="spellStart"/>
+      <w:r>
+        <w:t>dự</w:t>
+      </w:r>
+      <w:proofErr w:type="spellEnd"/>
+      <w:r>
+        <w:t xml:space="preserve"> </w:t>
+      </w:r>
+      <w:proofErr w:type="spellStart"/>
+      <w:r>
+        <w:t>án</w:t>
+      </w:r>
+      <w:proofErr w:type="spellEnd"/>
+      <w:r>
+        <w:t xml:space="preserve">, </w:t>
+      </w:r>
+      <w:proofErr w:type="spellStart"/>
+      <w:r>
+        <w:t>quản</w:t>
+      </w:r>
+      <w:proofErr w:type="spellEnd"/>
+      <w:r>
+        <w:t xml:space="preserve"> </w:t>
+      </w:r>
+      <w:proofErr w:type="spellStart"/>
+      <w:r>
+        <w:t>lý</w:t>
+      </w:r>
+      <w:proofErr w:type="spellEnd"/>
+      <w:r>
+        <w:t xml:space="preserve"> </w:t>
+      </w:r>
+      <w:proofErr w:type="spellStart"/>
+      <w:r>
+        <w:t>tuyến</w:t>
+      </w:r>
+      <w:proofErr w:type="spellEnd"/>
+      <w:r>
+        <w:t xml:space="preserve"> </w:t>
+      </w:r>
+      <w:proofErr w:type="spellStart"/>
+      <w:r>
+        <w:t>đường</w:t>
+      </w:r>
+      <w:proofErr w:type="spellEnd"/>
+      <w:r>
+        <w:t xml:space="preserve">, </w:t>
+      </w:r>
+      <w:proofErr w:type="spellStart"/>
+      <w:r>
+        <w:t>quản</w:t>
+      </w:r>
+      <w:proofErr w:type="spellEnd"/>
+      <w:r>
+        <w:t xml:space="preserve"> </w:t>
+      </w:r>
+      <w:proofErr w:type="spellStart"/>
+      <w:r>
+        <w:t>lý</w:t>
+      </w:r>
+      <w:proofErr w:type="spellEnd"/>
+      <w:r>
+        <w:t xml:space="preserve"> </w:t>
+      </w:r>
+      <w:proofErr w:type="spellStart"/>
+      <w:r>
+        <w:t>trạm</w:t>
+      </w:r>
+      <w:proofErr w:type="spellEnd"/>
+      <w:r>
+        <w:t xml:space="preserve"> </w:t>
+      </w:r>
+      <w:proofErr w:type="spellStart"/>
+      <w:r>
+        <w:t>dừng</w:t>
+      </w:r>
+      <w:proofErr w:type="spellEnd"/>
+      <w:r>
+        <w:t xml:space="preserve">, </w:t>
+      </w:r>
+      <w:proofErr w:type="spellStart"/>
+      <w:r>
+        <w:t>quản</w:t>
+      </w:r>
+      <w:proofErr w:type="spellEnd"/>
+      <w:r>
+        <w:t xml:space="preserve"> </w:t>
+      </w:r>
+      <w:proofErr w:type="spellStart"/>
+      <w:r>
+        <w:t>lý</w:t>
+      </w:r>
+      <w:proofErr w:type="spellEnd"/>
+      <w:r>
+        <w:t xml:space="preserve"> </w:t>
+      </w:r>
+      <w:proofErr w:type="spellStart"/>
+      <w:r>
+        <w:t>điểm</w:t>
+      </w:r>
+      <w:proofErr w:type="spellEnd"/>
+      <w:r>
+        <w:t xml:space="preserve"> </w:t>
+      </w:r>
+      <w:proofErr w:type="spellStart"/>
+      <w:r>
+        <w:t>dừng</w:t>
+      </w:r>
+      <w:proofErr w:type="spellEnd"/>
+      <w:r>
+        <w:t xml:space="preserve"> </w:t>
+      </w:r>
+      <w:proofErr w:type="spellStart"/>
+      <w:r>
+        <w:t>lân</w:t>
+      </w:r>
+      <w:proofErr w:type="spellEnd"/>
+      <w:r>
+        <w:t xml:space="preserve"> </w:t>
+      </w:r>
+      <w:proofErr w:type="spellStart"/>
+      <w:r>
+        <w:t>cận</w:t>
+      </w:r>
+      <w:proofErr w:type="spellEnd"/>
+      <w:r>
+        <w:t xml:space="preserve"> </w:t>
+      </w:r>
+      <w:proofErr w:type="spellStart"/>
+      <w:r>
+        <w:t>và</w:t>
+      </w:r>
+      <w:proofErr w:type="spellEnd"/>
+      <w:r>
+        <w:t xml:space="preserve"> </w:t>
+      </w:r>
+      <w:proofErr w:type="spellStart"/>
+      <w:r>
+        <w:t>quản</w:t>
+      </w:r>
+      <w:proofErr w:type="spellEnd"/>
+      <w:r>
+        <w:t xml:space="preserve"> </w:t>
+      </w:r>
+      <w:proofErr w:type="spellStart"/>
+      <w:r>
+        <w:t>lý</w:t>
+      </w:r>
+      <w:proofErr w:type="spellEnd"/>
+      <w:r>
+        <w:t xml:space="preserve"> </w:t>
+      </w:r>
+      <w:proofErr w:type="spellStart"/>
+      <w:r>
+        <w:t>thiết</w:t>
+      </w:r>
+      <w:proofErr w:type="spellEnd"/>
+      <w:r>
+        <w:t xml:space="preserve"> </w:t>
+      </w:r>
+      <w:proofErr w:type="spellStart"/>
+      <w:r>
+        <w:t>định</w:t>
+      </w:r>
+      <w:proofErr w:type="spellEnd"/>
+      <w:r>
+        <w:t xml:space="preserve"> </w:t>
+      </w:r>
+      <w:proofErr w:type="spellStart"/>
+      <w:r>
+        <w:t>hiển</w:t>
+      </w:r>
+      <w:proofErr w:type="spellEnd"/>
+      <w:r>
+        <w:t xml:space="preserve"> </w:t>
+      </w:r>
+      <w:proofErr w:type="spellStart"/>
+      <w:r>
+        <w:t>thị</w:t>
+      </w:r>
+      <w:proofErr w:type="spellEnd"/>
+      <w:r>
+        <w:t xml:space="preserve"> LCD </w:t>
+      </w:r>
+      <w:proofErr w:type="spellStart"/>
+      <w:r>
+        <w:t>của</w:t>
+      </w:r>
+      <w:proofErr w:type="spellEnd"/>
+      <w:r>
+        <w:t xml:space="preserve"> </w:t>
+      </w:r>
+      <w:proofErr w:type="spellStart"/>
+      <w:r>
+        <w:t>các</w:t>
+      </w:r>
+      <w:proofErr w:type="spellEnd"/>
+      <w:r>
+        <w:t xml:space="preserve"> </w:t>
+      </w:r>
+      <w:proofErr w:type="spellStart"/>
+      <w:r>
+        <w:t>phương</w:t>
+      </w:r>
+      <w:proofErr w:type="spellEnd"/>
+      <w:r>
+        <w:t xml:space="preserve"> </w:t>
+      </w:r>
+      <w:proofErr w:type="spellStart"/>
+      <w:r>
+        <w:t>tiện</w:t>
+      </w:r>
+      <w:proofErr w:type="spellEnd"/>
+      <w:r>
+        <w:t xml:space="preserve">; </w:t>
+      </w:r>
+      <w:proofErr w:type="spellStart"/>
+      <w:r>
+        <w:t>ngoài</w:t>
+      </w:r>
+      <w:proofErr w:type="spellEnd"/>
+      <w:r>
+        <w:t xml:space="preserve"> ra, </w:t>
+      </w:r>
+      <w:proofErr w:type="spellStart"/>
+      <w:r>
+        <w:t>hệ</w:t>
+      </w:r>
+      <w:proofErr w:type="spellEnd"/>
+      <w:r>
+        <w:t xml:space="preserve"> </w:t>
+      </w:r>
+      <w:proofErr w:type="spellStart"/>
+      <w:r>
+        <w:t>thống</w:t>
+      </w:r>
+      <w:proofErr w:type="spellEnd"/>
+      <w:r>
+        <w:t xml:space="preserve"> </w:t>
+      </w:r>
+      <w:proofErr w:type="spellStart"/>
+      <w:r>
+        <w:t>cũng</w:t>
+      </w:r>
+      <w:proofErr w:type="spellEnd"/>
+      <w:r>
+        <w:t xml:space="preserve"> </w:t>
+      </w:r>
+      <w:proofErr w:type="spellStart"/>
+      <w:r>
+        <w:t>xây</w:t>
+      </w:r>
+      <w:proofErr w:type="spellEnd"/>
+      <w:r>
+        <w:t xml:space="preserve"> </w:t>
+      </w:r>
+      <w:proofErr w:type="spellStart"/>
+      <w:r>
+        <w:t>dựng</w:t>
+      </w:r>
+      <w:proofErr w:type="spellEnd"/>
+      <w:r>
+        <w:t xml:space="preserve"> </w:t>
+      </w:r>
+      <w:proofErr w:type="spellStart"/>
+      <w:r>
+        <w:t>thêm</w:t>
+      </w:r>
+      <w:proofErr w:type="spellEnd"/>
+      <w:r>
+        <w:t xml:space="preserve"> </w:t>
+      </w:r>
+      <w:proofErr w:type="spellStart"/>
+      <w:r>
+        <w:t>mục</w:t>
+      </w:r>
+      <w:proofErr w:type="spellEnd"/>
+      <w:r>
+        <w:t xml:space="preserve"> </w:t>
+      </w:r>
+      <w:proofErr w:type="spellStart"/>
+      <w:r>
+        <w:t>quản</w:t>
+      </w:r>
+      <w:proofErr w:type="spellEnd"/>
+      <w:r>
+        <w:t xml:space="preserve"> </w:t>
+      </w:r>
+      <w:proofErr w:type="spellStart"/>
+      <w:r>
+        <w:t>lý</w:t>
+      </w:r>
+      <w:proofErr w:type="spellEnd"/>
+      <w:r>
+        <w:t xml:space="preserve"> </w:t>
+      </w:r>
+      <w:proofErr w:type="spellStart"/>
+      <w:r>
+        <w:t>người</w:t>
+      </w:r>
+      <w:proofErr w:type="spellEnd"/>
+      <w:r>
+        <w:t xml:space="preserve"> </w:t>
+      </w:r>
+      <w:proofErr w:type="spellStart"/>
+      <w:r>
+        <w:t>dùng</w:t>
+      </w:r>
+      <w:proofErr w:type="spellEnd"/>
+      <w:r>
+        <w:t xml:space="preserve"> </w:t>
+      </w:r>
+      <w:proofErr w:type="spellStart"/>
+      <w:r>
+        <w:t>để</w:t>
+      </w:r>
+      <w:proofErr w:type="spellEnd"/>
+      <w:r>
+        <w:t xml:space="preserve"> </w:t>
+      </w:r>
+      <w:proofErr w:type="spellStart"/>
+      <w:r>
+        <w:t>thuận</w:t>
+      </w:r>
+      <w:proofErr w:type="spellEnd"/>
+      <w:r>
+        <w:t xml:space="preserve"> </w:t>
+      </w:r>
+      <w:proofErr w:type="spellStart"/>
+      <w:r>
+        <w:t>tiện</w:t>
+      </w:r>
+      <w:proofErr w:type="spellEnd"/>
+      <w:r>
+        <w:t xml:space="preserve"> </w:t>
+      </w:r>
+      <w:proofErr w:type="spellStart"/>
+      <w:r>
+        <w:t>cho</w:t>
+      </w:r>
+      <w:proofErr w:type="spellEnd"/>
+      <w:r>
+        <w:t xml:space="preserve"> </w:t>
+      </w:r>
+      <w:proofErr w:type="spellStart"/>
+      <w:r>
+        <w:t>việc</w:t>
+      </w:r>
+      <w:proofErr w:type="spellEnd"/>
+      <w:r>
+        <w:t xml:space="preserve"> </w:t>
+      </w:r>
+      <w:proofErr w:type="spellStart"/>
+      <w:r>
+        <w:t>đảm</w:t>
+      </w:r>
+      <w:proofErr w:type="spellEnd"/>
+      <w:r>
+        <w:t xml:space="preserve"> </w:t>
+      </w:r>
+      <w:proofErr w:type="spellStart"/>
+      <w:r>
+        <w:t>bảo</w:t>
+      </w:r>
+      <w:proofErr w:type="spellEnd"/>
+      <w:r>
+        <w:t xml:space="preserve"> </w:t>
+      </w:r>
+      <w:proofErr w:type="spellStart"/>
+      <w:r>
+        <w:t>tính</w:t>
+      </w:r>
+      <w:proofErr w:type="spellEnd"/>
+      <w:r>
+        <w:t xml:space="preserve"> </w:t>
+      </w:r>
+      <w:proofErr w:type="spellStart"/>
+      <w:r>
+        <w:t>bảo</w:t>
+      </w:r>
+      <w:proofErr w:type="spellEnd"/>
+      <w:r>
+        <w:t xml:space="preserve"> </w:t>
+      </w:r>
+      <w:proofErr w:type="spellStart"/>
+      <w:r>
+        <w:t>mật</w:t>
+      </w:r>
+      <w:proofErr w:type="spellEnd"/>
+      <w:r>
+        <w:t xml:space="preserve">. </w:t>
+      </w:r>
+      <w:proofErr w:type="spellStart"/>
+      <w:r>
+        <w:t>Với</w:t>
+      </w:r>
+      <w:proofErr w:type="spellEnd"/>
+      <w:r>
+        <w:t xml:space="preserve"> </w:t>
+      </w:r>
+      <w:proofErr w:type="spellStart"/>
+      <w:r>
+        <w:t>phần</w:t>
+      </w:r>
+      <w:proofErr w:type="spellEnd"/>
+      <w:r>
+        <w:t xml:space="preserve"> </w:t>
+      </w:r>
+      <w:proofErr w:type="spellStart"/>
+      <w:r>
+        <w:t>mềm</w:t>
+      </w:r>
+      <w:proofErr w:type="spellEnd"/>
+      <w:r>
+        <w:t xml:space="preserve"> </w:t>
+      </w:r>
+      <w:proofErr w:type="spellStart"/>
+      <w:r>
+        <w:t>này</w:t>
+      </w:r>
+      <w:proofErr w:type="spellEnd"/>
+      <w:r>
+        <w:t xml:space="preserve">, </w:t>
+      </w:r>
+      <w:proofErr w:type="spellStart"/>
+      <w:r>
+        <w:t>người</w:t>
+      </w:r>
+      <w:proofErr w:type="spellEnd"/>
+      <w:r>
+        <w:t xml:space="preserve"> </w:t>
+      </w:r>
+      <w:proofErr w:type="spellStart"/>
+      <w:r>
+        <w:t>dùng</w:t>
+      </w:r>
+      <w:proofErr w:type="spellEnd"/>
+      <w:r>
+        <w:t xml:space="preserve"> </w:t>
+      </w:r>
+      <w:proofErr w:type="spellStart"/>
+      <w:r>
+        <w:t>cuối</w:t>
+      </w:r>
+      <w:proofErr w:type="spellEnd"/>
+      <w:r>
+        <w:t xml:space="preserve"> </w:t>
+      </w:r>
+      <w:proofErr w:type="spellStart"/>
+      <w:r>
+        <w:t>được</w:t>
+      </w:r>
+      <w:proofErr w:type="spellEnd"/>
+      <w:r>
+        <w:t xml:space="preserve"> </w:t>
+      </w:r>
+      <w:proofErr w:type="spellStart"/>
+      <w:r>
+        <w:t>phân</w:t>
+      </w:r>
+      <w:proofErr w:type="spellEnd"/>
+      <w:r>
+        <w:t xml:space="preserve"> </w:t>
+      </w:r>
+      <w:proofErr w:type="spellStart"/>
+      <w:r>
+        <w:t>bổ</w:t>
+      </w:r>
+      <w:proofErr w:type="spellEnd"/>
+      <w:r>
+        <w:t xml:space="preserve"> </w:t>
+      </w:r>
+      <w:proofErr w:type="spellStart"/>
+      <w:r>
+        <w:t>vào</w:t>
+      </w:r>
+      <w:proofErr w:type="spellEnd"/>
+      <w:r>
+        <w:t xml:space="preserve"> </w:t>
+      </w:r>
+      <w:proofErr w:type="spellStart"/>
+      <w:r>
+        <w:t>một</w:t>
+      </w:r>
+      <w:proofErr w:type="spellEnd"/>
+      <w:r>
+        <w:t xml:space="preserve"> </w:t>
+      </w:r>
+      <w:proofErr w:type="spellStart"/>
+      <w:r>
+        <w:t>dự</w:t>
+      </w:r>
+      <w:proofErr w:type="spellEnd"/>
+      <w:r>
+        <w:t xml:space="preserve"> </w:t>
+      </w:r>
+      <w:proofErr w:type="spellStart"/>
+      <w:r>
+        <w:t>án</w:t>
+      </w:r>
+      <w:proofErr w:type="spellEnd"/>
+      <w:r>
+        <w:t xml:space="preserve"> </w:t>
+      </w:r>
+      <w:proofErr w:type="spellStart"/>
+      <w:r>
+        <w:t>cụ</w:t>
+      </w:r>
+      <w:proofErr w:type="spellEnd"/>
+      <w:r>
+        <w:t xml:space="preserve"> </w:t>
+      </w:r>
+      <w:proofErr w:type="spellStart"/>
+      <w:r>
+        <w:t>thể</w:t>
+      </w:r>
+      <w:proofErr w:type="spellEnd"/>
+      <w:r>
+        <w:t xml:space="preserve"> </w:t>
+      </w:r>
+      <w:proofErr w:type="spellStart"/>
+      <w:r>
+        <w:t>có</w:t>
+      </w:r>
+      <w:proofErr w:type="spellEnd"/>
+      <w:r>
+        <w:t xml:space="preserve"> </w:t>
+      </w:r>
+      <w:proofErr w:type="spellStart"/>
+      <w:r>
+        <w:t>thể</w:t>
+      </w:r>
+      <w:proofErr w:type="spellEnd"/>
+      <w:r>
+        <w:t xml:space="preserve"> </w:t>
+      </w:r>
+      <w:proofErr w:type="spellStart"/>
+      <w:r>
+        <w:t>điều</w:t>
+      </w:r>
+      <w:proofErr w:type="spellEnd"/>
+      <w:r>
+        <w:t xml:space="preserve"> </w:t>
+      </w:r>
+      <w:proofErr w:type="spellStart"/>
+      <w:r>
+        <w:t>khiển</w:t>
+      </w:r>
+      <w:proofErr w:type="spellEnd"/>
+      <w:r>
+        <w:t xml:space="preserve"> </w:t>
+      </w:r>
+      <w:proofErr w:type="spellStart"/>
+      <w:r>
+        <w:t>từ</w:t>
+      </w:r>
+      <w:proofErr w:type="spellEnd"/>
+      <w:r>
+        <w:t xml:space="preserve"> </w:t>
+      </w:r>
+      <w:proofErr w:type="spellStart"/>
+      <w:r>
+        <w:t>xa</w:t>
+      </w:r>
+      <w:proofErr w:type="spellEnd"/>
+      <w:r>
+        <w:t xml:space="preserve"> </w:t>
+      </w:r>
+      <w:proofErr w:type="spellStart"/>
+      <w:r>
+        <w:t>trên</w:t>
+      </w:r>
+      <w:proofErr w:type="spellEnd"/>
+      <w:r>
+        <w:t xml:space="preserve"> web app </w:t>
+      </w:r>
+      <w:proofErr w:type="spellStart"/>
+      <w:r>
+        <w:t>để</w:t>
+      </w:r>
+      <w:proofErr w:type="spellEnd"/>
+      <w:r>
+        <w:t xml:space="preserve"> </w:t>
+      </w:r>
+      <w:proofErr w:type="spellStart"/>
+      <w:r>
+        <w:t>giám</w:t>
+      </w:r>
+      <w:proofErr w:type="spellEnd"/>
+      <w:r>
+        <w:t xml:space="preserve"> </w:t>
+      </w:r>
+      <w:proofErr w:type="spellStart"/>
+      <w:r>
+        <w:t>sát</w:t>
+      </w:r>
+      <w:proofErr w:type="spellEnd"/>
+      <w:r>
+        <w:t xml:space="preserve"> </w:t>
+      </w:r>
+      <w:proofErr w:type="spellStart"/>
+      <w:r>
+        <w:t>và</w:t>
+      </w:r>
+      <w:proofErr w:type="spellEnd"/>
+      <w:r>
+        <w:t xml:space="preserve"> </w:t>
+      </w:r>
+      <w:proofErr w:type="spellStart"/>
+      <w:r>
+        <w:t>điều</w:t>
+      </w:r>
+      <w:proofErr w:type="spellEnd"/>
+      <w:r>
+        <w:t xml:space="preserve"> </w:t>
+      </w:r>
+      <w:proofErr w:type="spellStart"/>
+      <w:r>
+        <w:t>hành</w:t>
+      </w:r>
+      <w:proofErr w:type="spellEnd"/>
+      <w:r>
+        <w:t xml:space="preserve"> </w:t>
+      </w:r>
+      <w:proofErr w:type="spellStart"/>
+      <w:r>
+        <w:t>các</w:t>
+      </w:r>
+      <w:proofErr w:type="spellEnd"/>
+      <w:r>
+        <w:t xml:space="preserve"> </w:t>
+      </w:r>
+      <w:proofErr w:type="spellStart"/>
+      <w:r>
+        <w:t>tuyến</w:t>
+      </w:r>
+      <w:proofErr w:type="spellEnd"/>
+      <w:r>
+        <w:t xml:space="preserve"> </w:t>
+      </w:r>
+      <w:proofErr w:type="spellStart"/>
+      <w:r>
+        <w:t>đường</w:t>
+      </w:r>
+      <w:proofErr w:type="spellEnd"/>
+      <w:r>
+        <w:t xml:space="preserve">, </w:t>
+      </w:r>
+      <w:proofErr w:type="spellStart"/>
+      <w:r>
+        <w:t>trạm</w:t>
+      </w:r>
+      <w:proofErr w:type="spellEnd"/>
+      <w:r>
+        <w:t xml:space="preserve"> </w:t>
+      </w:r>
+      <w:proofErr w:type="spellStart"/>
+      <w:r>
+        <w:t>dừng</w:t>
+      </w:r>
+      <w:proofErr w:type="spellEnd"/>
+      <w:r>
+        <w:t xml:space="preserve"> </w:t>
+      </w:r>
+      <w:proofErr w:type="spellStart"/>
+      <w:r>
+        <w:t>và</w:t>
+      </w:r>
+      <w:proofErr w:type="spellEnd"/>
+      <w:r>
+        <w:t xml:space="preserve"> </w:t>
+      </w:r>
+      <w:proofErr w:type="spellStart"/>
+      <w:r>
+        <w:t>điểm</w:t>
+      </w:r>
+      <w:proofErr w:type="spellEnd"/>
+      <w:r>
+        <w:t xml:space="preserve"> </w:t>
+      </w:r>
+      <w:proofErr w:type="spellStart"/>
+      <w:r>
+        <w:t>dừng</w:t>
+      </w:r>
+      <w:proofErr w:type="spellEnd"/>
+      <w:r>
+        <w:t xml:space="preserve"> </w:t>
+      </w:r>
+      <w:proofErr w:type="spellStart"/>
+      <w:r>
+        <w:t>lân</w:t>
+      </w:r>
+      <w:proofErr w:type="spellEnd"/>
+      <w:r>
+        <w:t xml:space="preserve"> </w:t>
+      </w:r>
+      <w:proofErr w:type="spellStart"/>
+      <w:r>
+        <w:t>cận</w:t>
+      </w:r>
+      <w:proofErr w:type="spellEnd"/>
+      <w:r>
+        <w:t xml:space="preserve"> </w:t>
+      </w:r>
+      <w:proofErr w:type="spellStart"/>
+      <w:r>
+        <w:t>của</w:t>
+      </w:r>
+      <w:proofErr w:type="spellEnd"/>
+      <w:r>
+        <w:t xml:space="preserve"> </w:t>
+      </w:r>
+      <w:proofErr w:type="spellStart"/>
+      <w:r>
+        <w:t>phương</w:t>
+      </w:r>
+      <w:proofErr w:type="spellEnd"/>
+      <w:r>
+        <w:t xml:space="preserve"> </w:t>
+      </w:r>
+      <w:proofErr w:type="spellStart"/>
+      <w:r>
+        <w:t>tiện</w:t>
+      </w:r>
+      <w:proofErr w:type="spellEnd"/>
+      <w:r>
+        <w:t xml:space="preserve"> </w:t>
+      </w:r>
+      <w:proofErr w:type="spellStart"/>
+      <w:r>
+        <w:t>có</w:t>
+      </w:r>
+      <w:proofErr w:type="spellEnd"/>
+      <w:r>
+        <w:t xml:space="preserve"> </w:t>
+      </w:r>
+      <w:proofErr w:type="spellStart"/>
+      <w:r>
+        <w:t>trong</w:t>
+      </w:r>
+      <w:proofErr w:type="spellEnd"/>
+      <w:r>
+        <w:t xml:space="preserve"> </w:t>
+      </w:r>
+      <w:proofErr w:type="spellStart"/>
+      <w:r>
+        <w:t>hệ</w:t>
+      </w:r>
+      <w:proofErr w:type="spellEnd"/>
+      <w:r>
+        <w:t xml:space="preserve"> </w:t>
+      </w:r>
+      <w:proofErr w:type="spellStart"/>
+      <w:r>
+        <w:t>thống</w:t>
+      </w:r>
+      <w:proofErr w:type="spellEnd"/>
+      <w:r>
+        <w:t xml:space="preserve"> </w:t>
+      </w:r>
+      <w:proofErr w:type="spellStart"/>
+      <w:r>
+        <w:t>của</w:t>
+      </w:r>
+      <w:proofErr w:type="spellEnd"/>
+      <w:r>
+        <w:t xml:space="preserve"> </w:t>
+      </w:r>
+      <w:proofErr w:type="spellStart"/>
+      <w:r>
+        <w:t>doanh</w:t>
+      </w:r>
+      <w:proofErr w:type="spellEnd"/>
+      <w:r>
+        <w:t xml:space="preserve"> </w:t>
+      </w:r>
+      <w:proofErr w:type="spellStart"/>
+      <w:r>
+        <w:t>nghiệp</w:t>
+      </w:r>
+      <w:proofErr w:type="spellEnd"/>
+      <w:r>
+        <w:t xml:space="preserve">. Chi </w:t>
+      </w:r>
+      <w:proofErr w:type="spellStart"/>
+      <w:r>
+        <w:t>tiết</w:t>
+      </w:r>
+      <w:proofErr w:type="spellEnd"/>
+      <w:r>
+        <w:t xml:space="preserve"> </w:t>
+      </w:r>
+      <w:proofErr w:type="spellStart"/>
+      <w:r>
+        <w:t>về</w:t>
+      </w:r>
+      <w:proofErr w:type="spellEnd"/>
+      <w:r>
+        <w:t xml:space="preserve"> </w:t>
+      </w:r>
+      <w:proofErr w:type="spellStart"/>
+      <w:r>
+        <w:t>mục</w:t>
+      </w:r>
+      <w:proofErr w:type="spellEnd"/>
+      <w:r>
+        <w:t xml:space="preserve"> </w:t>
+      </w:r>
+      <w:proofErr w:type="spellStart"/>
+      <w:r>
+        <w:t>đích</w:t>
+      </w:r>
+      <w:proofErr w:type="spellEnd"/>
+      <w:r>
+        <w:t xml:space="preserve"> </w:t>
+      </w:r>
+      <w:proofErr w:type="spellStart"/>
+      <w:r>
+        <w:t>của</w:t>
+      </w:r>
+      <w:proofErr w:type="spellEnd"/>
+      <w:r>
+        <w:t xml:space="preserve"> </w:t>
+      </w:r>
+      <w:proofErr w:type="spellStart"/>
+      <w:r>
+        <w:t>từng</w:t>
+      </w:r>
+      <w:proofErr w:type="spellEnd"/>
+      <w:r>
+        <w:t xml:space="preserve"> </w:t>
+      </w:r>
+      <w:proofErr w:type="spellStart"/>
+      <w:r>
+        <w:t>chức</w:t>
+      </w:r>
+      <w:proofErr w:type="spellEnd"/>
+      <w:r>
+        <w:t xml:space="preserve"> </w:t>
+      </w:r>
+      <w:proofErr w:type="spellStart"/>
+      <w:r>
+        <w:t>năng</w:t>
+      </w:r>
+      <w:proofErr w:type="spellEnd"/>
+      <w:r>
+        <w:t xml:space="preserve"> </w:t>
+      </w:r>
+      <w:proofErr w:type="spellStart"/>
+      <w:r>
+        <w:t>sẽ</w:t>
+      </w:r>
+      <w:proofErr w:type="spellEnd"/>
+      <w:r>
+        <w:t xml:space="preserve"> </w:t>
+      </w:r>
+      <w:proofErr w:type="spellStart"/>
+      <w:r>
+        <w:t>được</w:t>
+      </w:r>
+      <w:proofErr w:type="spellEnd"/>
+      <w:r>
+        <w:t xml:space="preserve"> </w:t>
+      </w:r>
+      <w:proofErr w:type="spellStart"/>
+      <w:r>
+        <w:t>đề</w:t>
+      </w:r>
+      <w:proofErr w:type="spellEnd"/>
+      <w:r>
+        <w:t xml:space="preserve"> </w:t>
+      </w:r>
+      <w:proofErr w:type="spellStart"/>
+      <w:r>
+        <w:t>cập</w:t>
+      </w:r>
+      <w:proofErr w:type="spellEnd"/>
+      <w:r>
+        <w:t xml:space="preserve"> </w:t>
+      </w:r>
+      <w:proofErr w:type="spellStart"/>
+      <w:r>
+        <w:t>trong</w:t>
+      </w:r>
+      <w:proofErr w:type="spellEnd"/>
+      <w:r>
+        <w:t xml:space="preserve"> </w:t>
+      </w:r>
+      <w:proofErr w:type="spellStart"/>
+      <w:r>
+        <w:t>phần</w:t>
+      </w:r>
+      <w:proofErr w:type="spellEnd"/>
+      <w:r>
+        <w:t xml:space="preserve"> </w:t>
+      </w:r>
+      <w:proofErr w:type="spellStart"/>
+      <w:r>
+        <w:t>sau</w:t>
+      </w:r>
+      <w:proofErr w:type="spellEnd"/>
+      <w:r>
+        <w:t xml:space="preserve"> </w:t>
+      </w:r>
+      <w:proofErr w:type="spellStart"/>
+      <w:r>
+        <w:t>của</w:t>
+      </w:r>
+      <w:proofErr w:type="spellEnd"/>
+      <w:r>
+        <w:t xml:space="preserve"> </w:t>
+      </w:r>
+      <w:proofErr w:type="spellStart"/>
+      <w:r>
+        <w:t>đồ</w:t>
+      </w:r>
+      <w:proofErr w:type="spellEnd"/>
+      <w:r>
+        <w:t xml:space="preserve"> </w:t>
+      </w:r>
+      <w:proofErr w:type="spellStart"/>
+      <w:r>
+        <w:t>án</w:t>
+      </w:r>
+      <w:proofErr w:type="spellEnd"/>
+      <w:r>
+        <w:t>.</w:t>
+      </w:r>
+    </w:p>
+    <w:p>
+      <w:pPr>
+        <w:pStyle w:val="Heading3"/>
+      </w:pPr>
+      <w:proofErr w:type="spellStart"/>
+      <w:r>
+        <w:t>Phạm</w:t>
+      </w:r>
+      <w:proofErr w:type="spellEnd"/>
+      <w:r>
+        <w:t xml:space="preserve"> vi </w:t>
+      </w:r>
+      <w:proofErr w:type="spellStart"/>
+      <w:r>
+        <w:t>của</w:t>
+      </w:r>
+      <w:proofErr w:type="spellEnd"/>
+      <w:r>
+        <w:t xml:space="preserve"> </w:t>
+      </w:r>
+      <w:proofErr w:type="spellStart"/>
+      <w:r>
+        <w:t>đồ</w:t>
+      </w:r>
+      <w:proofErr w:type="spellEnd"/>
+      <w:r>
+        <w:t xml:space="preserve"> </w:t>
+      </w:r>
+      <w:proofErr w:type="spellStart"/>
+      <w:r>
+        <w:t>án</w:t>
+      </w:r>
+      <w:proofErr w:type="spellEnd"/>
+    </w:p>
+    <w:p>
+      <w:r>
+        <w:tab/>
+      </w:r>
+      <w:proofErr w:type="spellStart"/>
+      <w:r>
+        <w:t>Về</w:t>
+      </w:r>
+      <w:proofErr w:type="spellEnd"/>
+      <w:r>
+        <w:t xml:space="preserve"> </w:t>
+      </w:r>
+      <w:proofErr w:type="spellStart"/>
+      <w:r>
+        <w:t>phạm</w:t>
+      </w:r>
+      <w:proofErr w:type="spellEnd"/>
+      <w:r>
+        <w:t xml:space="preserve"> vi </w:t>
+      </w:r>
+      <w:proofErr w:type="spellStart"/>
+      <w:r>
+        <w:t>của</w:t>
+      </w:r>
+      <w:proofErr w:type="spellEnd"/>
+      <w:r>
+        <w:t xml:space="preserve"> </w:t>
+      </w:r>
+      <w:proofErr w:type="spellStart"/>
+      <w:r>
+        <w:t>đồ</w:t>
+      </w:r>
+      <w:proofErr w:type="spellEnd"/>
+      <w:r>
+        <w:t xml:space="preserve"> </w:t>
+      </w:r>
+      <w:proofErr w:type="spellStart"/>
+      <w:r>
+        <w:t>án</w:t>
+      </w:r>
+      <w:proofErr w:type="spellEnd"/>
+      <w:r>
+        <w:t xml:space="preserve">, </w:t>
+      </w:r>
+      <w:proofErr w:type="spellStart"/>
+      <w:r>
+        <w:t>hệ</w:t>
+      </w:r>
+      <w:proofErr w:type="spellEnd"/>
+      <w:r>
+        <w:t xml:space="preserve"> </w:t>
+      </w:r>
+      <w:proofErr w:type="spellStart"/>
+      <w:r>
+        <w:t>thống</w:t>
+      </w:r>
+      <w:proofErr w:type="spellEnd"/>
+      <w:r>
+        <w:t xml:space="preserve"> </w:t>
+      </w:r>
+      <w:proofErr w:type="spellStart"/>
+      <w:r>
+        <w:t>tập</w:t>
+      </w:r>
+      <w:proofErr w:type="spellEnd"/>
+      <w:r>
+        <w:t xml:space="preserve"> </w:t>
+      </w:r>
+      <w:proofErr w:type="spellStart"/>
+      <w:r>
+        <w:t>trung</w:t>
+      </w:r>
+      <w:proofErr w:type="spellEnd"/>
+      <w:r>
+        <w:t xml:space="preserve"> </w:t>
+      </w:r>
+      <w:proofErr w:type="spellStart"/>
+      <w:r>
+        <w:t>xử</w:t>
+      </w:r>
+      <w:proofErr w:type="spellEnd"/>
+      <w:r>
+        <w:t xml:space="preserve"> </w:t>
+      </w:r>
+      <w:proofErr w:type="spellStart"/>
+      <w:r>
+        <w:t>lý</w:t>
+      </w:r>
+      <w:proofErr w:type="spellEnd"/>
+      <w:r>
+        <w:t xml:space="preserve"> </w:t>
+      </w:r>
+      <w:proofErr w:type="spellStart"/>
+      <w:r>
+        <w:t>các</w:t>
+      </w:r>
+      <w:proofErr w:type="spellEnd"/>
+      <w:r>
+        <w:t xml:space="preserve"> </w:t>
+      </w:r>
+      <w:proofErr w:type="spellStart"/>
+      <w:r>
+        <w:t>tiêu</w:t>
+      </w:r>
+      <w:proofErr w:type="spellEnd"/>
+      <w:r>
+        <w:t xml:space="preserve"> </w:t>
+      </w:r>
+      <w:proofErr w:type="spellStart"/>
+      <w:r>
+        <w:t>chí</w:t>
+      </w:r>
+      <w:proofErr w:type="spellEnd"/>
+      <w:r>
+        <w:t xml:space="preserve"> </w:t>
+      </w:r>
+      <w:proofErr w:type="spellStart"/>
+      <w:r>
+        <w:t>chung</w:t>
+      </w:r>
+      <w:proofErr w:type="spellEnd"/>
+      <w:r>
+        <w:t xml:space="preserve"> </w:t>
+      </w:r>
+      <w:proofErr w:type="spellStart"/>
+      <w:r>
+        <w:t>nhất</w:t>
+      </w:r>
+      <w:proofErr w:type="spellEnd"/>
+      <w:r>
+        <w:t xml:space="preserve"> </w:t>
+      </w:r>
+      <w:proofErr w:type="spellStart"/>
+      <w:r>
+        <w:t>của</w:t>
+      </w:r>
+      <w:proofErr w:type="spellEnd"/>
+      <w:r>
+        <w:t xml:space="preserve"> </w:t>
+      </w:r>
+      <w:proofErr w:type="spellStart"/>
+      <w:r>
+        <w:t>các</w:t>
+      </w:r>
+      <w:proofErr w:type="spellEnd"/>
+      <w:r>
+        <w:t xml:space="preserve"> </w:t>
+      </w:r>
+      <w:proofErr w:type="spellStart"/>
+      <w:r>
+        <w:t>loại</w:t>
+      </w:r>
+      <w:proofErr w:type="spellEnd"/>
+      <w:r>
+        <w:t xml:space="preserve"> </w:t>
+      </w:r>
+      <w:proofErr w:type="spellStart"/>
+      <w:r>
+        <w:t>hình</w:t>
+      </w:r>
+      <w:proofErr w:type="spellEnd"/>
+      <w:r>
+        <w:t xml:space="preserve"> </w:t>
+      </w:r>
+      <w:proofErr w:type="spellStart"/>
+      <w:r>
+        <w:t>phương</w:t>
+      </w:r>
+      <w:proofErr w:type="spellEnd"/>
+      <w:r>
+        <w:t xml:space="preserve"> </w:t>
+      </w:r>
+      <w:proofErr w:type="spellStart"/>
+      <w:r>
+        <w:t>tiện</w:t>
+      </w:r>
+      <w:proofErr w:type="spellEnd"/>
+      <w:r>
+        <w:t xml:space="preserve"> </w:t>
+      </w:r>
+      <w:proofErr w:type="spellStart"/>
+      <w:r>
+        <w:t>công</w:t>
+      </w:r>
+      <w:proofErr w:type="spellEnd"/>
+      <w:r>
+        <w:t xml:space="preserve"> </w:t>
+      </w:r>
+      <w:proofErr w:type="spellStart"/>
+      <w:r>
+        <w:t>cộng</w:t>
+      </w:r>
+      <w:proofErr w:type="spellEnd"/>
+      <w:r>
+        <w:t xml:space="preserve"> ở </w:t>
+      </w:r>
+      <w:proofErr w:type="spellStart"/>
+      <w:r>
+        <w:t>Việt</w:t>
+      </w:r>
+      <w:proofErr w:type="spellEnd"/>
+      <w:r>
+        <w:t xml:space="preserve"> Nam. </w:t>
+      </w:r>
+      <w:proofErr w:type="spellStart"/>
+      <w:r>
+        <w:t>Hiện</w:t>
+      </w:r>
+      <w:proofErr w:type="spellEnd"/>
+      <w:r>
+        <w:t xml:space="preserve"> nay ở </w:t>
+      </w:r>
+      <w:proofErr w:type="spellStart"/>
+      <w:r>
+        <w:t>Việt</w:t>
+      </w:r>
+      <w:proofErr w:type="spellEnd"/>
+      <w:r>
+        <w:t xml:space="preserve"> Nam </w:t>
+      </w:r>
+      <w:proofErr w:type="spellStart"/>
+      <w:r>
+        <w:t>nói</w:t>
+      </w:r>
+      <w:proofErr w:type="spellEnd"/>
+      <w:r>
+        <w:t xml:space="preserve"> </w:t>
+      </w:r>
+      <w:proofErr w:type="spellStart"/>
+      <w:r>
+        <w:t>chung</w:t>
+      </w:r>
+      <w:proofErr w:type="spellEnd"/>
+      <w:r>
+        <w:t xml:space="preserve"> </w:t>
+      </w:r>
+      <w:proofErr w:type="spellStart"/>
+      <w:r>
+        <w:t>và</w:t>
+      </w:r>
+      <w:proofErr w:type="spellEnd"/>
+      <w:r>
+        <w:t xml:space="preserve"> </w:t>
+      </w:r>
+      <w:proofErr w:type="spellStart"/>
+      <w:r>
+        <w:t>các</w:t>
+      </w:r>
+      <w:proofErr w:type="spellEnd"/>
+      <w:r>
+        <w:t xml:space="preserve"> </w:t>
+      </w:r>
+      <w:proofErr w:type="spellStart"/>
+      <w:r>
+        <w:t>thành</w:t>
+      </w:r>
+      <w:proofErr w:type="spellEnd"/>
+      <w:r>
+        <w:t xml:space="preserve"> </w:t>
+      </w:r>
+      <w:proofErr w:type="spellStart"/>
+      <w:r>
+        <w:t>phố</w:t>
+      </w:r>
+      <w:proofErr w:type="spellEnd"/>
+      <w:r>
+        <w:t xml:space="preserve"> </w:t>
+      </w:r>
+      <w:proofErr w:type="spellStart"/>
+      <w:r>
+        <w:t>lớn</w:t>
+      </w:r>
+      <w:proofErr w:type="spellEnd"/>
+      <w:r>
+        <w:t xml:space="preserve"> </w:t>
+      </w:r>
+      <w:proofErr w:type="spellStart"/>
+      <w:r>
+        <w:t>như</w:t>
+      </w:r>
+      <w:proofErr w:type="spellEnd"/>
+      <w:r>
+        <w:t xml:space="preserve"> </w:t>
+      </w:r>
+      <w:proofErr w:type="spellStart"/>
+      <w:r>
+        <w:t>Hà</w:t>
+      </w:r>
+      <w:proofErr w:type="spellEnd"/>
+      <w:r>
+        <w:t xml:space="preserve"> </w:t>
+      </w:r>
+      <w:proofErr w:type="spellStart"/>
+      <w:r>
+        <w:t>Nội</w:t>
+      </w:r>
+      <w:proofErr w:type="spellEnd"/>
+      <w:r>
+        <w:t xml:space="preserve"> </w:t>
+      </w:r>
+      <w:proofErr w:type="spellStart"/>
+      <w:r>
+        <w:t>hoặc</w:t>
+      </w:r>
+      <w:proofErr w:type="spellEnd"/>
+      <w:r>
+        <w:t xml:space="preserve"> </w:t>
+      </w:r>
+      <w:proofErr w:type="spellStart"/>
+      <w:r>
+        <w:t>Hồ</w:t>
+      </w:r>
+      <w:proofErr w:type="spellEnd"/>
+      <w:r>
+        <w:t xml:space="preserve"> </w:t>
+      </w:r>
+      <w:proofErr w:type="spellStart"/>
+      <w:r>
+        <w:t>Chí</w:t>
+      </w:r>
+      <w:proofErr w:type="spellEnd"/>
+      <w:r>
+        <w:t xml:space="preserve"> Minh </w:t>
+      </w:r>
+      <w:proofErr w:type="spellStart"/>
+      <w:r>
+        <w:t>nói</w:t>
+      </w:r>
+      <w:proofErr w:type="spellEnd"/>
+      <w:r>
+        <w:t xml:space="preserve"> </w:t>
+      </w:r>
+      <w:proofErr w:type="spellStart"/>
+      <w:r>
+        <w:t>riêng</w:t>
+      </w:r>
+      <w:proofErr w:type="spellEnd"/>
+      <w:r>
+        <w:t xml:space="preserve">, </w:t>
+      </w:r>
+      <w:proofErr w:type="spellStart"/>
+      <w:r>
+        <w:t>các</w:t>
+      </w:r>
+      <w:proofErr w:type="spellEnd"/>
+      <w:r>
+        <w:t xml:space="preserve"> </w:t>
+      </w:r>
+      <w:proofErr w:type="spellStart"/>
+      <w:r>
+        <w:t>phương</w:t>
+      </w:r>
+      <w:proofErr w:type="spellEnd"/>
+      <w:r>
+        <w:t xml:space="preserve"> </w:t>
+      </w:r>
+      <w:proofErr w:type="spellStart"/>
+      <w:r>
+        <w:t>tiện</w:t>
+      </w:r>
+      <w:proofErr w:type="spellEnd"/>
+      <w:r>
+        <w:t xml:space="preserve"> </w:t>
+      </w:r>
+      <w:proofErr w:type="spellStart"/>
+      <w:r>
+        <w:t>công</w:t>
+      </w:r>
+      <w:proofErr w:type="spellEnd"/>
+      <w:r>
+        <w:t xml:space="preserve"> </w:t>
+      </w:r>
+      <w:proofErr w:type="spellStart"/>
+      <w:r>
+        <w:t>cộng</w:t>
+      </w:r>
+      <w:proofErr w:type="spellEnd"/>
+      <w:r>
+        <w:t xml:space="preserve"> </w:t>
+      </w:r>
+      <w:proofErr w:type="spellStart"/>
+      <w:r>
+        <w:t>tập</w:t>
+      </w:r>
+      <w:proofErr w:type="spellEnd"/>
+      <w:r>
+        <w:t xml:space="preserve"> </w:t>
+      </w:r>
+      <w:proofErr w:type="spellStart"/>
+      <w:r>
+        <w:t>trung</w:t>
+      </w:r>
+      <w:proofErr w:type="spellEnd"/>
+      <w:r>
+        <w:t xml:space="preserve"> </w:t>
+      </w:r>
+      <w:proofErr w:type="spellStart"/>
+      <w:r>
+        <w:t>chủ</w:t>
+      </w:r>
+      <w:proofErr w:type="spellEnd"/>
+      <w:r>
+        <w:t xml:space="preserve"> </w:t>
+      </w:r>
+      <w:proofErr w:type="spellStart"/>
+      <w:r>
+        <w:t>yếu</w:t>
+      </w:r>
+      <w:proofErr w:type="spellEnd"/>
+      <w:r>
+        <w:t xml:space="preserve"> </w:t>
+      </w:r>
+      <w:proofErr w:type="spellStart"/>
+      <w:r>
+        <w:t>vẫn</w:t>
+      </w:r>
+      <w:proofErr w:type="spellEnd"/>
+      <w:r>
+        <w:t xml:space="preserve"> </w:t>
+      </w:r>
+      <w:proofErr w:type="spellStart"/>
+      <w:r>
+        <w:t>là</w:t>
+      </w:r>
+      <w:proofErr w:type="spellEnd"/>
+      <w:r>
+        <w:t xml:space="preserve"> </w:t>
+      </w:r>
+      <w:proofErr w:type="spellStart"/>
+      <w:r>
+        <w:t>xe</w:t>
+      </w:r>
+      <w:proofErr w:type="spellEnd"/>
+      <w:r>
+        <w:t xml:space="preserve"> </w:t>
+      </w:r>
+      <w:proofErr w:type="spellStart"/>
+      <w:r>
+        <w:t>buýt</w:t>
+      </w:r>
+      <w:proofErr w:type="spellEnd"/>
+      <w:r>
+        <w:t xml:space="preserve">, </w:t>
+      </w:r>
+      <w:proofErr w:type="spellStart"/>
+      <w:r>
+        <w:t>tàu</w:t>
+      </w:r>
+      <w:proofErr w:type="spellEnd"/>
+      <w:r>
+        <w:t xml:space="preserve"> </w:t>
+      </w:r>
+      <w:proofErr w:type="spellStart"/>
+      <w:r>
+        <w:t>hoả</w:t>
+      </w:r>
+      <w:proofErr w:type="spellEnd"/>
+      <w:r>
+        <w:t xml:space="preserve">, hay </w:t>
+      </w:r>
+      <w:proofErr w:type="spellStart"/>
+      <w:r>
+        <w:t>tàu</w:t>
+      </w:r>
+      <w:proofErr w:type="spellEnd"/>
+      <w:r>
+        <w:t xml:space="preserve"> </w:t>
+      </w:r>
+      <w:proofErr w:type="spellStart"/>
+      <w:r>
+        <w:t>thuỷ</w:t>
+      </w:r>
+      <w:proofErr w:type="spellEnd"/>
+      <w:r>
+        <w:t xml:space="preserve"> </w:t>
+      </w:r>
+      <w:proofErr w:type="spellStart"/>
+      <w:r>
+        <w:t>dạng</w:t>
+      </w:r>
+      <w:proofErr w:type="spellEnd"/>
+      <w:r>
+        <w:t xml:space="preserve"> </w:t>
+      </w:r>
+      <w:proofErr w:type="spellStart"/>
+      <w:r>
+        <w:t>bè</w:t>
+      </w:r>
+      <w:proofErr w:type="spellEnd"/>
+      <w:r>
+        <w:t xml:space="preserve"> </w:t>
+      </w:r>
+      <w:proofErr w:type="spellStart"/>
+      <w:r>
+        <w:t>phà</w:t>
+      </w:r>
+      <w:proofErr w:type="spellEnd"/>
+      <w:r>
+        <w:t xml:space="preserve">. </w:t>
+      </w:r>
+      <w:proofErr w:type="spellStart"/>
+      <w:r>
+        <w:t>Sắp</w:t>
+      </w:r>
+      <w:proofErr w:type="spellEnd"/>
+      <w:r>
+        <w:t xml:space="preserve"> </w:t>
+      </w:r>
+      <w:proofErr w:type="spellStart"/>
+      <w:r>
+        <w:t>tới</w:t>
+      </w:r>
+      <w:proofErr w:type="spellEnd"/>
+      <w:r>
+        <w:t xml:space="preserve">, </w:t>
+      </w:r>
+      <w:proofErr w:type="spellStart"/>
+      <w:r>
+        <w:t>một</w:t>
+      </w:r>
+      <w:proofErr w:type="spellEnd"/>
+      <w:r>
+        <w:t xml:space="preserve"> </w:t>
+      </w:r>
+      <w:proofErr w:type="spellStart"/>
+      <w:r>
+        <w:t>số</w:t>
+      </w:r>
+      <w:proofErr w:type="spellEnd"/>
+      <w:r>
+        <w:t xml:space="preserve"> </w:t>
+      </w:r>
+      <w:proofErr w:type="spellStart"/>
+      <w:r>
+        <w:t>dự</w:t>
+      </w:r>
+      <w:proofErr w:type="spellEnd"/>
+      <w:r>
+        <w:t xml:space="preserve"> </w:t>
+      </w:r>
+      <w:proofErr w:type="spellStart"/>
+      <w:r>
+        <w:t>án</w:t>
+      </w:r>
+      <w:proofErr w:type="spellEnd"/>
+      <w:r>
+        <w:t xml:space="preserve"> </w:t>
+      </w:r>
+      <w:proofErr w:type="spellStart"/>
+      <w:r>
+        <w:t>liên</w:t>
+      </w:r>
+      <w:proofErr w:type="spellEnd"/>
+      <w:r>
+        <w:t xml:space="preserve"> </w:t>
+      </w:r>
+      <w:proofErr w:type="spellStart"/>
+      <w:r>
+        <w:t>quan</w:t>
+      </w:r>
+      <w:proofErr w:type="spellEnd"/>
+      <w:r>
+        <w:t xml:space="preserve"> </w:t>
+      </w:r>
+      <w:proofErr w:type="spellStart"/>
+      <w:r>
+        <w:t>đến</w:t>
+      </w:r>
+      <w:proofErr w:type="spellEnd"/>
+      <w:r>
+        <w:t xml:space="preserve"> </w:t>
+      </w:r>
+      <w:proofErr w:type="spellStart"/>
+      <w:r>
+        <w:t>tàu</w:t>
+      </w:r>
+      <w:proofErr w:type="spellEnd"/>
+      <w:r>
+        <w:t xml:space="preserve"> </w:t>
+      </w:r>
+      <w:proofErr w:type="spellStart"/>
+      <w:r>
+        <w:t>điện</w:t>
+      </w:r>
+      <w:proofErr w:type="spellEnd"/>
+      <w:r>
+        <w:t xml:space="preserve"> </w:t>
+      </w:r>
+      <w:proofErr w:type="spellStart"/>
+      <w:r>
+        <w:t>ngầm</w:t>
+      </w:r>
+      <w:proofErr w:type="spellEnd"/>
+      <w:r>
+        <w:t xml:space="preserve">, </w:t>
+      </w:r>
+      <w:proofErr w:type="spellStart"/>
+      <w:r>
+        <w:t>tàu</w:t>
+      </w:r>
+      <w:proofErr w:type="spellEnd"/>
+      <w:r>
+        <w:t xml:space="preserve"> </w:t>
+      </w:r>
+      <w:proofErr w:type="spellStart"/>
+      <w:r>
+        <w:t>điện</w:t>
+      </w:r>
+      <w:proofErr w:type="spellEnd"/>
+      <w:r>
+        <w:t xml:space="preserve"> </w:t>
+      </w:r>
+      <w:proofErr w:type="spellStart"/>
+      <w:r>
+        <w:t>trên</w:t>
+      </w:r>
+      <w:proofErr w:type="spellEnd"/>
+      <w:r>
+        <w:t xml:space="preserve"> </w:t>
+      </w:r>
+      <w:proofErr w:type="spellStart"/>
+      <w:r>
+        <w:t>cao</w:t>
+      </w:r>
+      <w:proofErr w:type="spellEnd"/>
+      <w:r>
+        <w:t xml:space="preserve"> </w:t>
+      </w:r>
+      <w:proofErr w:type="spellStart"/>
+      <w:r>
+        <w:t>sẽ</w:t>
+      </w:r>
+      <w:proofErr w:type="spellEnd"/>
+      <w:r>
+        <w:t xml:space="preserve"> </w:t>
+      </w:r>
+      <w:proofErr w:type="spellStart"/>
+      <w:r>
+        <w:t>được</w:t>
+      </w:r>
+      <w:proofErr w:type="spellEnd"/>
+      <w:r>
+        <w:t xml:space="preserve"> </w:t>
+      </w:r>
+      <w:proofErr w:type="spellStart"/>
+      <w:r>
+        <w:t>triển</w:t>
+      </w:r>
+      <w:proofErr w:type="spellEnd"/>
+      <w:r>
+        <w:t xml:space="preserve"> </w:t>
+      </w:r>
+      <w:proofErr w:type="spellStart"/>
+      <w:r>
+        <w:t>khai</w:t>
+      </w:r>
+      <w:proofErr w:type="spellEnd"/>
+      <w:r>
+        <w:t xml:space="preserve">, </w:t>
+      </w:r>
+      <w:proofErr w:type="spellStart"/>
+      <w:r>
+        <w:t>và</w:t>
+      </w:r>
+      <w:proofErr w:type="spellEnd"/>
+      <w:r>
+        <w:t xml:space="preserve"> </w:t>
+      </w:r>
+      <w:proofErr w:type="spellStart"/>
+      <w:r>
+        <w:t>khi</w:t>
+      </w:r>
+      <w:proofErr w:type="spellEnd"/>
+      <w:r>
+        <w:t xml:space="preserve"> </w:t>
+      </w:r>
+      <w:proofErr w:type="spellStart"/>
+      <w:r>
+        <w:t>đó</w:t>
+      </w:r>
+      <w:proofErr w:type="spellEnd"/>
+      <w:r>
+        <w:t xml:space="preserve"> </w:t>
+      </w:r>
+      <w:proofErr w:type="spellStart"/>
+      <w:r>
+        <w:t>hệ</w:t>
+      </w:r>
+      <w:proofErr w:type="spellEnd"/>
+      <w:r>
+        <w:t xml:space="preserve"> </w:t>
+      </w:r>
+      <w:proofErr w:type="spellStart"/>
+      <w:r>
+        <w:t>thống</w:t>
+      </w:r>
+      <w:proofErr w:type="spellEnd"/>
+      <w:r>
+        <w:t xml:space="preserve"> </w:t>
+      </w:r>
+      <w:proofErr w:type="spellStart"/>
+      <w:r>
+        <w:t>đề</w:t>
+      </w:r>
+      <w:proofErr w:type="spellEnd"/>
+      <w:r>
+        <w:t xml:space="preserve"> </w:t>
+      </w:r>
+      <w:proofErr w:type="spellStart"/>
+      <w:r>
+        <w:t>cập</w:t>
+      </w:r>
+      <w:proofErr w:type="spellEnd"/>
+      <w:r>
+        <w:t xml:space="preserve"> </w:t>
+      </w:r>
+      <w:proofErr w:type="spellStart"/>
+      <w:r>
+        <w:t>trong</w:t>
+      </w:r>
+      <w:proofErr w:type="spellEnd"/>
+      <w:r>
+        <w:t xml:space="preserve"> </w:t>
+      </w:r>
+      <w:proofErr w:type="spellStart"/>
+      <w:r>
+        <w:t>đồ</w:t>
+      </w:r>
+      <w:proofErr w:type="spellEnd"/>
+      <w:r>
+        <w:t xml:space="preserve"> </w:t>
+      </w:r>
+      <w:proofErr w:type="spellStart"/>
+      <w:r>
+        <w:t>án</w:t>
+      </w:r>
+      <w:proofErr w:type="spellEnd"/>
+      <w:r>
+        <w:t xml:space="preserve"> </w:t>
+      </w:r>
+      <w:proofErr w:type="spellStart"/>
+      <w:r>
+        <w:t>có</w:t>
+      </w:r>
+      <w:proofErr w:type="spellEnd"/>
+      <w:r>
+        <w:t xml:space="preserve"> </w:t>
+      </w:r>
+      <w:proofErr w:type="spellStart"/>
+      <w:r>
+        <w:t>thể</w:t>
+      </w:r>
+      <w:proofErr w:type="spellEnd"/>
+      <w:r>
+        <w:t xml:space="preserve"> bao </w:t>
+      </w:r>
+      <w:proofErr w:type="spellStart"/>
+      <w:r>
+        <w:t>quát</w:t>
+      </w:r>
+      <w:proofErr w:type="spellEnd"/>
+      <w:r>
+        <w:t xml:space="preserve"> </w:t>
+      </w:r>
+      <w:proofErr w:type="spellStart"/>
+      <w:r>
+        <w:t>nhiều</w:t>
+      </w:r>
+      <w:proofErr w:type="spellEnd"/>
+      <w:r>
+        <w:t xml:space="preserve"> </w:t>
+      </w:r>
+      <w:proofErr w:type="spellStart"/>
+      <w:r>
+        <w:t>loại</w:t>
+      </w:r>
+      <w:proofErr w:type="spellEnd"/>
+      <w:r>
+        <w:t xml:space="preserve"> </w:t>
+      </w:r>
+      <w:proofErr w:type="spellStart"/>
+      <w:r>
+        <w:t>hình</w:t>
+      </w:r>
+      <w:proofErr w:type="spellEnd"/>
+      <w:r>
+        <w:t xml:space="preserve"> </w:t>
+      </w:r>
+      <w:proofErr w:type="spellStart"/>
+      <w:r>
+        <w:t>vận</w:t>
+      </w:r>
+      <w:proofErr w:type="spellEnd"/>
+      <w:r>
+        <w:t xml:space="preserve"> </w:t>
+      </w:r>
+      <w:proofErr w:type="spellStart"/>
+      <w:r>
+        <w:t>tải</w:t>
+      </w:r>
+      <w:proofErr w:type="spellEnd"/>
+      <w:r>
+        <w:t xml:space="preserve"> </w:t>
+      </w:r>
+      <w:proofErr w:type="spellStart"/>
+      <w:r>
+        <w:t>hơn</w:t>
+      </w:r>
+      <w:proofErr w:type="spellEnd"/>
+      <w:r>
+        <w:t xml:space="preserve">, </w:t>
+      </w:r>
+      <w:proofErr w:type="spellStart"/>
+      <w:r>
+        <w:t>không</w:t>
+      </w:r>
+      <w:proofErr w:type="spellEnd"/>
+      <w:r>
+        <w:t xml:space="preserve"> </w:t>
+      </w:r>
+      <w:proofErr w:type="spellStart"/>
+      <w:r>
+        <w:t>chỉ</w:t>
+      </w:r>
+      <w:proofErr w:type="spellEnd"/>
+      <w:r>
+        <w:t xml:space="preserve"> </w:t>
+      </w:r>
+      <w:proofErr w:type="spellStart"/>
+      <w:r>
+        <w:t>áp</w:t>
+      </w:r>
+      <w:proofErr w:type="spellEnd"/>
+      <w:r>
+        <w:t xml:space="preserve"> </w:t>
+      </w:r>
+      <w:proofErr w:type="spellStart"/>
+      <w:r>
+        <w:t>dụng</w:t>
+      </w:r>
+      <w:proofErr w:type="spellEnd"/>
+      <w:r>
+        <w:t xml:space="preserve"> </w:t>
+      </w:r>
+      <w:proofErr w:type="spellStart"/>
+      <w:r>
+        <w:t>cho</w:t>
+      </w:r>
+      <w:proofErr w:type="spellEnd"/>
+      <w:r>
+        <w:t xml:space="preserve"> </w:t>
+      </w:r>
+      <w:proofErr w:type="spellStart"/>
+      <w:r>
+        <w:t>xe</w:t>
+      </w:r>
+      <w:proofErr w:type="spellEnd"/>
+      <w:r>
+        <w:t xml:space="preserve"> </w:t>
+      </w:r>
+      <w:proofErr w:type="spellStart"/>
+      <w:r>
+        <w:t>buýt</w:t>
+      </w:r>
+      <w:proofErr w:type="spellEnd"/>
+      <w:r>
+        <w:t xml:space="preserve"> hay </w:t>
+      </w:r>
+      <w:proofErr w:type="spellStart"/>
+      <w:r>
+        <w:t>tàu</w:t>
+      </w:r>
+      <w:proofErr w:type="spellEnd"/>
+      <w:r>
+        <w:t xml:space="preserve"> </w:t>
+      </w:r>
+      <w:proofErr w:type="spellStart"/>
+      <w:r>
+        <w:t>hoả</w:t>
+      </w:r>
+      <w:proofErr w:type="spellEnd"/>
+      <w:r>
+        <w:t xml:space="preserve">. </w:t>
+      </w:r>
+      <w:proofErr w:type="spellStart"/>
+      <w:r>
+        <w:t>Về</w:t>
+      </w:r>
+      <w:proofErr w:type="spellEnd"/>
+      <w:r>
+        <w:t xml:space="preserve"> </w:t>
+      </w:r>
+      <w:proofErr w:type="spellStart"/>
+      <w:r>
+        <w:t>tính</w:t>
+      </w:r>
+      <w:proofErr w:type="spellEnd"/>
+      <w:r>
+        <w:t xml:space="preserve"> </w:t>
+      </w:r>
+      <w:proofErr w:type="spellStart"/>
+      <w:r>
+        <w:t>năng</w:t>
+      </w:r>
+      <w:proofErr w:type="spellEnd"/>
+      <w:r>
+        <w:t xml:space="preserve"> </w:t>
+      </w:r>
+      <w:proofErr w:type="spellStart"/>
+      <w:r>
+        <w:t>liên</w:t>
+      </w:r>
+      <w:proofErr w:type="spellEnd"/>
+      <w:r>
+        <w:t xml:space="preserve"> </w:t>
+      </w:r>
+      <w:proofErr w:type="spellStart"/>
+      <w:r>
+        <w:t>quan</w:t>
+      </w:r>
+      <w:proofErr w:type="spellEnd"/>
+      <w:r>
+        <w:t xml:space="preserve"> </w:t>
+      </w:r>
+      <w:proofErr w:type="spellStart"/>
+      <w:r>
+        <w:t>tới</w:t>
+      </w:r>
+      <w:proofErr w:type="spellEnd"/>
+      <w:r>
+        <w:t xml:space="preserve"> </w:t>
+      </w:r>
+      <w:proofErr w:type="spellStart"/>
+      <w:r>
+        <w:t>giao</w:t>
+      </w:r>
+      <w:proofErr w:type="spellEnd"/>
+      <w:r>
+        <w:t xml:space="preserve"> </w:t>
+      </w:r>
+      <w:proofErr w:type="spellStart"/>
+      <w:r>
+        <w:t>thông</w:t>
+      </w:r>
+      <w:proofErr w:type="spellEnd"/>
+      <w:r>
+        <w:t xml:space="preserve">, </w:t>
+      </w:r>
+      <w:proofErr w:type="spellStart"/>
+      <w:r>
+        <w:t>với</w:t>
+      </w:r>
+      <w:proofErr w:type="spellEnd"/>
+      <w:r>
+        <w:t xml:space="preserve"> </w:t>
+      </w:r>
+      <w:proofErr w:type="spellStart"/>
+      <w:r>
+        <w:t>đặc</w:t>
+      </w:r>
+      <w:proofErr w:type="spellEnd"/>
+      <w:r>
+        <w:t xml:space="preserve"> </w:t>
+      </w:r>
+      <w:proofErr w:type="spellStart"/>
+      <w:r>
+        <w:t>thù</w:t>
+      </w:r>
+      <w:proofErr w:type="spellEnd"/>
+      <w:r>
+        <w:t xml:space="preserve"> </w:t>
+      </w:r>
+      <w:proofErr w:type="spellStart"/>
+      <w:r>
+        <w:t>giao</w:t>
+      </w:r>
+      <w:proofErr w:type="spellEnd"/>
+      <w:r>
+        <w:t xml:space="preserve"> </w:t>
+      </w:r>
+      <w:proofErr w:type="spellStart"/>
+      <w:r>
+        <w:t>thông</w:t>
+      </w:r>
+      <w:proofErr w:type="spellEnd"/>
+      <w:r>
+        <w:t xml:space="preserve"> ở </w:t>
+      </w:r>
+      <w:proofErr w:type="spellStart"/>
+      <w:r>
+        <w:t>Việt</w:t>
+      </w:r>
+      <w:proofErr w:type="spellEnd"/>
+      <w:r>
+        <w:t xml:space="preserve"> Nam, </w:t>
+      </w:r>
+      <w:proofErr w:type="spellStart"/>
+      <w:r>
+        <w:t>đồ</w:t>
+      </w:r>
+      <w:proofErr w:type="spellEnd"/>
+      <w:r>
+        <w:t xml:space="preserve"> </w:t>
+      </w:r>
+      <w:proofErr w:type="spellStart"/>
+      <w:r>
+        <w:t>án</w:t>
+      </w:r>
+      <w:proofErr w:type="spellEnd"/>
+      <w:r>
+        <w:t xml:space="preserve"> </w:t>
+      </w:r>
+      <w:proofErr w:type="spellStart"/>
+      <w:r>
+        <w:t>sẽ</w:t>
+      </w:r>
+      <w:proofErr w:type="spellEnd"/>
+      <w:r>
+        <w:t xml:space="preserve"> </w:t>
+      </w:r>
+      <w:proofErr w:type="spellStart"/>
+      <w:r>
+        <w:t>chỉ</w:t>
+      </w:r>
+      <w:proofErr w:type="spellEnd"/>
+      <w:r>
+        <w:t xml:space="preserve"> </w:t>
+      </w:r>
+      <w:proofErr w:type="spellStart"/>
+      <w:r>
+        <w:t>có</w:t>
+      </w:r>
+      <w:proofErr w:type="spellEnd"/>
+      <w:r>
+        <w:t xml:space="preserve"> </w:t>
+      </w:r>
+      <w:proofErr w:type="spellStart"/>
+      <w:r>
+        <w:t>phần</w:t>
+      </w:r>
+      <w:proofErr w:type="spellEnd"/>
+      <w:r>
+        <w:t xml:space="preserve"> </w:t>
+      </w:r>
+      <w:proofErr w:type="spellStart"/>
+      <w:r>
+        <w:t>quản</w:t>
+      </w:r>
+      <w:proofErr w:type="spellEnd"/>
+      <w:r>
+        <w:t xml:space="preserve"> </w:t>
+      </w:r>
+      <w:proofErr w:type="spellStart"/>
+      <w:r>
+        <w:t>lý</w:t>
+      </w:r>
+      <w:proofErr w:type="spellEnd"/>
+      <w:r>
+        <w:t xml:space="preserve"> </w:t>
+      </w:r>
+      <w:proofErr w:type="spellStart"/>
+      <w:r>
+        <w:t>cho</w:t>
+      </w:r>
+      <w:proofErr w:type="spellEnd"/>
+      <w:r>
+        <w:t xml:space="preserve"> </w:t>
+      </w:r>
+      <w:proofErr w:type="spellStart"/>
+      <w:r>
+        <w:t>các</w:t>
+      </w:r>
+      <w:proofErr w:type="spellEnd"/>
+      <w:r>
+        <w:t xml:space="preserve"> </w:t>
+      </w:r>
+      <w:proofErr w:type="spellStart"/>
+      <w:r>
+        <w:t>tuyến</w:t>
+      </w:r>
+      <w:proofErr w:type="spellEnd"/>
+      <w:r>
+        <w:t xml:space="preserve"> </w:t>
+      </w:r>
+      <w:proofErr w:type="spellStart"/>
+      <w:r>
+        <w:t>đường</w:t>
+      </w:r>
+      <w:proofErr w:type="spellEnd"/>
+      <w:r>
+        <w:t xml:space="preserve"> </w:t>
+      </w:r>
+      <w:proofErr w:type="spellStart"/>
+      <w:r>
+        <w:t>và</w:t>
+      </w:r>
+      <w:proofErr w:type="spellEnd"/>
+      <w:r>
+        <w:t xml:space="preserve"> </w:t>
+      </w:r>
+      <w:proofErr w:type="spellStart"/>
+      <w:r>
+        <w:t>các</w:t>
+      </w:r>
+      <w:proofErr w:type="spellEnd"/>
+      <w:r>
+        <w:t xml:space="preserve"> </w:t>
+      </w:r>
+      <w:proofErr w:type="spellStart"/>
+      <w:r>
+        <w:t>trạm</w:t>
+      </w:r>
+      <w:proofErr w:type="spellEnd"/>
+      <w:r>
+        <w:t xml:space="preserve"> </w:t>
+      </w:r>
+      <w:proofErr w:type="spellStart"/>
+      <w:r>
+        <w:t>dừng</w:t>
+      </w:r>
+      <w:proofErr w:type="spellEnd"/>
+      <w:r>
+        <w:t xml:space="preserve">; </w:t>
+      </w:r>
+      <w:proofErr w:type="spellStart"/>
+      <w:r>
+        <w:t>ngoài</w:t>
+      </w:r>
+      <w:proofErr w:type="spellEnd"/>
+      <w:r>
+        <w:t xml:space="preserve"> ra, </w:t>
+      </w:r>
+      <w:proofErr w:type="spellStart"/>
+      <w:r>
+        <w:t>hệ</w:t>
+      </w:r>
+      <w:proofErr w:type="spellEnd"/>
+      <w:r>
+        <w:t xml:space="preserve"> </w:t>
+      </w:r>
+      <w:proofErr w:type="spellStart"/>
+      <w:r>
+        <w:t>thống</w:t>
+      </w:r>
+      <w:proofErr w:type="spellEnd"/>
+      <w:r>
+        <w:t xml:space="preserve"> </w:t>
+      </w:r>
+      <w:proofErr w:type="spellStart"/>
+      <w:r>
+        <w:t>có</w:t>
+      </w:r>
+      <w:proofErr w:type="spellEnd"/>
+      <w:r>
+        <w:t xml:space="preserve"> </w:t>
+      </w:r>
+      <w:proofErr w:type="spellStart"/>
+      <w:r>
+        <w:t>thêm</w:t>
+      </w:r>
+      <w:proofErr w:type="spellEnd"/>
+      <w:r>
+        <w:t xml:space="preserve"> </w:t>
+      </w:r>
+      <w:proofErr w:type="spellStart"/>
+      <w:r>
+        <w:t>phần</w:t>
+      </w:r>
+      <w:proofErr w:type="spellEnd"/>
+      <w:r>
+        <w:t xml:space="preserve"> </w:t>
+      </w:r>
+      <w:proofErr w:type="spellStart"/>
+      <w:r>
+        <w:t>quản</w:t>
+      </w:r>
+      <w:proofErr w:type="spellEnd"/>
+      <w:r>
+        <w:t xml:space="preserve"> </w:t>
+      </w:r>
+      <w:proofErr w:type="spellStart"/>
+      <w:r>
+        <w:t>lý</w:t>
+      </w:r>
+      <w:proofErr w:type="spellEnd"/>
+      <w:r>
+        <w:t xml:space="preserve"> </w:t>
+      </w:r>
+      <w:proofErr w:type="spellStart"/>
+      <w:r>
+        <w:t>điểm</w:t>
+      </w:r>
+      <w:proofErr w:type="spellEnd"/>
+      <w:r>
+        <w:t xml:space="preserve"> </w:t>
+      </w:r>
+      <w:proofErr w:type="spellStart"/>
+      <w:r>
+        <w:t>dừng</w:t>
+      </w:r>
+      <w:proofErr w:type="spellEnd"/>
+      <w:r>
+        <w:t xml:space="preserve"> </w:t>
+      </w:r>
+      <w:proofErr w:type="spellStart"/>
+      <w:r>
+        <w:t>lân</w:t>
+      </w:r>
+      <w:proofErr w:type="spellEnd"/>
+      <w:r>
+        <w:t xml:space="preserve"> </w:t>
+      </w:r>
+      <w:proofErr w:type="spellStart"/>
+      <w:r>
+        <w:t>cận</w:t>
+      </w:r>
+      <w:proofErr w:type="spellEnd"/>
+      <w:r>
+        <w:t xml:space="preserve">, </w:t>
+      </w:r>
+      <w:proofErr w:type="spellStart"/>
+      <w:r>
+        <w:t>phụ</w:t>
+      </w:r>
+      <w:proofErr w:type="spellEnd"/>
+      <w:r>
+        <w:t xml:space="preserve"> </w:t>
+      </w:r>
+      <w:proofErr w:type="spellStart"/>
+      <w:r>
+        <w:t>thuộc</w:t>
+      </w:r>
+      <w:proofErr w:type="spellEnd"/>
+      <w:r>
+        <w:t xml:space="preserve"> </w:t>
+      </w:r>
+      <w:proofErr w:type="spellStart"/>
+      <w:r>
+        <w:t>vào</w:t>
+      </w:r>
+      <w:proofErr w:type="spellEnd"/>
+      <w:r>
+        <w:t xml:space="preserve"> </w:t>
+      </w:r>
+      <w:proofErr w:type="spellStart"/>
+      <w:r>
+        <w:t>các</w:t>
+      </w:r>
+      <w:proofErr w:type="spellEnd"/>
+      <w:r>
+        <w:t xml:space="preserve"> </w:t>
+      </w:r>
+      <w:proofErr w:type="spellStart"/>
+      <w:r>
+        <w:t>trạm</w:t>
+      </w:r>
+      <w:proofErr w:type="spellEnd"/>
+      <w:r>
+        <w:t xml:space="preserve"> </w:t>
+      </w:r>
+      <w:proofErr w:type="spellStart"/>
+      <w:r>
+        <w:t>dừng</w:t>
+      </w:r>
+      <w:proofErr w:type="spellEnd"/>
+      <w:r>
+        <w:t xml:space="preserve"> </w:t>
+      </w:r>
+      <w:proofErr w:type="spellStart"/>
+      <w:r>
+        <w:t>của</w:t>
+      </w:r>
+      <w:proofErr w:type="spellEnd"/>
+      <w:r>
+        <w:t xml:space="preserve"> </w:t>
+      </w:r>
+      <w:proofErr w:type="spellStart"/>
+      <w:r>
+        <w:t>tuyến</w:t>
+      </w:r>
+      <w:proofErr w:type="spellEnd"/>
+      <w:r>
+        <w:t xml:space="preserve"> </w:t>
+      </w:r>
+      <w:proofErr w:type="spellStart"/>
+      <w:r>
+        <w:t>đường</w:t>
+      </w:r>
+      <w:proofErr w:type="spellEnd"/>
+      <w:r>
+        <w:t>.</w:t>
+      </w:r>
+    </w:p>
+    <w:p>
+      <w:pPr>
+        <w:pStyle w:val="Heading3"/>
+      </w:pPr>
+      <w:proofErr w:type="spellStart"/>
+      <w:r>
+        <w:t>Cấu</w:t>
+      </w:r>
+      <w:proofErr w:type="spellEnd"/>
+      <w:r>
+        <w:t xml:space="preserve"> </w:t>
+      </w:r>
+      <w:proofErr w:type="spellStart"/>
+      <w:r>
+        <w:t>trúc</w:t>
+      </w:r>
+      <w:proofErr w:type="spellEnd"/>
+      <w:r>
+        <w:t xml:space="preserve"> </w:t>
+      </w:r>
+      <w:proofErr w:type="spellStart"/>
+      <w:r>
+        <w:t>đồ</w:t>
+      </w:r>
+      <w:proofErr w:type="spellEnd"/>
+      <w:r>
+        <w:t xml:space="preserve"> </w:t>
+      </w:r>
+      <w:proofErr w:type="spellStart"/>
+      <w:r>
+        <w:t>án</w:t>
+      </w:r>
+      <w:proofErr w:type="spellEnd"/>
+    </w:p>
+    <w:p>
+      <w:r>
+        <w:tab/>
+      </w:r>
+      <w:proofErr w:type="spellStart"/>
+      <w:r>
+        <w:t>Ngoài</w:t>
+      </w:r>
+      <w:proofErr w:type="spellEnd"/>
+      <w:r>
+        <w:t xml:space="preserve"> </w:t>
+      </w:r>
+      <w:proofErr w:type="spellStart"/>
+      <w:r>
+        <w:t>hai</w:t>
+      </w:r>
+      <w:proofErr w:type="spellEnd"/>
+      <w:r>
+        <w:t xml:space="preserve"> </w:t>
+      </w:r>
+      <w:proofErr w:type="spellStart"/>
+      <w:r>
+        <w:t>phần</w:t>
+      </w:r>
+      <w:proofErr w:type="spellEnd"/>
+      <w:r>
+        <w:t xml:space="preserve">: </w:t>
+      </w:r>
+      <w:proofErr w:type="spellStart"/>
+      <w:r>
+        <w:t>Phần</w:t>
+      </w:r>
+      <w:proofErr w:type="spellEnd"/>
+      <w:r>
+        <w:t xml:space="preserve"> </w:t>
+      </w:r>
+      <w:proofErr w:type="spellStart"/>
+      <w:r>
+        <w:t>Mở</w:t>
+      </w:r>
+      <w:proofErr w:type="spellEnd"/>
+      <w:r>
+        <w:t xml:space="preserve"> </w:t>
+      </w:r>
+      <w:proofErr w:type="spellStart"/>
+      <w:r>
+        <w:t>đầu</w:t>
+      </w:r>
+      <w:proofErr w:type="spellEnd"/>
+      <w:r>
+        <w:t xml:space="preserve"> </w:t>
+      </w:r>
+      <w:proofErr w:type="spellStart"/>
+      <w:r>
+        <w:t>và</w:t>
+      </w:r>
+      <w:proofErr w:type="spellEnd"/>
+      <w:r>
+        <w:t xml:space="preserve"> </w:t>
+      </w:r>
+      <w:proofErr w:type="spellStart"/>
+      <w:r>
+        <w:t>Phần</w:t>
+      </w:r>
+      <w:proofErr w:type="spellEnd"/>
+      <w:r>
+        <w:t xml:space="preserve"> </w:t>
+      </w:r>
+      <w:proofErr w:type="spellStart"/>
+      <w:r>
+        <w:t>Kết</w:t>
+      </w:r>
+      <w:proofErr w:type="spellEnd"/>
+      <w:r>
+        <w:t xml:space="preserve"> </w:t>
+      </w:r>
+      <w:proofErr w:type="spellStart"/>
+      <w:r>
+        <w:t>luận</w:t>
+      </w:r>
+      <w:proofErr w:type="spellEnd"/>
+      <w:r>
+        <w:t xml:space="preserve">, </w:t>
+      </w:r>
+      <w:proofErr w:type="spellStart"/>
+      <w:r>
+        <w:t>nội</w:t>
+      </w:r>
+      <w:proofErr w:type="spellEnd"/>
+      <w:r>
+        <w:t xml:space="preserve"> dung </w:t>
+      </w:r>
+      <w:proofErr w:type="spellStart"/>
+      <w:r>
+        <w:t>chính</w:t>
+      </w:r>
+      <w:proofErr w:type="spellEnd"/>
+      <w:r>
+        <w:t xml:space="preserve"> </w:t>
+      </w:r>
+      <w:proofErr w:type="spellStart"/>
+      <w:r>
+        <w:t>của</w:t>
+      </w:r>
+      <w:proofErr w:type="spellEnd"/>
+      <w:r>
+        <w:t xml:space="preserve"> </w:t>
+      </w:r>
+      <w:proofErr w:type="spellStart"/>
+      <w:r>
+        <w:t>đồ</w:t>
+      </w:r>
+      <w:proofErr w:type="spellEnd"/>
+      <w:r>
+        <w:t xml:space="preserve"> </w:t>
+      </w:r>
+      <w:proofErr w:type="spellStart"/>
+      <w:r>
+        <w:t>án</w:t>
+      </w:r>
+      <w:proofErr w:type="spellEnd"/>
+      <w:r>
+        <w:t xml:space="preserve"> </w:t>
+      </w:r>
+      <w:proofErr w:type="spellStart"/>
+      <w:r>
+        <w:t>sẽ</w:t>
+      </w:r>
+      <w:proofErr w:type="spellEnd"/>
+      <w:r>
+        <w:t xml:space="preserve"> bao </w:t>
+      </w:r>
+      <w:proofErr w:type="spellStart"/>
+      <w:r>
+        <w:t>gồm</w:t>
+      </w:r>
+      <w:proofErr w:type="spellEnd"/>
+      <w:r>
+        <w:t xml:space="preserve"> </w:t>
+      </w:r>
+      <w:proofErr w:type="spellStart"/>
+      <w:r>
+        <w:t>các</w:t>
+      </w:r>
+      <w:proofErr w:type="spellEnd"/>
+      <w:r>
+        <w:t xml:space="preserve"> </w:t>
+      </w:r>
+      <w:proofErr w:type="spellStart"/>
+      <w:r>
+        <w:t>chương</w:t>
+      </w:r>
+      <w:proofErr w:type="spellEnd"/>
+      <w:r>
+        <w:t xml:space="preserve"> </w:t>
+      </w:r>
+      <w:proofErr w:type="spellStart"/>
+      <w:r>
+        <w:t>sau</w:t>
+      </w:r>
+      <w:proofErr w:type="spellEnd"/>
+    </w:p>
+    <w:p>
+      <w:proofErr w:type="spellStart"/>
+      <w:r>
+        <w:t>Chương</w:t>
+      </w:r>
+      <w:proofErr w:type="spellEnd"/>
+      <w:r>
+        <w:t xml:space="preserve"> 1: </w:t>
+      </w:r>
+      <w:proofErr w:type="spellStart"/>
+      <w:r>
+        <w:t>Cơ</w:t>
+      </w:r>
+      <w:proofErr w:type="spellEnd"/>
+      <w:r>
+        <w:t xml:space="preserve"> </w:t>
+      </w:r>
+      <w:proofErr w:type="spellStart"/>
+      <w:r>
+        <w:t>sở</w:t>
+      </w:r>
+      <w:proofErr w:type="spellEnd"/>
+      <w:r>
+        <w:t xml:space="preserve"> </w:t>
+      </w:r>
+      <w:proofErr w:type="spellStart"/>
+      <w:r>
+        <w:t>lý</w:t>
+      </w:r>
+      <w:proofErr w:type="spellEnd"/>
+      <w:r>
+        <w:t xml:space="preserve"> </w:t>
+      </w:r>
+      <w:proofErr w:type="spellStart"/>
+      <w:r>
+        <w:t>thuyết</w:t>
+      </w:r>
+      <w:proofErr w:type="spellEnd"/>
+    </w:p>
+    <w:p>
+      <w:proofErr w:type="spellStart"/>
+      <w:r>
+        <w:t>Chương</w:t>
+      </w:r>
+      <w:proofErr w:type="spellEnd"/>
+      <w:r>
+        <w:t xml:space="preserve"> 2: </w:t>
+      </w:r>
+      <w:proofErr w:type="spellStart"/>
+      <w:r>
+        <w:t>Thiết</w:t>
+      </w:r>
+      <w:proofErr w:type="spellEnd"/>
+      <w:r>
+        <w:t xml:space="preserve"> </w:t>
+      </w:r>
+      <w:proofErr w:type="spellStart"/>
+      <w:r>
+        <w:t>kế</w:t>
+      </w:r>
+      <w:proofErr w:type="spellEnd"/>
+      <w:r>
+        <w:t xml:space="preserve"> </w:t>
+      </w:r>
+      <w:proofErr w:type="spellStart"/>
+      <w:r>
+        <w:t>cơ</w:t>
+      </w:r>
+      <w:proofErr w:type="spellEnd"/>
+      <w:r>
+        <w:t xml:space="preserve"> </w:t>
+      </w:r>
+      <w:proofErr w:type="spellStart"/>
+      <w:r>
+        <w:t>sở</w:t>
+      </w:r>
+      <w:proofErr w:type="spellEnd"/>
+      <w:r>
+        <w:t xml:space="preserve"> </w:t>
+      </w:r>
+      <w:proofErr w:type="spellStart"/>
+      <w:r>
+        <w:t>dữ</w:t>
+      </w:r>
+      <w:proofErr w:type="spellEnd"/>
+      <w:r>
+        <w:t xml:space="preserve"> </w:t>
+      </w:r>
+      <w:proofErr w:type="spellStart"/>
+      <w:r>
+        <w:t>liệu</w:t>
+      </w:r>
+      <w:proofErr w:type="spellEnd"/>
+      <w:r>
+        <w:t xml:space="preserve"> </w:t>
+      </w:r>
+      <w:proofErr w:type="spellStart"/>
+      <w:r>
+        <w:t>và</w:t>
+      </w:r>
+      <w:proofErr w:type="spellEnd"/>
+      <w:r>
+        <w:t xml:space="preserve"> </w:t>
+      </w:r>
+      <w:proofErr w:type="spellStart"/>
+      <w:r>
+        <w:t>thuật</w:t>
+      </w:r>
+      <w:proofErr w:type="spellEnd"/>
+      <w:r>
+        <w:t xml:space="preserve"> </w:t>
+      </w:r>
+      <w:proofErr w:type="spellStart"/>
+      <w:r>
+        <w:t>toán</w:t>
+      </w:r>
+      <w:proofErr w:type="spellEnd"/>
+    </w:p>
+    <w:p>
+      <w:proofErr w:type="spellStart"/>
+      <w:r>
+        <w:t>Chương</w:t>
+      </w:r>
+      <w:proofErr w:type="spellEnd"/>
+      <w:r>
+        <w:t xml:space="preserve"> 3: </w:t>
+      </w:r>
+      <w:proofErr w:type="spellStart"/>
+      <w:r>
+        <w:t>Triển</w:t>
+      </w:r>
+      <w:proofErr w:type="spellEnd"/>
+      <w:r>
+        <w:t xml:space="preserve"> </w:t>
+      </w:r>
+      <w:proofErr w:type="spellStart"/>
+      <w:r>
+        <w:t>khai</w:t>
+      </w:r>
+      <w:proofErr w:type="spellEnd"/>
+      <w:r>
+        <w:t xml:space="preserve"> </w:t>
+      </w:r>
+      <w:proofErr w:type="spellStart"/>
+      <w:r>
+        <w:t>chương</w:t>
+      </w:r>
+      <w:proofErr w:type="spellEnd"/>
+      <w:r>
+        <w:t xml:space="preserve"> </w:t>
+      </w:r>
+      <w:proofErr w:type="spellStart"/>
+      <w:r>
+        <w:t>trình</w:t>
+      </w:r>
+      <w:proofErr w:type="spellEnd"/>
+    </w:p>
+    <w:p>
+      <w:proofErr w:type="spellStart"/>
+      <w:r>
+        <w:t>Chương</w:t>
+      </w:r>
+      <w:proofErr w:type="spellEnd"/>
+      <w:r>
+        <w:t xml:space="preserve"> 4: </w:t>
+      </w:r>
+      <w:proofErr w:type="spellStart"/>
+      <w:r>
+        <w:t>Mô</w:t>
+      </w:r>
+      <w:proofErr w:type="spellEnd"/>
+      <w:r>
+        <w:t xml:space="preserve"> </w:t>
+      </w:r>
+      <w:proofErr w:type="spellStart"/>
+      <w:r>
+        <w:t>phỏng</w:t>
+      </w:r>
+      <w:proofErr w:type="spellEnd"/>
+      <w:r>
+        <w:t xml:space="preserve"> </w:t>
+      </w:r>
+      <w:proofErr w:type="spellStart"/>
+      <w:r>
+        <w:t>chương</w:t>
+      </w:r>
+      <w:proofErr w:type="spellEnd"/>
+      <w:r>
+        <w:t xml:space="preserve"> </w:t>
+      </w:r>
+      <w:proofErr w:type="spellStart"/>
+      <w:r>
+        <w:t>trình</w:t>
+      </w:r>
+      <w:proofErr w:type="spellEnd"/>
+      <w:r>
+        <w:t xml:space="preserve"> </w:t>
+      </w:r>
+      <w:proofErr w:type="spellStart"/>
+      <w:r>
+        <w:t>và</w:t>
+      </w:r>
+      <w:proofErr w:type="spellEnd"/>
+      <w:r>
+        <w:t xml:space="preserve"> </w:t>
+      </w:r>
+      <w:proofErr w:type="spellStart"/>
+      <w:r>
+        <w:t>kết</w:t>
+      </w:r>
+      <w:proofErr w:type="spellEnd"/>
+      <w:r>
+        <w:t xml:space="preserve"> </w:t>
+      </w:r>
+      <w:proofErr w:type="spellStart"/>
+      <w:r>
+        <w:t>quả</w:t>
+      </w:r>
+      <w:proofErr w:type="spellEnd"/>
+    </w:p>
+    <w:p>
+      <w:pPr>
+        <w:pStyle w:val="Heading3"/>
+      </w:pPr>
+      <w:r>
+        <w:t xml:space="preserve">Ý </w:t>
+      </w:r>
+      <w:proofErr w:type="spellStart"/>
+      <w:r>
+        <w:t>nghĩa</w:t>
+      </w:r>
+      <w:proofErr w:type="spellEnd"/>
+      <w:r>
+        <w:t xml:space="preserve"> khoa </w:t>
+      </w:r>
+      <w:proofErr w:type="spellStart"/>
+      <w:r>
+        <w:t>học</w:t>
+      </w:r>
+      <w:proofErr w:type="spellEnd"/>
+      <w:r>
+        <w:t xml:space="preserve"> </w:t>
+      </w:r>
+      <w:proofErr w:type="spellStart"/>
+      <w:r>
+        <w:t>và</w:t>
+      </w:r>
+      <w:proofErr w:type="spellEnd"/>
+      <w:r>
+        <w:t xml:space="preserve"> </w:t>
+      </w:r>
+      <w:proofErr w:type="spellStart"/>
+      <w:r>
+        <w:t>thực</w:t>
+      </w:r>
+      <w:proofErr w:type="spellEnd"/>
+      <w:r>
+        <w:t xml:space="preserve"> </w:t>
+      </w:r>
+      <w:proofErr w:type="spellStart"/>
+      <w:r>
+        <w:t>tiễn</w:t>
+      </w:r>
+      <w:proofErr w:type="spellEnd"/>
+      <w:r>
+        <w:t xml:space="preserve"> </w:t>
+      </w:r>
+      <w:proofErr w:type="spellStart"/>
+      <w:r>
+        <w:t>của</w:t>
+      </w:r>
+      <w:proofErr w:type="spellEnd"/>
+      <w:r>
+        <w:t xml:space="preserve"> </w:t>
+      </w:r>
+      <w:proofErr w:type="spellStart"/>
+      <w:r>
+        <w:t>đồ</w:t>
+      </w:r>
+      <w:proofErr w:type="spellEnd"/>
+      <w:r>
+        <w:t xml:space="preserve"> </w:t>
+      </w:r>
+      <w:proofErr w:type="spellStart"/>
+      <w:r>
+        <w:t>án</w:t>
+      </w:r>
+      <w:proofErr w:type="spellEnd"/>
+      <w:r>
+        <w:t xml:space="preserve"> </w:t>
+      </w:r>
+    </w:p>
+    <w:p>
+      <w:r>
+        <w:tab/>
+      </w:r>
+      <w:proofErr w:type="spellStart"/>
+      <w:r>
+        <w:t>Về</w:t>
+      </w:r>
+      <w:proofErr w:type="spellEnd"/>
+      <w:r>
+        <w:t xml:space="preserve"> ý </w:t>
+      </w:r>
+      <w:proofErr w:type="spellStart"/>
+      <w:r>
+        <w:t>nghĩa</w:t>
+      </w:r>
+      <w:proofErr w:type="spellEnd"/>
+      <w:r>
+        <w:t xml:space="preserve"> khoa </w:t>
+      </w:r>
+      <w:proofErr w:type="spellStart"/>
+      <w:r>
+        <w:t>học</w:t>
+      </w:r>
+      <w:proofErr w:type="spellEnd"/>
+      <w:r>
+        <w:t xml:space="preserve">, </w:t>
+      </w:r>
+      <w:proofErr w:type="spellStart"/>
+      <w:r>
+        <w:t>đồ</w:t>
+      </w:r>
+      <w:proofErr w:type="spellEnd"/>
+      <w:r>
+        <w:t xml:space="preserve"> </w:t>
+      </w:r>
+      <w:proofErr w:type="spellStart"/>
+      <w:r>
+        <w:t>án</w:t>
+      </w:r>
+      <w:proofErr w:type="spellEnd"/>
+      <w:r>
+        <w:t xml:space="preserve"> </w:t>
+      </w:r>
+      <w:proofErr w:type="spellStart"/>
+      <w:r>
+        <w:t>xây</w:t>
+      </w:r>
+      <w:proofErr w:type="spellEnd"/>
+      <w:r>
+        <w:t xml:space="preserve"> </w:t>
+      </w:r>
+      <w:proofErr w:type="spellStart"/>
+      <w:r>
+        <w:t>dựng</w:t>
+      </w:r>
+      <w:proofErr w:type="spellEnd"/>
+      <w:r>
+        <w:t xml:space="preserve"> </w:t>
+      </w:r>
+      <w:proofErr w:type="spellStart"/>
+      <w:r>
+        <w:t>trên</w:t>
+      </w:r>
+      <w:proofErr w:type="spellEnd"/>
+      <w:r>
+        <w:t xml:space="preserve"> </w:t>
+      </w:r>
+      <w:proofErr w:type="spellStart"/>
+      <w:r>
+        <w:t>nền</w:t>
+      </w:r>
+      <w:proofErr w:type="spellEnd"/>
+      <w:r>
+        <w:t xml:space="preserve"> </w:t>
+      </w:r>
+      <w:proofErr w:type="spellStart"/>
+      <w:r>
+        <w:t>tảng</w:t>
+      </w:r>
+      <w:proofErr w:type="spellEnd"/>
+      <w:r>
+        <w:t xml:space="preserve"> web app </w:t>
+      </w:r>
+      <w:proofErr w:type="spellStart"/>
+      <w:r>
+        <w:t>để</w:t>
+      </w:r>
+      <w:proofErr w:type="spellEnd"/>
+      <w:r>
+        <w:t xml:space="preserve"> </w:t>
+      </w:r>
+      <w:proofErr w:type="spellStart"/>
+      <w:r>
+        <w:t>điều</w:t>
+      </w:r>
+      <w:proofErr w:type="spellEnd"/>
+      <w:r>
+        <w:t xml:space="preserve"> </w:t>
+      </w:r>
+      <w:proofErr w:type="spellStart"/>
+      <w:r>
+        <w:t>khiển</w:t>
+      </w:r>
+      <w:proofErr w:type="spellEnd"/>
+      <w:r>
+        <w:t xml:space="preserve"> </w:t>
+      </w:r>
+      <w:proofErr w:type="spellStart"/>
+      <w:r>
+        <w:t>và</w:t>
+      </w:r>
+      <w:proofErr w:type="spellEnd"/>
+      <w:r>
+        <w:t xml:space="preserve"> </w:t>
+      </w:r>
+      <w:proofErr w:type="spellStart"/>
+      <w:r>
+        <w:t>quản</w:t>
+      </w:r>
+      <w:proofErr w:type="spellEnd"/>
+      <w:r>
+        <w:t xml:space="preserve"> </w:t>
+      </w:r>
+      <w:proofErr w:type="spellStart"/>
+      <w:r>
+        <w:t>lý</w:t>
+      </w:r>
+      <w:proofErr w:type="spellEnd"/>
+      <w:r>
+        <w:t xml:space="preserve"> </w:t>
+      </w:r>
+      <w:proofErr w:type="spellStart"/>
+      <w:r>
+        <w:t>hệ</w:t>
+      </w:r>
+      <w:proofErr w:type="spellEnd"/>
+      <w:r>
+        <w:t xml:space="preserve"> </w:t>
+      </w:r>
+      <w:proofErr w:type="spellStart"/>
+      <w:r>
+        <w:t>thống</w:t>
+      </w:r>
+      <w:proofErr w:type="spellEnd"/>
+      <w:r>
+        <w:t xml:space="preserve"> </w:t>
+      </w:r>
+      <w:proofErr w:type="spellStart"/>
+      <w:r>
+        <w:t>phương</w:t>
+      </w:r>
+      <w:proofErr w:type="spellEnd"/>
+      <w:r>
+        <w:t xml:space="preserve"> </w:t>
+      </w:r>
+      <w:proofErr w:type="spellStart"/>
+      <w:r>
+        <w:t>tiện</w:t>
+      </w:r>
+      <w:proofErr w:type="spellEnd"/>
+      <w:r>
+        <w:t xml:space="preserve"> </w:t>
+      </w:r>
+      <w:proofErr w:type="spellStart"/>
+      <w:r>
+        <w:t>công</w:t>
+      </w:r>
+      <w:proofErr w:type="spellEnd"/>
+      <w:r>
+        <w:t xml:space="preserve"> </w:t>
+      </w:r>
+      <w:proofErr w:type="spellStart"/>
+      <w:r>
+        <w:t>cộng</w:t>
+      </w:r>
+      <w:proofErr w:type="spellEnd"/>
+      <w:r>
+        <w:t xml:space="preserve"> </w:t>
+      </w:r>
+      <w:proofErr w:type="spellStart"/>
+      <w:r>
+        <w:t>là</w:t>
+      </w:r>
+      <w:proofErr w:type="spellEnd"/>
+      <w:r>
+        <w:t xml:space="preserve"> </w:t>
+      </w:r>
+      <w:proofErr w:type="spellStart"/>
+      <w:r>
+        <w:t>một</w:t>
+      </w:r>
+      <w:proofErr w:type="spellEnd"/>
+      <w:r>
+        <w:t xml:space="preserve"> </w:t>
+      </w:r>
+      <w:proofErr w:type="spellStart"/>
+      <w:r>
+        <w:t>trong</w:t>
+      </w:r>
+      <w:proofErr w:type="spellEnd"/>
+      <w:r>
+        <w:t xml:space="preserve"> </w:t>
+      </w:r>
+      <w:proofErr w:type="spellStart"/>
+      <w:r>
+        <w:t>những</w:t>
+      </w:r>
+      <w:proofErr w:type="spellEnd"/>
+      <w:r>
+        <w:t xml:space="preserve"> </w:t>
+      </w:r>
+      <w:proofErr w:type="spellStart"/>
+      <w:r>
+        <w:t>phần</w:t>
+      </w:r>
+      <w:proofErr w:type="spellEnd"/>
+      <w:r>
+        <w:t xml:space="preserve"> </w:t>
+      </w:r>
+      <w:proofErr w:type="spellStart"/>
+      <w:r>
+        <w:t>tử</w:t>
+      </w:r>
+      <w:proofErr w:type="spellEnd"/>
+      <w:r>
+        <w:t xml:space="preserve"> </w:t>
+      </w:r>
+      <w:proofErr w:type="spellStart"/>
+      <w:r>
+        <w:t>nhỏ</w:t>
+      </w:r>
+      <w:proofErr w:type="spellEnd"/>
+      <w:r>
+        <w:t xml:space="preserve"> </w:t>
+      </w:r>
+      <w:proofErr w:type="spellStart"/>
+      <w:r>
+        <w:t>của</w:t>
+      </w:r>
+      <w:proofErr w:type="spellEnd"/>
+      <w:r>
+        <w:t xml:space="preserve"> IoT. </w:t>
+      </w:r>
+      <w:r>
+        <w:t xml:space="preserve">Internet of Things, hay IoT, </w:t>
+      </w:r>
+      <w:proofErr w:type="spellStart"/>
+      <w:r>
+        <w:t>là</w:t>
+      </w:r>
+      <w:proofErr w:type="spellEnd"/>
+      <w:r>
+        <w:t xml:space="preserve"> </w:t>
+      </w:r>
+      <w:r>
+        <w:t xml:space="preserve">ý </w:t>
+      </w:r>
+      <w:proofErr w:type="spellStart"/>
+      <w:r>
+        <w:t>tưởng</w:t>
+      </w:r>
+      <w:proofErr w:type="spellEnd"/>
+      <w:r>
+        <w:t xml:space="preserve"> </w:t>
+      </w:r>
+      <w:proofErr w:type="spellStart"/>
+      <w:r>
+        <w:t>khả</w:t>
+      </w:r>
+      <w:proofErr w:type="spellEnd"/>
+      <w:r>
+        <w:t xml:space="preserve"> </w:t>
+      </w:r>
+      <w:proofErr w:type="spellStart"/>
+      <w:r>
+        <w:t>năng</w:t>
+      </w:r>
+      <w:proofErr w:type="spellEnd"/>
+      <w:r>
+        <w:t xml:space="preserve"> </w:t>
+      </w:r>
+      <w:proofErr w:type="spellStart"/>
+      <w:r>
+        <w:t>xây</w:t>
+      </w:r>
+      <w:proofErr w:type="spellEnd"/>
+      <w:r>
+        <w:t xml:space="preserve"> </w:t>
+      </w:r>
+      <w:proofErr w:type="spellStart"/>
+      <w:r>
+        <w:t>dựng</w:t>
+      </w:r>
+      <w:proofErr w:type="spellEnd"/>
+      <w:r>
+        <w:t xml:space="preserve"> </w:t>
+      </w:r>
+      <w:proofErr w:type="spellStart"/>
+      <w:r>
+        <w:t>hàng</w:t>
+      </w:r>
+      <w:proofErr w:type="spellEnd"/>
+      <w:r>
+        <w:t xml:space="preserve"> </w:t>
+      </w:r>
+      <w:proofErr w:type="spellStart"/>
+      <w:r>
+        <w:t>tỷ</w:t>
+      </w:r>
+      <w:proofErr w:type="spellEnd"/>
+      <w:r>
+        <w:t xml:space="preserve"> </w:t>
+      </w:r>
+      <w:proofErr w:type="spellStart"/>
+      <w:r>
+        <w:t>thiết</w:t>
+      </w:r>
+      <w:proofErr w:type="spellEnd"/>
+      <w:r>
+        <w:t xml:space="preserve"> </w:t>
+      </w:r>
+      <w:proofErr w:type="spellStart"/>
+      <w:r>
+        <w:t>bị</w:t>
+      </w:r>
+      <w:proofErr w:type="spellEnd"/>
+      <w:r>
+        <w:t xml:space="preserve"> </w:t>
+      </w:r>
+      <w:proofErr w:type="spellStart"/>
+      <w:r>
+        <w:t>vật</w:t>
+      </w:r>
+      <w:proofErr w:type="spellEnd"/>
+      <w:r>
+        <w:t xml:space="preserve"> </w:t>
+      </w:r>
+      <w:proofErr w:type="spellStart"/>
+      <w:r>
+        <w:t>lý</w:t>
+      </w:r>
+      <w:proofErr w:type="spellEnd"/>
+      <w:r>
+        <w:t xml:space="preserve"> </w:t>
+      </w:r>
+      <w:r>
+        <w:t xml:space="preserve">ở </w:t>
+      </w:r>
+      <w:proofErr w:type="spellStart"/>
+      <w:r>
+        <w:t>mọi</w:t>
+      </w:r>
+      <w:proofErr w:type="spellEnd"/>
+      <w:r>
+        <w:t xml:space="preserve"> </w:t>
+      </w:r>
+      <w:proofErr w:type="spellStart"/>
+      <w:r>
+        <w:t>nơi</w:t>
+      </w:r>
+      <w:proofErr w:type="spellEnd"/>
+      <w:r>
+        <w:t xml:space="preserve"> </w:t>
+      </w:r>
+      <w:proofErr w:type="spellStart"/>
+      <w:r>
+        <w:t>trên</w:t>
+      </w:r>
+      <w:proofErr w:type="spellEnd"/>
+      <w:r>
+        <w:t xml:space="preserve"> </w:t>
+      </w:r>
+      <w:proofErr w:type="spellStart"/>
+      <w:r>
+        <w:t>toàn</w:t>
+      </w:r>
+      <w:proofErr w:type="spellEnd"/>
+      <w:r>
+        <w:t xml:space="preserve"> </w:t>
+      </w:r>
+      <w:proofErr w:type="spellStart"/>
+      <w:r>
+        <w:t>cầu</w:t>
+      </w:r>
+      <w:proofErr w:type="spellEnd"/>
+      <w:r>
+        <w:t xml:space="preserve"> </w:t>
+      </w:r>
+      <w:proofErr w:type="spellStart"/>
+      <w:r>
+        <w:t>có</w:t>
+      </w:r>
+      <w:proofErr w:type="spellEnd"/>
+      <w:r>
+        <w:t xml:space="preserve"> </w:t>
+      </w:r>
+      <w:proofErr w:type="spellStart"/>
+      <w:r>
+        <w:t>kết</w:t>
+      </w:r>
+      <w:proofErr w:type="spellEnd"/>
+      <w:r>
+        <w:t xml:space="preserve"> </w:t>
+      </w:r>
+      <w:proofErr w:type="spellStart"/>
+      <w:r>
+        <w:t>nối</w:t>
+      </w:r>
+      <w:proofErr w:type="spellEnd"/>
+      <w:r>
+        <w:t xml:space="preserve"> </w:t>
+      </w:r>
+      <w:proofErr w:type="spellStart"/>
+      <w:r>
+        <w:t>với</w:t>
+      </w:r>
+      <w:proofErr w:type="spellEnd"/>
+      <w:r>
+        <w:t xml:space="preserve"> internet</w:t>
+      </w:r>
+      <w:r>
+        <w:t xml:space="preserve"> </w:t>
+      </w:r>
+      <w:proofErr w:type="spellStart"/>
+      <w:r>
+        <w:t>có</w:t>
+      </w:r>
+      <w:proofErr w:type="spellEnd"/>
+      <w:r>
+        <w:t xml:space="preserve"> </w:t>
+      </w:r>
+      <w:proofErr w:type="spellStart"/>
+      <w:r>
+        <w:t>thể</w:t>
+      </w:r>
+      <w:proofErr w:type="spellEnd"/>
+      <w:r>
+        <w:t xml:space="preserve"> </w:t>
+      </w:r>
+      <w:proofErr w:type="spellStart"/>
+      <w:r>
+        <w:t>thu</w:t>
+      </w:r>
+      <w:proofErr w:type="spellEnd"/>
+      <w:r>
+        <w:t xml:space="preserve"> </w:t>
+      </w:r>
+      <w:proofErr w:type="spellStart"/>
+      <w:r>
+        <w:t>thập</w:t>
+      </w:r>
+      <w:proofErr w:type="spellEnd"/>
+      <w:r>
+        <w:t xml:space="preserve"> </w:t>
+      </w:r>
+      <w:proofErr w:type="spellStart"/>
+      <w:r>
+        <w:t>và</w:t>
+      </w:r>
+      <w:proofErr w:type="spellEnd"/>
+      <w:r>
+        <w:t xml:space="preserve"> chia </w:t>
+      </w:r>
+      <w:proofErr w:type="spellStart"/>
+      <w:r>
+        <w:t>sẻ</w:t>
+      </w:r>
+      <w:proofErr w:type="spellEnd"/>
+      <w:r>
+        <w:t xml:space="preserve"> </w:t>
+      </w:r>
+      <w:proofErr w:type="spellStart"/>
+      <w:r>
+        <w:t>dữ</w:t>
+      </w:r>
+      <w:proofErr w:type="spellEnd"/>
+      <w:r>
+        <w:t xml:space="preserve"> </w:t>
+      </w:r>
+      <w:proofErr w:type="spellStart"/>
+      <w:r>
+        <w:t>liệu</w:t>
+      </w:r>
+      <w:proofErr w:type="spellEnd"/>
+      <w:r>
+        <w:t>. IoT</w:t>
+      </w:r>
+      <w:r>
+        <w:t xml:space="preserve"> </w:t>
+      </w:r>
+      <w:proofErr w:type="spellStart"/>
+      <w:r>
+        <w:t>bổ</w:t>
+      </w:r>
+      <w:proofErr w:type="spellEnd"/>
+      <w:r>
+        <w:t xml:space="preserve"> sung </w:t>
+      </w:r>
+      <w:proofErr w:type="spellStart"/>
+      <w:r>
+        <w:t>tính</w:t>
+      </w:r>
+      <w:proofErr w:type="spellEnd"/>
+      <w:r>
+        <w:t xml:space="preserve"> “</w:t>
+      </w:r>
+      <w:proofErr w:type="spellStart"/>
+      <w:r>
+        <w:t>thông</w:t>
+      </w:r>
+      <w:proofErr w:type="spellEnd"/>
+      <w:r>
+        <w:t xml:space="preserve"> </w:t>
+      </w:r>
+      <w:proofErr w:type="spellStart"/>
+      <w:r>
+        <w:t>minh</w:t>
+      </w:r>
+      <w:proofErr w:type="spellEnd"/>
+      <w:r>
+        <w:t xml:space="preserve"> </w:t>
+      </w:r>
+      <w:proofErr w:type="spellStart"/>
+      <w:r>
+        <w:t>kỹ</w:t>
+      </w:r>
+      <w:proofErr w:type="spellEnd"/>
+      <w:r>
+        <w:t xml:space="preserve"> </w:t>
+      </w:r>
+      <w:proofErr w:type="spellStart"/>
+      <w:r>
+        <w:t>thuật</w:t>
+      </w:r>
+      <w:proofErr w:type="spellEnd"/>
+      <w:r>
+        <w:t xml:space="preserve"> </w:t>
+      </w:r>
+      <w:proofErr w:type="spellStart"/>
+      <w:r>
+        <w:t>số</w:t>
+      </w:r>
+      <w:proofErr w:type="spellEnd"/>
+      <w:r>
+        <w:t xml:space="preserve">” </w:t>
+      </w:r>
+      <w:proofErr w:type="spellStart"/>
+      <w:r>
+        <w:t>cho</w:t>
+      </w:r>
+      <w:proofErr w:type="spellEnd"/>
+      <w:r>
+        <w:t xml:space="preserve"> </w:t>
+      </w:r>
+      <w:proofErr w:type="spellStart"/>
+      <w:r>
+        <w:t>các</w:t>
+      </w:r>
+      <w:proofErr w:type="spellEnd"/>
+      <w:r>
+        <w:t xml:space="preserve"> </w:t>
+      </w:r>
+      <w:proofErr w:type="spellStart"/>
+      <w:r>
+        <w:t>thiết</w:t>
+      </w:r>
+      <w:proofErr w:type="spellEnd"/>
+      <w:r>
+        <w:t xml:space="preserve"> </w:t>
+      </w:r>
+      <w:proofErr w:type="spellStart"/>
+      <w:r>
+        <w:t>bị</w:t>
+      </w:r>
+      <w:proofErr w:type="spellEnd"/>
+      <w:r>
+        <w:t xml:space="preserve">, </w:t>
+      </w:r>
+      <w:proofErr w:type="spellStart"/>
+      <w:r>
+        <w:t>cho</w:t>
+      </w:r>
+      <w:proofErr w:type="spellEnd"/>
+      <w:r>
+        <w:t xml:space="preserve"> </w:t>
+      </w:r>
+      <w:proofErr w:type="spellStart"/>
+      <w:r>
+        <w:t>phép</w:t>
+      </w:r>
+      <w:proofErr w:type="spellEnd"/>
+      <w:r>
+        <w:t xml:space="preserve"> </w:t>
+      </w:r>
+      <w:proofErr w:type="spellStart"/>
+      <w:r>
+        <w:t>các</w:t>
+      </w:r>
+      <w:proofErr w:type="spellEnd"/>
+      <w:r>
+        <w:t xml:space="preserve"> </w:t>
+      </w:r>
+      <w:proofErr w:type="spellStart"/>
+      <w:r>
+        <w:t>thiết</w:t>
+      </w:r>
+      <w:proofErr w:type="spellEnd"/>
+      <w:r>
+        <w:t xml:space="preserve"> </w:t>
+      </w:r>
+      <w:proofErr w:type="spellStart"/>
+      <w:r>
+        <w:t>bị</w:t>
+      </w:r>
+      <w:proofErr w:type="spellEnd"/>
+      <w:r>
+        <w:t xml:space="preserve"> </w:t>
+      </w:r>
+      <w:proofErr w:type="spellStart"/>
+      <w:r>
+        <w:t>vật</w:t>
+      </w:r>
+      <w:proofErr w:type="spellEnd"/>
+      <w:r>
+        <w:t xml:space="preserve"> </w:t>
+      </w:r>
+      <w:proofErr w:type="spellStart"/>
+      <w:r>
+        <w:t>lý</w:t>
+      </w:r>
+      <w:proofErr w:type="spellEnd"/>
+      <w:r>
+        <w:t xml:space="preserve"> </w:t>
+      </w:r>
+      <w:proofErr w:type="spellStart"/>
+      <w:r>
+        <w:t>này</w:t>
+      </w:r>
+      <w:proofErr w:type="spellEnd"/>
+      <w:r>
+        <w:t xml:space="preserve"> </w:t>
+      </w:r>
+      <w:proofErr w:type="spellStart"/>
+      <w:r>
+        <w:t>giao</w:t>
+      </w:r>
+      <w:proofErr w:type="spellEnd"/>
+      <w:r>
+        <w:t xml:space="preserve"> </w:t>
+      </w:r>
+      <w:proofErr w:type="spellStart"/>
+      <w:r>
+        <w:t>tiếp</w:t>
+      </w:r>
+      <w:proofErr w:type="spellEnd"/>
+      <w:r>
+        <w:t xml:space="preserve"> </w:t>
+      </w:r>
+      <w:proofErr w:type="spellStart"/>
+      <w:r>
+        <w:t>và</w:t>
+      </w:r>
+      <w:proofErr w:type="spellEnd"/>
+      <w:r>
+        <w:t xml:space="preserve"> </w:t>
+      </w:r>
+      <w:proofErr w:type="spellStart"/>
+      <w:r>
+        <w:t>trao</w:t>
+      </w:r>
+      <w:proofErr w:type="spellEnd"/>
+      <w:r>
+        <w:t xml:space="preserve"> </w:t>
+      </w:r>
+      <w:proofErr w:type="spellStart"/>
+      <w:r>
+        <w:t>đổi</w:t>
+      </w:r>
+      <w:proofErr w:type="spellEnd"/>
+      <w:r>
+        <w:t xml:space="preserve"> </w:t>
+      </w:r>
+      <w:proofErr w:type="spellStart"/>
+      <w:r>
+        <w:t>dữ</w:t>
+      </w:r>
+      <w:proofErr w:type="spellEnd"/>
+      <w:r>
+        <w:t xml:space="preserve"> </w:t>
+      </w:r>
+      <w:proofErr w:type="spellStart"/>
+      <w:r>
+        <w:t>liệu</w:t>
+      </w:r>
+      <w:proofErr w:type="spellEnd"/>
+      <w:r>
+        <w:t xml:space="preserve"> </w:t>
+      </w:r>
+      <w:proofErr w:type="spellStart"/>
+      <w:r>
+        <w:t>mà</w:t>
+      </w:r>
+      <w:proofErr w:type="spellEnd"/>
+      <w:r>
+        <w:t xml:space="preserve"> </w:t>
+      </w:r>
+      <w:proofErr w:type="spellStart"/>
+      <w:r>
+        <w:t>không</w:t>
+      </w:r>
+      <w:proofErr w:type="spellEnd"/>
+      <w:r>
+        <w:t xml:space="preserve"> </w:t>
+      </w:r>
+      <w:proofErr w:type="spellStart"/>
+      <w:r>
+        <w:t>cần</w:t>
+      </w:r>
+      <w:proofErr w:type="spellEnd"/>
+      <w:r>
+        <w:t xml:space="preserve"> </w:t>
+      </w:r>
+      <w:proofErr w:type="spellStart"/>
+      <w:r>
+        <w:t>có</w:t>
+      </w:r>
+      <w:proofErr w:type="spellEnd"/>
+      <w:r>
+        <w:t xml:space="preserve"> con </w:t>
+      </w:r>
+      <w:proofErr w:type="spellStart"/>
+      <w:r>
+        <w:t>người</w:t>
+      </w:r>
+      <w:proofErr w:type="spellEnd"/>
+      <w:r>
+        <w:t xml:space="preserve"> </w:t>
+      </w:r>
+      <w:proofErr w:type="spellStart"/>
+      <w:r>
+        <w:t>tham</w:t>
+      </w:r>
+      <w:proofErr w:type="spellEnd"/>
+      <w:r>
+        <w:t xml:space="preserve"> </w:t>
+      </w:r>
+      <w:proofErr w:type="spellStart"/>
+      <w:r>
+        <w:t>gia</w:t>
+      </w:r>
+      <w:proofErr w:type="spellEnd"/>
+      <w:r>
+        <w:t xml:space="preserve">, </w:t>
+      </w:r>
+      <w:proofErr w:type="spellStart"/>
+      <w:r>
+        <w:t>hướng</w:t>
+      </w:r>
+      <w:proofErr w:type="spellEnd"/>
+      <w:r>
+        <w:t xml:space="preserve"> </w:t>
+      </w:r>
+      <w:proofErr w:type="spellStart"/>
+      <w:r>
+        <w:t>tới</w:t>
+      </w:r>
+      <w:proofErr w:type="spellEnd"/>
+      <w:r>
+        <w:t xml:space="preserve"> </w:t>
+      </w:r>
+      <w:proofErr w:type="spellStart"/>
+      <w:r>
+        <w:t>lý</w:t>
+      </w:r>
+      <w:proofErr w:type="spellEnd"/>
+      <w:r>
+        <w:t xml:space="preserve"> </w:t>
+      </w:r>
+      <w:proofErr w:type="spellStart"/>
+      <w:r>
+        <w:t>tưởng</w:t>
+      </w:r>
+      <w:proofErr w:type="spellEnd"/>
+      <w:r>
+        <w:t xml:space="preserve"> </w:t>
+      </w:r>
+      <w:proofErr w:type="spellStart"/>
+      <w:r>
+        <w:t>hợp</w:t>
+      </w:r>
+      <w:proofErr w:type="spellEnd"/>
+      <w:r>
+        <w:t xml:space="preserve"> </w:t>
+      </w:r>
+      <w:proofErr w:type="spellStart"/>
+      <w:r>
+        <w:t>nhất</w:t>
+      </w:r>
+      <w:proofErr w:type="spellEnd"/>
+      <w:r>
+        <w:t xml:space="preserve"> </w:t>
+      </w:r>
+      <w:proofErr w:type="spellStart"/>
+      <w:r>
+        <w:lastRenderedPageBreak/>
+        <w:t>công</w:t>
+      </w:r>
+      <w:proofErr w:type="spellEnd"/>
+      <w:r>
+        <w:t xml:space="preserve"> </w:t>
+      </w:r>
+      <w:proofErr w:type="spellStart"/>
+      <w:r>
+        <w:t>nghệ</w:t>
+      </w:r>
+      <w:proofErr w:type="spellEnd"/>
+      <w:r>
+        <w:t xml:space="preserve"> </w:t>
+      </w:r>
+      <w:proofErr w:type="spellStart"/>
+      <w:r>
+        <w:t>kĩ</w:t>
+      </w:r>
+      <w:proofErr w:type="spellEnd"/>
+      <w:r>
+        <w:t xml:space="preserve"> </w:t>
+      </w:r>
+      <w:proofErr w:type="spellStart"/>
+      <w:r>
+        <w:t>thuật</w:t>
+      </w:r>
+      <w:proofErr w:type="spellEnd"/>
+      <w:r>
+        <w:t xml:space="preserve"> </w:t>
+      </w:r>
+      <w:proofErr w:type="spellStart"/>
+      <w:r>
+        <w:t>số</w:t>
+      </w:r>
+      <w:proofErr w:type="spellEnd"/>
+      <w:r>
+        <w:t xml:space="preserve"> </w:t>
+      </w:r>
+      <w:proofErr w:type="spellStart"/>
+      <w:r>
+        <w:t>và</w:t>
+      </w:r>
+      <w:proofErr w:type="spellEnd"/>
+      <w:r>
+        <w:t xml:space="preserve"> </w:t>
+      </w:r>
+      <w:proofErr w:type="spellStart"/>
+      <w:r>
+        <w:t>các</w:t>
+      </w:r>
+      <w:proofErr w:type="spellEnd"/>
+      <w:r>
+        <w:t xml:space="preserve"> </w:t>
+      </w:r>
+      <w:proofErr w:type="spellStart"/>
+      <w:r>
+        <w:t>vật</w:t>
+      </w:r>
+      <w:proofErr w:type="spellEnd"/>
+      <w:r>
+        <w:t xml:space="preserve"> </w:t>
+      </w:r>
+      <w:proofErr w:type="spellStart"/>
+      <w:r>
+        <w:t>thể</w:t>
+      </w:r>
+      <w:proofErr w:type="spellEnd"/>
+      <w:r>
+        <w:t xml:space="preserve"> </w:t>
+      </w:r>
+      <w:proofErr w:type="spellStart"/>
+      <w:r>
+        <w:t>vật</w:t>
+      </w:r>
+      <w:proofErr w:type="spellEnd"/>
+      <w:r>
+        <w:t xml:space="preserve"> </w:t>
+      </w:r>
+      <w:proofErr w:type="spellStart"/>
+      <w:r>
+        <w:t>lý</w:t>
+      </w:r>
+      <w:proofErr w:type="spellEnd"/>
+      <w:r>
+        <w:t>.</w:t>
+      </w:r>
+      <w:r>
+        <w:t xml:space="preserve"> </w:t>
+      </w:r>
+      <w:proofErr w:type="spellStart"/>
+      <w:r>
+        <w:t>Các</w:t>
+      </w:r>
+      <w:proofErr w:type="spellEnd"/>
+      <w:r>
+        <w:t xml:space="preserve"> </w:t>
+      </w:r>
+      <w:proofErr w:type="spellStart"/>
+      <w:r>
+        <w:t>ví</w:t>
+      </w:r>
+      <w:proofErr w:type="spellEnd"/>
+      <w:r>
+        <w:t xml:space="preserve"> </w:t>
+      </w:r>
+      <w:proofErr w:type="spellStart"/>
+      <w:r>
+        <w:t>dụ</w:t>
+      </w:r>
+      <w:proofErr w:type="spellEnd"/>
+      <w:r>
+        <w:t xml:space="preserve"> </w:t>
+      </w:r>
+      <w:proofErr w:type="spellStart"/>
+      <w:r>
+        <w:t>đơn</w:t>
+      </w:r>
+      <w:proofErr w:type="spellEnd"/>
+      <w:r>
+        <w:t xml:space="preserve"> </w:t>
+      </w:r>
+      <w:proofErr w:type="spellStart"/>
+      <w:r>
+        <w:t>giản</w:t>
+      </w:r>
+      <w:proofErr w:type="spellEnd"/>
+      <w:r>
+        <w:t xml:space="preserve"> </w:t>
+      </w:r>
+      <w:proofErr w:type="spellStart"/>
+      <w:r>
+        <w:t>của</w:t>
+      </w:r>
+      <w:proofErr w:type="spellEnd"/>
+      <w:r>
+        <w:t xml:space="preserve"> IoT </w:t>
+      </w:r>
+      <w:proofErr w:type="spellStart"/>
+      <w:r>
+        <w:t>có</w:t>
+      </w:r>
+      <w:proofErr w:type="spellEnd"/>
+      <w:r>
+        <w:t xml:space="preserve"> </w:t>
+      </w:r>
+      <w:proofErr w:type="spellStart"/>
+      <w:r>
+        <w:t>thể</w:t>
+      </w:r>
+      <w:proofErr w:type="spellEnd"/>
+      <w:r>
+        <w:t xml:space="preserve"> </w:t>
+      </w:r>
+      <w:proofErr w:type="spellStart"/>
+      <w:r>
+        <w:t>kể</w:t>
+      </w:r>
+      <w:proofErr w:type="spellEnd"/>
+      <w:r>
+        <w:t xml:space="preserve"> </w:t>
+      </w:r>
+      <w:proofErr w:type="spellStart"/>
+      <w:r>
+        <w:t>đến</w:t>
+      </w:r>
+      <w:proofErr w:type="spellEnd"/>
+      <w:r>
+        <w:t xml:space="preserve"> </w:t>
+      </w:r>
+      <w:proofErr w:type="spellStart"/>
+      <w:r>
+        <w:t>như</w:t>
+      </w:r>
+      <w:proofErr w:type="spellEnd"/>
+      <w:r>
+        <w:t xml:space="preserve"> </w:t>
+      </w:r>
+      <w:proofErr w:type="spellStart"/>
+      <w:r>
+        <w:t>là</w:t>
+      </w:r>
+      <w:proofErr w:type="spellEnd"/>
+      <w:r>
+        <w:t xml:space="preserve"> </w:t>
+      </w:r>
+      <w:proofErr w:type="spellStart"/>
+      <w:r>
+        <w:t>SmartHome</w:t>
+      </w:r>
+      <w:proofErr w:type="spellEnd"/>
+      <w:r>
+        <w:t xml:space="preserve">, </w:t>
+      </w:r>
+      <w:proofErr w:type="spellStart"/>
+      <w:r>
+        <w:t>SmartFarm</w:t>
+      </w:r>
+      <w:proofErr w:type="spellEnd"/>
+      <w:r>
+        <w:t xml:space="preserve">, v.v. </w:t>
+      </w:r>
+      <w:proofErr w:type="spellStart"/>
+      <w:r>
+        <w:t>Với</w:t>
+      </w:r>
+      <w:proofErr w:type="spellEnd"/>
+      <w:r>
+        <w:t xml:space="preserve"> </w:t>
+      </w:r>
+      <w:proofErr w:type="spellStart"/>
+      <w:r>
+        <w:t>SmartHome</w:t>
+      </w:r>
+      <w:proofErr w:type="spellEnd"/>
+      <w:r>
+        <w:t xml:space="preserve">, </w:t>
+      </w:r>
+      <w:proofErr w:type="spellStart"/>
+      <w:r>
+        <w:t>người</w:t>
+      </w:r>
+      <w:proofErr w:type="spellEnd"/>
+      <w:r>
+        <w:t xml:space="preserve"> </w:t>
+      </w:r>
+      <w:proofErr w:type="spellStart"/>
+      <w:r>
+        <w:t>dùng</w:t>
+      </w:r>
+      <w:proofErr w:type="spellEnd"/>
+      <w:r>
+        <w:t xml:space="preserve"> </w:t>
+      </w:r>
+      <w:proofErr w:type="spellStart"/>
+      <w:r>
+        <w:t>có</w:t>
+      </w:r>
+      <w:proofErr w:type="spellEnd"/>
+      <w:r>
+        <w:t xml:space="preserve"> </w:t>
+      </w:r>
+      <w:proofErr w:type="spellStart"/>
+      <w:r>
+        <w:t>thể</w:t>
+      </w:r>
+      <w:proofErr w:type="spellEnd"/>
+      <w:r>
+        <w:t xml:space="preserve"> </w:t>
+      </w:r>
+      <w:proofErr w:type="spellStart"/>
+      <w:r>
+        <w:t>điều</w:t>
+      </w:r>
+      <w:proofErr w:type="spellEnd"/>
+      <w:r>
+        <w:t xml:space="preserve"> </w:t>
+      </w:r>
+      <w:proofErr w:type="spellStart"/>
+      <w:r>
+        <w:t>khiển</w:t>
+      </w:r>
+      <w:proofErr w:type="spellEnd"/>
+      <w:r>
+        <w:t xml:space="preserve"> </w:t>
+      </w:r>
+      <w:proofErr w:type="spellStart"/>
+      <w:r>
+        <w:t>bật</w:t>
+      </w:r>
+      <w:proofErr w:type="spellEnd"/>
+      <w:r>
+        <w:t xml:space="preserve"> </w:t>
+      </w:r>
+      <w:proofErr w:type="spellStart"/>
+      <w:r>
+        <w:t>tắt</w:t>
+      </w:r>
+      <w:proofErr w:type="spellEnd"/>
+      <w:r>
+        <w:t xml:space="preserve"> </w:t>
+      </w:r>
+      <w:proofErr w:type="spellStart"/>
+      <w:r>
+        <w:t>bóng</w:t>
+      </w:r>
+      <w:proofErr w:type="spellEnd"/>
+      <w:r>
+        <w:t xml:space="preserve"> </w:t>
+      </w:r>
+      <w:proofErr w:type="spellStart"/>
+      <w:r>
+        <w:t>đèn</w:t>
+      </w:r>
+      <w:proofErr w:type="spellEnd"/>
+      <w:r>
+        <w:t xml:space="preserve">, </w:t>
+      </w:r>
+      <w:proofErr w:type="spellStart"/>
+      <w:r>
+        <w:t>hẹn</w:t>
+      </w:r>
+      <w:proofErr w:type="spellEnd"/>
+      <w:r>
+        <w:t xml:space="preserve"> </w:t>
+      </w:r>
+      <w:proofErr w:type="spellStart"/>
+      <w:r>
+        <w:t>giờ</w:t>
+      </w:r>
+      <w:proofErr w:type="spellEnd"/>
+      <w:r>
+        <w:t xml:space="preserve"> </w:t>
+      </w:r>
+      <w:proofErr w:type="spellStart"/>
+      <w:r>
+        <w:t>bình</w:t>
+      </w:r>
+      <w:proofErr w:type="spellEnd"/>
+      <w:r>
+        <w:t xml:space="preserve"> </w:t>
+      </w:r>
+      <w:proofErr w:type="spellStart"/>
+      <w:r>
+        <w:t>nóng</w:t>
+      </w:r>
+      <w:proofErr w:type="spellEnd"/>
+      <w:r>
+        <w:t xml:space="preserve"> </w:t>
+      </w:r>
+      <w:proofErr w:type="spellStart"/>
+      <w:r>
+        <w:t>lạnh</w:t>
+      </w:r>
+      <w:proofErr w:type="spellEnd"/>
+      <w:r>
+        <w:t xml:space="preserve">, </w:t>
+      </w:r>
+      <w:proofErr w:type="spellStart"/>
+      <w:r>
+        <w:t>chỉnh</w:t>
+      </w:r>
+      <w:proofErr w:type="spellEnd"/>
+      <w:r>
+        <w:t xml:space="preserve"> </w:t>
+      </w:r>
+      <w:proofErr w:type="spellStart"/>
+      <w:r>
+        <w:t>nhiệt</w:t>
+      </w:r>
+      <w:proofErr w:type="spellEnd"/>
+      <w:r>
+        <w:t xml:space="preserve"> </w:t>
+      </w:r>
+      <w:proofErr w:type="spellStart"/>
+      <w:r>
+        <w:t>độ</w:t>
+      </w:r>
+      <w:proofErr w:type="spellEnd"/>
+      <w:r>
+        <w:t xml:space="preserve"> </w:t>
+      </w:r>
+      <w:proofErr w:type="spellStart"/>
+      <w:r>
+        <w:t>lò</w:t>
+      </w:r>
+      <w:proofErr w:type="spellEnd"/>
+      <w:r>
+        <w:t xml:space="preserve"> </w:t>
+      </w:r>
+      <w:proofErr w:type="spellStart"/>
+      <w:r>
+        <w:t>sưởi</w:t>
+      </w:r>
+      <w:proofErr w:type="spellEnd"/>
+      <w:r>
+        <w:t xml:space="preserve"> hay </w:t>
+      </w:r>
+      <w:proofErr w:type="spellStart"/>
+      <w:r>
+        <w:t>điều</w:t>
+      </w:r>
+      <w:proofErr w:type="spellEnd"/>
+      <w:r>
+        <w:t xml:space="preserve"> </w:t>
+      </w:r>
+      <w:proofErr w:type="spellStart"/>
+      <w:r>
+        <w:t>hoà</w:t>
+      </w:r>
+      <w:proofErr w:type="spellEnd"/>
+      <w:r>
+        <w:t xml:space="preserve">, </w:t>
+      </w:r>
+      <w:proofErr w:type="spellStart"/>
+      <w:r>
+        <w:t>chỉ</w:t>
+      </w:r>
+      <w:proofErr w:type="spellEnd"/>
+      <w:r>
+        <w:t xml:space="preserve"> </w:t>
+      </w:r>
+      <w:proofErr w:type="spellStart"/>
+      <w:r>
+        <w:t>với</w:t>
+      </w:r>
+      <w:proofErr w:type="spellEnd"/>
+      <w:r>
+        <w:t xml:space="preserve"> </w:t>
+      </w:r>
+      <w:proofErr w:type="spellStart"/>
+      <w:r>
+        <w:t>thiết</w:t>
+      </w:r>
+      <w:proofErr w:type="spellEnd"/>
+      <w:r>
+        <w:t xml:space="preserve"> </w:t>
+      </w:r>
+      <w:proofErr w:type="spellStart"/>
+      <w:r>
+        <w:t>bị</w:t>
+      </w:r>
+      <w:proofErr w:type="spellEnd"/>
+      <w:r>
+        <w:t xml:space="preserve"> di </w:t>
+      </w:r>
+      <w:proofErr w:type="spellStart"/>
+      <w:r>
+        <w:t>động</w:t>
+      </w:r>
+      <w:proofErr w:type="spellEnd"/>
+      <w:r>
+        <w:t xml:space="preserve"> </w:t>
+      </w:r>
+      <w:proofErr w:type="spellStart"/>
+      <w:r>
+        <w:t>cầm</w:t>
+      </w:r>
+      <w:proofErr w:type="spellEnd"/>
+      <w:r>
+        <w:t xml:space="preserve"> </w:t>
+      </w:r>
+      <w:proofErr w:type="spellStart"/>
+      <w:r>
+        <w:t>tay</w:t>
+      </w:r>
+      <w:proofErr w:type="spellEnd"/>
+      <w:r>
+        <w:t xml:space="preserve">. Hay </w:t>
+      </w:r>
+      <w:proofErr w:type="spellStart"/>
+      <w:r>
+        <w:t>như</w:t>
+      </w:r>
+      <w:proofErr w:type="spellEnd"/>
+      <w:r>
+        <w:t xml:space="preserve"> </w:t>
+      </w:r>
+      <w:proofErr w:type="spellStart"/>
+      <w:r>
+        <w:t>các</w:t>
+      </w:r>
+      <w:proofErr w:type="spellEnd"/>
+      <w:r>
+        <w:t xml:space="preserve"> </w:t>
+      </w:r>
+      <w:proofErr w:type="spellStart"/>
+      <w:r>
+        <w:t>thiết</w:t>
+      </w:r>
+      <w:proofErr w:type="spellEnd"/>
+      <w:r>
+        <w:t xml:space="preserve"> </w:t>
+      </w:r>
+      <w:proofErr w:type="spellStart"/>
+      <w:r>
+        <w:t>bị</w:t>
+      </w:r>
+      <w:proofErr w:type="spellEnd"/>
+      <w:r>
+        <w:t xml:space="preserve"> </w:t>
+      </w:r>
+      <w:proofErr w:type="spellStart"/>
+      <w:r>
+        <w:t>liên</w:t>
+      </w:r>
+      <w:proofErr w:type="spellEnd"/>
+      <w:r>
+        <w:t xml:space="preserve"> </w:t>
+      </w:r>
+      <w:proofErr w:type="spellStart"/>
+      <w:r>
+        <w:t>quan</w:t>
+      </w:r>
+      <w:proofErr w:type="spellEnd"/>
+      <w:r>
+        <w:t xml:space="preserve"> </w:t>
+      </w:r>
+      <w:proofErr w:type="spellStart"/>
+      <w:r>
+        <w:t>tới</w:t>
+      </w:r>
+      <w:proofErr w:type="spellEnd"/>
+      <w:r>
+        <w:t xml:space="preserve"> </w:t>
+      </w:r>
+      <w:proofErr w:type="spellStart"/>
+      <w:r>
+        <w:t>SmartFarm</w:t>
+      </w:r>
+      <w:proofErr w:type="spellEnd"/>
+      <w:r>
+        <w:t xml:space="preserve">, </w:t>
+      </w:r>
+      <w:proofErr w:type="spellStart"/>
+      <w:r>
+        <w:t>người</w:t>
+      </w:r>
+      <w:proofErr w:type="spellEnd"/>
+      <w:r>
+        <w:t xml:space="preserve"> </w:t>
+      </w:r>
+      <w:proofErr w:type="spellStart"/>
+      <w:r>
+        <w:t>dùng</w:t>
+      </w:r>
+      <w:proofErr w:type="spellEnd"/>
+      <w:r>
+        <w:t xml:space="preserve"> </w:t>
+      </w:r>
+      <w:proofErr w:type="spellStart"/>
+      <w:r>
+        <w:t>có</w:t>
+      </w:r>
+      <w:proofErr w:type="spellEnd"/>
+      <w:r>
+        <w:t xml:space="preserve"> </w:t>
+      </w:r>
+      <w:proofErr w:type="spellStart"/>
+      <w:r>
+        <w:t>thể</w:t>
+      </w:r>
+      <w:proofErr w:type="spellEnd"/>
+      <w:r>
+        <w:t xml:space="preserve"> </w:t>
+      </w:r>
+      <w:proofErr w:type="spellStart"/>
+      <w:r>
+        <w:t>cài</w:t>
+      </w:r>
+      <w:proofErr w:type="spellEnd"/>
+      <w:r>
+        <w:t xml:space="preserve"> </w:t>
+      </w:r>
+      <w:proofErr w:type="spellStart"/>
+      <w:r>
+        <w:t>đặt</w:t>
+      </w:r>
+      <w:proofErr w:type="spellEnd"/>
+      <w:r>
+        <w:t xml:space="preserve"> </w:t>
+      </w:r>
+      <w:proofErr w:type="spellStart"/>
+      <w:r>
+        <w:t>giờ</w:t>
+      </w:r>
+      <w:proofErr w:type="spellEnd"/>
+      <w:r>
+        <w:t xml:space="preserve"> </w:t>
+      </w:r>
+      <w:proofErr w:type="spellStart"/>
+      <w:r>
+        <w:t>tưới</w:t>
+      </w:r>
+      <w:proofErr w:type="spellEnd"/>
+      <w:r>
+        <w:t xml:space="preserve"> </w:t>
+      </w:r>
+      <w:proofErr w:type="spellStart"/>
+      <w:r>
+        <w:t>tiêu</w:t>
+      </w:r>
+      <w:proofErr w:type="spellEnd"/>
+      <w:r>
+        <w:t xml:space="preserve"> </w:t>
+      </w:r>
+      <w:proofErr w:type="spellStart"/>
+      <w:r>
+        <w:t>cho</w:t>
+      </w:r>
+      <w:proofErr w:type="spellEnd"/>
+      <w:r>
+        <w:t xml:space="preserve"> </w:t>
+      </w:r>
+      <w:proofErr w:type="spellStart"/>
+      <w:r>
+        <w:t>nông</w:t>
+      </w:r>
+      <w:proofErr w:type="spellEnd"/>
+      <w:r>
+        <w:t xml:space="preserve"> </w:t>
+      </w:r>
+      <w:proofErr w:type="spellStart"/>
+      <w:r>
+        <w:t>trại</w:t>
+      </w:r>
+      <w:proofErr w:type="spellEnd"/>
+      <w:r>
+        <w:t xml:space="preserve">, </w:t>
+      </w:r>
+      <w:proofErr w:type="spellStart"/>
+      <w:r>
+        <w:t>đóng</w:t>
+      </w:r>
+      <w:proofErr w:type="spellEnd"/>
+      <w:r>
+        <w:t xml:space="preserve"> </w:t>
+      </w:r>
+      <w:proofErr w:type="spellStart"/>
+      <w:r>
+        <w:t>cửa</w:t>
+      </w:r>
+      <w:proofErr w:type="spellEnd"/>
+      <w:r>
+        <w:t xml:space="preserve"> </w:t>
+      </w:r>
+      <w:proofErr w:type="spellStart"/>
+      <w:r>
+        <w:t>chuồng</w:t>
+      </w:r>
+      <w:proofErr w:type="spellEnd"/>
+      <w:r>
+        <w:t xml:space="preserve"> </w:t>
+      </w:r>
+      <w:proofErr w:type="spellStart"/>
+      <w:r>
+        <w:t>gia</w:t>
+      </w:r>
+      <w:proofErr w:type="spellEnd"/>
+      <w:r>
+        <w:t xml:space="preserve"> </w:t>
+      </w:r>
+      <w:proofErr w:type="spellStart"/>
+      <w:r>
+        <w:t>súc</w:t>
+      </w:r>
+      <w:proofErr w:type="spellEnd"/>
+      <w:r>
+        <w:t xml:space="preserve">, </w:t>
+      </w:r>
+      <w:proofErr w:type="spellStart"/>
+      <w:r>
+        <w:t>tắt</w:t>
+      </w:r>
+      <w:proofErr w:type="spellEnd"/>
+      <w:r>
+        <w:t xml:space="preserve"> </w:t>
+      </w:r>
+      <w:proofErr w:type="spellStart"/>
+      <w:r>
+        <w:t>điện</w:t>
+      </w:r>
+      <w:proofErr w:type="spellEnd"/>
+      <w:r>
+        <w:t xml:space="preserve"> </w:t>
+      </w:r>
+      <w:proofErr w:type="spellStart"/>
+      <w:r>
+        <w:t>trang</w:t>
+      </w:r>
+      <w:proofErr w:type="spellEnd"/>
+      <w:r>
+        <w:t xml:space="preserve"> </w:t>
+      </w:r>
+      <w:proofErr w:type="spellStart"/>
+      <w:r>
+        <w:t>trại</w:t>
+      </w:r>
+      <w:proofErr w:type="spellEnd"/>
+      <w:r>
+        <w:t xml:space="preserve">, </w:t>
+      </w:r>
+      <w:proofErr w:type="spellStart"/>
+      <w:r>
+        <w:t>cũng</w:t>
+      </w:r>
+      <w:proofErr w:type="spellEnd"/>
+      <w:r>
+        <w:t xml:space="preserve"> </w:t>
+      </w:r>
+      <w:proofErr w:type="spellStart"/>
+      <w:r>
+        <w:t>chỉ</w:t>
+      </w:r>
+      <w:proofErr w:type="spellEnd"/>
+      <w:r>
+        <w:t xml:space="preserve"> </w:t>
+      </w:r>
+      <w:proofErr w:type="spellStart"/>
+      <w:r>
+        <w:t>bằng</w:t>
+      </w:r>
+      <w:proofErr w:type="spellEnd"/>
+      <w:r>
+        <w:t xml:space="preserve"> </w:t>
+      </w:r>
+      <w:proofErr w:type="spellStart"/>
+      <w:r>
+        <w:t>một</w:t>
+      </w:r>
+      <w:proofErr w:type="spellEnd"/>
+      <w:r>
+        <w:t xml:space="preserve"> </w:t>
+      </w:r>
+      <w:proofErr w:type="spellStart"/>
+      <w:r>
+        <w:t>thiết</w:t>
+      </w:r>
+      <w:proofErr w:type="spellEnd"/>
+      <w:r>
+        <w:t xml:space="preserve"> </w:t>
+      </w:r>
+      <w:proofErr w:type="spellStart"/>
+      <w:r>
+        <w:t>bị</w:t>
+      </w:r>
+      <w:proofErr w:type="spellEnd"/>
+      <w:r>
+        <w:t xml:space="preserve"> </w:t>
+      </w:r>
+      <w:proofErr w:type="spellStart"/>
+      <w:r>
+        <w:t>thông</w:t>
+      </w:r>
+      <w:proofErr w:type="spellEnd"/>
+      <w:r>
+        <w:t xml:space="preserve"> </w:t>
+      </w:r>
+      <w:proofErr w:type="spellStart"/>
+      <w:r>
+        <w:t>minh</w:t>
+      </w:r>
+      <w:proofErr w:type="spellEnd"/>
+      <w:r>
+        <w:t xml:space="preserve"> </w:t>
+      </w:r>
+      <w:proofErr w:type="spellStart"/>
+      <w:r>
+        <w:t>nhỏ</w:t>
+      </w:r>
+      <w:proofErr w:type="spellEnd"/>
+      <w:r>
+        <w:t xml:space="preserve"> </w:t>
+      </w:r>
+      <w:proofErr w:type="spellStart"/>
+      <w:r>
+        <w:t>gọn</w:t>
+      </w:r>
+      <w:proofErr w:type="spellEnd"/>
+      <w:r>
+        <w:t xml:space="preserve">. </w:t>
+      </w:r>
+      <w:proofErr w:type="spellStart"/>
+      <w:r>
+        <w:t>Nhìn</w:t>
+      </w:r>
+      <w:proofErr w:type="spellEnd"/>
+      <w:r>
+        <w:t xml:space="preserve"> </w:t>
+      </w:r>
+      <w:proofErr w:type="spellStart"/>
+      <w:r>
+        <w:t>chung</w:t>
+      </w:r>
+      <w:proofErr w:type="spellEnd"/>
+      <w:r>
+        <w:t xml:space="preserve">, </w:t>
+      </w:r>
+      <w:proofErr w:type="spellStart"/>
+      <w:r>
+        <w:t>thế</w:t>
+      </w:r>
+      <w:proofErr w:type="spellEnd"/>
+      <w:r>
+        <w:t xml:space="preserve"> </w:t>
+      </w:r>
+      <w:proofErr w:type="spellStart"/>
+      <w:r>
+        <w:t>giới</w:t>
+      </w:r>
+      <w:proofErr w:type="spellEnd"/>
+      <w:r>
+        <w:t xml:space="preserve"> </w:t>
+      </w:r>
+      <w:proofErr w:type="spellStart"/>
+      <w:r>
+        <w:t>đang</w:t>
+      </w:r>
+      <w:proofErr w:type="spellEnd"/>
+      <w:r>
+        <w:t xml:space="preserve"> </w:t>
+      </w:r>
+      <w:proofErr w:type="spellStart"/>
+      <w:r>
+        <w:t>trong</w:t>
+      </w:r>
+      <w:proofErr w:type="spellEnd"/>
+      <w:r>
+        <w:t xml:space="preserve"> </w:t>
+      </w:r>
+      <w:proofErr w:type="spellStart"/>
+      <w:r>
+        <w:t>thời</w:t>
+      </w:r>
+      <w:proofErr w:type="spellEnd"/>
+      <w:r>
+        <w:t xml:space="preserve"> </w:t>
+      </w:r>
+      <w:proofErr w:type="spellStart"/>
+      <w:r>
+        <w:t>kì</w:t>
+      </w:r>
+      <w:proofErr w:type="spellEnd"/>
+      <w:r>
+        <w:t xml:space="preserve"> </w:t>
+      </w:r>
+      <w:proofErr w:type="spellStart"/>
+      <w:r>
+        <w:t>bùng</w:t>
+      </w:r>
+      <w:proofErr w:type="spellEnd"/>
+      <w:r>
+        <w:t xml:space="preserve"> </w:t>
+      </w:r>
+      <w:proofErr w:type="spellStart"/>
+      <w:r>
+        <w:t>nổ</w:t>
+      </w:r>
+      <w:proofErr w:type="spellEnd"/>
+      <w:r>
+        <w:t xml:space="preserve"> </w:t>
+      </w:r>
+      <w:proofErr w:type="spellStart"/>
+      <w:r>
+        <w:t>kĩ</w:t>
+      </w:r>
+      <w:proofErr w:type="spellEnd"/>
+      <w:r>
+        <w:t xml:space="preserve"> </w:t>
+      </w:r>
+      <w:proofErr w:type="spellStart"/>
+      <w:r>
+        <w:t>thuật</w:t>
+      </w:r>
+      <w:proofErr w:type="spellEnd"/>
+      <w:r>
+        <w:t xml:space="preserve"> </w:t>
+      </w:r>
+      <w:proofErr w:type="spellStart"/>
+      <w:r>
+        <w:t>số</w:t>
+      </w:r>
+      <w:proofErr w:type="spellEnd"/>
+      <w:r>
+        <w:t xml:space="preserve">, </w:t>
+      </w:r>
+      <w:proofErr w:type="spellStart"/>
+      <w:r>
+        <w:t>và</w:t>
+      </w:r>
+      <w:proofErr w:type="spellEnd"/>
+      <w:r>
+        <w:t xml:space="preserve"> IoT </w:t>
+      </w:r>
+      <w:proofErr w:type="spellStart"/>
+      <w:r>
+        <w:t>chính</w:t>
+      </w:r>
+      <w:proofErr w:type="spellEnd"/>
+      <w:r>
+        <w:t xml:space="preserve"> </w:t>
+      </w:r>
+      <w:proofErr w:type="spellStart"/>
+      <w:r>
+        <w:t>là</w:t>
+      </w:r>
+      <w:proofErr w:type="spellEnd"/>
+      <w:r>
+        <w:t xml:space="preserve"> </w:t>
+      </w:r>
+      <w:proofErr w:type="spellStart"/>
+      <w:r>
+        <w:t>một</w:t>
+      </w:r>
+      <w:proofErr w:type="spellEnd"/>
+      <w:r>
+        <w:t xml:space="preserve"> </w:t>
+      </w:r>
+      <w:proofErr w:type="spellStart"/>
+      <w:r>
+        <w:t>lĩnh</w:t>
+      </w:r>
+      <w:proofErr w:type="spellEnd"/>
+      <w:r>
+        <w:t xml:space="preserve"> </w:t>
+      </w:r>
+      <w:proofErr w:type="spellStart"/>
+      <w:r>
+        <w:t>vực</w:t>
+      </w:r>
+      <w:proofErr w:type="spellEnd"/>
+      <w:r>
+        <w:t xml:space="preserve"> </w:t>
+      </w:r>
+      <w:proofErr w:type="spellStart"/>
+      <w:r>
+        <w:t>điển</w:t>
+      </w:r>
+      <w:proofErr w:type="spellEnd"/>
+      <w:r>
+        <w:t xml:space="preserve"> </w:t>
+      </w:r>
+      <w:proofErr w:type="spellStart"/>
+      <w:r>
+        <w:t>hình</w:t>
+      </w:r>
+      <w:proofErr w:type="spellEnd"/>
+      <w:r>
+        <w:t xml:space="preserve"> </w:t>
+      </w:r>
+      <w:proofErr w:type="spellStart"/>
+      <w:r>
+        <w:t>cho</w:t>
+      </w:r>
+      <w:proofErr w:type="spellEnd"/>
+      <w:r>
+        <w:t xml:space="preserve"> </w:t>
+      </w:r>
+      <w:proofErr w:type="spellStart"/>
+      <w:r>
+        <w:t>việc</w:t>
+      </w:r>
+      <w:proofErr w:type="spellEnd"/>
+      <w:r>
+        <w:t xml:space="preserve"> </w:t>
+      </w:r>
+      <w:proofErr w:type="spellStart"/>
+      <w:r>
+        <w:t>kết</w:t>
+      </w:r>
+      <w:proofErr w:type="spellEnd"/>
+      <w:r>
+        <w:t xml:space="preserve"> </w:t>
+      </w:r>
+      <w:proofErr w:type="spellStart"/>
+      <w:r>
+        <w:t>nối</w:t>
+      </w:r>
+      <w:proofErr w:type="spellEnd"/>
+      <w:r>
+        <w:t xml:space="preserve"> </w:t>
+      </w:r>
+      <w:proofErr w:type="spellStart"/>
+      <w:r>
+        <w:t>các</w:t>
+      </w:r>
+      <w:proofErr w:type="spellEnd"/>
+      <w:r>
+        <w:t xml:space="preserve"> </w:t>
+      </w:r>
+      <w:proofErr w:type="spellStart"/>
+      <w:r>
+        <w:t>cách</w:t>
+      </w:r>
+      <w:proofErr w:type="spellEnd"/>
+      <w:r>
+        <w:t xml:space="preserve"> </w:t>
+      </w:r>
+      <w:proofErr w:type="spellStart"/>
+      <w:r>
+        <w:t>mạng</w:t>
+      </w:r>
+      <w:proofErr w:type="spellEnd"/>
+      <w:r>
+        <w:t xml:space="preserve"> </w:t>
+      </w:r>
+      <w:proofErr w:type="spellStart"/>
+      <w:r>
+        <w:t>công</w:t>
+      </w:r>
+      <w:proofErr w:type="spellEnd"/>
+      <w:r>
+        <w:t xml:space="preserve"> </w:t>
+      </w:r>
+      <w:proofErr w:type="spellStart"/>
+      <w:r>
+        <w:t>nghiệp</w:t>
+      </w:r>
+      <w:proofErr w:type="spellEnd"/>
+      <w:r>
+        <w:t xml:space="preserve"> </w:t>
+      </w:r>
+      <w:proofErr w:type="spellStart"/>
+      <w:r>
+        <w:t>với</w:t>
+      </w:r>
+      <w:proofErr w:type="spellEnd"/>
+      <w:r>
+        <w:t xml:space="preserve"> </w:t>
+      </w:r>
+      <w:proofErr w:type="spellStart"/>
+      <w:r>
+        <w:t>nhau</w:t>
+      </w:r>
+      <w:proofErr w:type="spellEnd"/>
+      <w:r>
+        <w:t xml:space="preserve">. </w:t>
+      </w:r>
+      <w:proofErr w:type="spellStart"/>
+      <w:r>
+        <w:t>Hướng</w:t>
+      </w:r>
+      <w:proofErr w:type="spellEnd"/>
+      <w:r>
+        <w:t xml:space="preserve"> </w:t>
+      </w:r>
+      <w:proofErr w:type="spellStart"/>
+      <w:r>
+        <w:t>tới</w:t>
+      </w:r>
+      <w:proofErr w:type="spellEnd"/>
+      <w:r>
+        <w:t xml:space="preserve"> IoT </w:t>
+      </w:r>
+      <w:proofErr w:type="spellStart"/>
+      <w:r>
+        <w:t>là</w:t>
+      </w:r>
+      <w:proofErr w:type="spellEnd"/>
+      <w:r>
+        <w:t xml:space="preserve"> </w:t>
+      </w:r>
+      <w:proofErr w:type="spellStart"/>
+      <w:r>
+        <w:t>một</w:t>
+      </w:r>
+      <w:proofErr w:type="spellEnd"/>
+      <w:r>
+        <w:t xml:space="preserve"> </w:t>
+      </w:r>
+      <w:proofErr w:type="spellStart"/>
+      <w:r>
+        <w:t>mục</w:t>
+      </w:r>
+      <w:proofErr w:type="spellEnd"/>
+      <w:r>
+        <w:t xml:space="preserve"> </w:t>
+      </w:r>
+      <w:proofErr w:type="spellStart"/>
+      <w:r>
+        <w:t>tiêu</w:t>
+      </w:r>
+      <w:proofErr w:type="spellEnd"/>
+      <w:r>
+        <w:t xml:space="preserve"> </w:t>
+      </w:r>
+      <w:proofErr w:type="spellStart"/>
+      <w:r>
+        <w:t>nhiều</w:t>
+      </w:r>
+      <w:proofErr w:type="spellEnd"/>
+      <w:r>
+        <w:t xml:space="preserve"> </w:t>
+      </w:r>
+      <w:proofErr w:type="spellStart"/>
+      <w:r>
+        <w:t>khó</w:t>
+      </w:r>
+      <w:proofErr w:type="spellEnd"/>
+      <w:r>
+        <w:t xml:space="preserve"> </w:t>
+      </w:r>
+      <w:proofErr w:type="spellStart"/>
+      <w:r>
+        <w:t>khăn</w:t>
+      </w:r>
+      <w:proofErr w:type="spellEnd"/>
+      <w:r>
+        <w:t xml:space="preserve"> </w:t>
+      </w:r>
+      <w:proofErr w:type="spellStart"/>
+      <w:r>
+        <w:t>và</w:t>
+      </w:r>
+      <w:proofErr w:type="spellEnd"/>
+      <w:r>
+        <w:t xml:space="preserve"> </w:t>
+      </w:r>
+      <w:proofErr w:type="spellStart"/>
+      <w:r>
+        <w:t>thử</w:t>
+      </w:r>
+      <w:proofErr w:type="spellEnd"/>
+      <w:r>
+        <w:t xml:space="preserve"> </w:t>
+      </w:r>
+      <w:proofErr w:type="spellStart"/>
+      <w:r>
+        <w:t>thách</w:t>
+      </w:r>
+      <w:proofErr w:type="spellEnd"/>
+      <w:r>
+        <w:t xml:space="preserve">, </w:t>
+      </w:r>
+      <w:proofErr w:type="spellStart"/>
+      <w:r>
+        <w:t>nhưng</w:t>
+      </w:r>
+      <w:proofErr w:type="spellEnd"/>
+      <w:r>
+        <w:t xml:space="preserve"> </w:t>
+      </w:r>
+      <w:proofErr w:type="spellStart"/>
+      <w:r>
+        <w:t>cũng</w:t>
+      </w:r>
+      <w:proofErr w:type="spellEnd"/>
+      <w:r>
+        <w:t xml:space="preserve"> </w:t>
+      </w:r>
+      <w:proofErr w:type="spellStart"/>
+      <w:r>
+        <w:t>là</w:t>
+      </w:r>
+      <w:proofErr w:type="spellEnd"/>
+      <w:r>
+        <w:t xml:space="preserve"> </w:t>
+      </w:r>
+      <w:proofErr w:type="spellStart"/>
+      <w:r>
+        <w:t>một</w:t>
+      </w:r>
+      <w:proofErr w:type="spellEnd"/>
+      <w:r>
+        <w:t xml:space="preserve"> </w:t>
+      </w:r>
+      <w:proofErr w:type="spellStart"/>
+      <w:r>
+        <w:t>định</w:t>
+      </w:r>
+      <w:proofErr w:type="spellEnd"/>
+      <w:r>
+        <w:t xml:space="preserve"> </w:t>
+      </w:r>
+      <w:proofErr w:type="spellStart"/>
+      <w:r>
+        <w:t>hướng</w:t>
+      </w:r>
+      <w:proofErr w:type="spellEnd"/>
+      <w:r>
+        <w:t xml:space="preserve"> </w:t>
+      </w:r>
+      <w:proofErr w:type="spellStart"/>
+      <w:r>
+        <w:t>thú</w:t>
+      </w:r>
+      <w:proofErr w:type="spellEnd"/>
+      <w:r>
+        <w:t xml:space="preserve"> </w:t>
+      </w:r>
+      <w:proofErr w:type="spellStart"/>
+      <w:r>
+        <w:t>vị</w:t>
+      </w:r>
+      <w:proofErr w:type="spellEnd"/>
+      <w:r>
+        <w:t xml:space="preserve"> </w:t>
+      </w:r>
+      <w:proofErr w:type="spellStart"/>
+      <w:r>
+        <w:t>và</w:t>
+      </w:r>
+      <w:proofErr w:type="spellEnd"/>
+      <w:r>
+        <w:t xml:space="preserve"> </w:t>
+      </w:r>
+      <w:proofErr w:type="spellStart"/>
+      <w:r>
+        <w:t>mang</w:t>
+      </w:r>
+      <w:proofErr w:type="spellEnd"/>
+      <w:r>
+        <w:t xml:space="preserve"> </w:t>
+      </w:r>
+      <w:proofErr w:type="spellStart"/>
+      <w:r>
+        <w:t>đến</w:t>
+      </w:r>
+      <w:proofErr w:type="spellEnd"/>
+      <w:r>
+        <w:t xml:space="preserve"> </w:t>
+      </w:r>
+      <w:proofErr w:type="spellStart"/>
+      <w:r>
+        <w:t>cho</w:t>
+      </w:r>
+      <w:proofErr w:type="spellEnd"/>
+      <w:r>
+        <w:t xml:space="preserve"> </w:t>
+      </w:r>
+      <w:proofErr w:type="spellStart"/>
+      <w:r>
+        <w:t>cá</w:t>
+      </w:r>
+      <w:proofErr w:type="spellEnd"/>
+      <w:r>
+        <w:t xml:space="preserve"> </w:t>
+      </w:r>
+      <w:proofErr w:type="spellStart"/>
+      <w:r>
+        <w:t>nhân</w:t>
+      </w:r>
+      <w:proofErr w:type="spellEnd"/>
+      <w:r>
+        <w:t xml:space="preserve"> </w:t>
+      </w:r>
+      <w:proofErr w:type="spellStart"/>
+      <w:r>
+        <w:t>nhiều</w:t>
+      </w:r>
+      <w:proofErr w:type="spellEnd"/>
+      <w:r>
+        <w:t xml:space="preserve"> </w:t>
+      </w:r>
+      <w:proofErr w:type="spellStart"/>
+      <w:r>
+        <w:t>kiến</w:t>
+      </w:r>
+      <w:proofErr w:type="spellEnd"/>
+      <w:r>
+        <w:t xml:space="preserve"> </w:t>
+      </w:r>
+      <w:proofErr w:type="spellStart"/>
+      <w:r>
+        <w:t>thức</w:t>
+      </w:r>
+      <w:proofErr w:type="spellEnd"/>
+      <w:r>
+        <w:t xml:space="preserve"> </w:t>
+      </w:r>
+      <w:proofErr w:type="spellStart"/>
+      <w:r>
+        <w:t>hữu</w:t>
+      </w:r>
+      <w:proofErr w:type="spellEnd"/>
+      <w:r>
+        <w:t xml:space="preserve"> </w:t>
+      </w:r>
+      <w:proofErr w:type="spellStart"/>
+      <w:r>
+        <w:t>ích</w:t>
+      </w:r>
+      <w:proofErr w:type="spellEnd"/>
+      <w:r>
+        <w:t xml:space="preserve"> </w:t>
+      </w:r>
+      <w:proofErr w:type="spellStart"/>
+      <w:r>
+        <w:t>và</w:t>
+      </w:r>
+      <w:proofErr w:type="spellEnd"/>
+      <w:r>
+        <w:t xml:space="preserve"> </w:t>
+      </w:r>
+      <w:proofErr w:type="spellStart"/>
+      <w:r>
+        <w:t>mới</w:t>
+      </w:r>
+      <w:proofErr w:type="spellEnd"/>
+      <w:r>
+        <w:t xml:space="preserve"> </w:t>
+      </w:r>
+      <w:proofErr w:type="spellStart"/>
+      <w:r>
+        <w:t>mẻ</w:t>
+      </w:r>
+      <w:proofErr w:type="spellEnd"/>
+      <w:r>
+        <w:t>.</w:t>
+      </w:r>
+    </w:p>
+    <w:p>
+      <w:r>
+        <w:tab/>
+      </w:r>
+      <w:proofErr w:type="spellStart"/>
+      <w:r>
+        <w:t>Về</w:t>
+      </w:r>
+      <w:proofErr w:type="spellEnd"/>
+      <w:r>
+        <w:t xml:space="preserve"> ý </w:t>
+      </w:r>
+      <w:proofErr w:type="spellStart"/>
+      <w:r>
+        <w:t>nghĩa</w:t>
+      </w:r>
+      <w:proofErr w:type="spellEnd"/>
+      <w:r>
+        <w:t xml:space="preserve"> </w:t>
+      </w:r>
+      <w:proofErr w:type="spellStart"/>
+      <w:r>
+        <w:t>thực</w:t>
+      </w:r>
+      <w:proofErr w:type="spellEnd"/>
+      <w:r>
+        <w:t xml:space="preserve"> </w:t>
+      </w:r>
+      <w:proofErr w:type="spellStart"/>
+      <w:r>
+        <w:t>tiễn</w:t>
+      </w:r>
+      <w:proofErr w:type="spellEnd"/>
+      <w:r>
+        <w:t xml:space="preserve"> </w:t>
+      </w:r>
+      <w:proofErr w:type="spellStart"/>
+      <w:r>
+        <w:t>của</w:t>
+      </w:r>
+      <w:proofErr w:type="spellEnd"/>
+      <w:r>
+        <w:t xml:space="preserve"> </w:t>
+      </w:r>
+      <w:proofErr w:type="spellStart"/>
+      <w:r>
+        <w:t>đồ</w:t>
+      </w:r>
+      <w:proofErr w:type="spellEnd"/>
+      <w:r>
+        <w:t xml:space="preserve"> </w:t>
+      </w:r>
+      <w:proofErr w:type="spellStart"/>
+      <w:r>
+        <w:t>án</w:t>
+      </w:r>
+      <w:proofErr w:type="spellEnd"/>
+      <w:r>
+        <w:t xml:space="preserve">, </w:t>
+      </w:r>
+      <w:proofErr w:type="spellStart"/>
+      <w:r>
+        <w:t>sau</w:t>
+      </w:r>
+      <w:proofErr w:type="spellEnd"/>
+      <w:r>
+        <w:t xml:space="preserve"> </w:t>
+      </w:r>
+      <w:proofErr w:type="spellStart"/>
+      <w:r>
+        <w:t>khi</w:t>
+      </w:r>
+      <w:proofErr w:type="spellEnd"/>
+      <w:r>
+        <w:t xml:space="preserve"> </w:t>
+      </w:r>
+      <w:proofErr w:type="spellStart"/>
+      <w:r>
+        <w:t>tìm</w:t>
+      </w:r>
+      <w:proofErr w:type="spellEnd"/>
+      <w:r>
+        <w:t xml:space="preserve"> </w:t>
+      </w:r>
+      <w:proofErr w:type="spellStart"/>
+      <w:r>
+        <w:t>hiểu</w:t>
+      </w:r>
+      <w:proofErr w:type="spellEnd"/>
+      <w:r>
+        <w:t xml:space="preserve"> </w:t>
+      </w:r>
+      <w:proofErr w:type="spellStart"/>
+      <w:r>
+        <w:t>về</w:t>
+      </w:r>
+      <w:proofErr w:type="spellEnd"/>
+      <w:r>
+        <w:t xml:space="preserve"> </w:t>
+      </w:r>
+      <w:proofErr w:type="spellStart"/>
+      <w:r>
+        <w:t>công</w:t>
+      </w:r>
+      <w:proofErr w:type="spellEnd"/>
+      <w:r>
+        <w:t xml:space="preserve"> </w:t>
+      </w:r>
+      <w:proofErr w:type="spellStart"/>
+      <w:r>
+        <w:t>nghệ</w:t>
+      </w:r>
+      <w:proofErr w:type="spellEnd"/>
+      <w:r>
+        <w:t xml:space="preserve"> </w:t>
+      </w:r>
+      <w:proofErr w:type="spellStart"/>
+      <w:r>
+        <w:t>điều</w:t>
+      </w:r>
+      <w:proofErr w:type="spellEnd"/>
+      <w:r>
+        <w:t xml:space="preserve"> </w:t>
+      </w:r>
+      <w:proofErr w:type="spellStart"/>
+      <w:r>
+        <w:t>khiển</w:t>
+      </w:r>
+      <w:proofErr w:type="spellEnd"/>
+      <w:r>
+        <w:t xml:space="preserve"> </w:t>
+      </w:r>
+      <w:proofErr w:type="spellStart"/>
+      <w:r>
+        <w:t>quản</w:t>
+      </w:r>
+      <w:proofErr w:type="spellEnd"/>
+      <w:r>
+        <w:t xml:space="preserve"> </w:t>
+      </w:r>
+      <w:proofErr w:type="spellStart"/>
+      <w:r>
+        <w:t>lý</w:t>
+      </w:r>
+      <w:proofErr w:type="spellEnd"/>
+      <w:r>
+        <w:t xml:space="preserve"> </w:t>
+      </w:r>
+      <w:proofErr w:type="spellStart"/>
+      <w:r>
+        <w:t>phương</w:t>
+      </w:r>
+      <w:proofErr w:type="spellEnd"/>
+      <w:r>
+        <w:t xml:space="preserve"> </w:t>
+      </w:r>
+      <w:proofErr w:type="spellStart"/>
+      <w:r>
+        <w:t>tiện</w:t>
+      </w:r>
+      <w:proofErr w:type="spellEnd"/>
+      <w:r>
+        <w:t xml:space="preserve"> </w:t>
+      </w:r>
+      <w:proofErr w:type="spellStart"/>
+      <w:r>
+        <w:t>công</w:t>
+      </w:r>
+      <w:proofErr w:type="spellEnd"/>
+      <w:r>
+        <w:t xml:space="preserve"> </w:t>
+      </w:r>
+      <w:proofErr w:type="spellStart"/>
+      <w:r>
+        <w:t>cộng</w:t>
+      </w:r>
+      <w:proofErr w:type="spellEnd"/>
+      <w:r>
+        <w:t xml:space="preserve"> ở </w:t>
+      </w:r>
+      <w:proofErr w:type="spellStart"/>
+      <w:r>
+        <w:t>Việt</w:t>
+      </w:r>
+      <w:proofErr w:type="spellEnd"/>
+      <w:r>
+        <w:t xml:space="preserve"> Nam </w:t>
+      </w:r>
+      <w:proofErr w:type="spellStart"/>
+      <w:r>
+        <w:t>và</w:t>
+      </w:r>
+      <w:proofErr w:type="spellEnd"/>
+      <w:r>
+        <w:t xml:space="preserve"> ở </w:t>
+      </w:r>
+      <w:proofErr w:type="spellStart"/>
+      <w:r>
+        <w:t>các</w:t>
+      </w:r>
+      <w:proofErr w:type="spellEnd"/>
+      <w:r>
+        <w:t xml:space="preserve"> </w:t>
+      </w:r>
+      <w:proofErr w:type="spellStart"/>
+      <w:r>
+        <w:t>nước</w:t>
+      </w:r>
+      <w:proofErr w:type="spellEnd"/>
+      <w:r>
+        <w:t xml:space="preserve"> </w:t>
+      </w:r>
+      <w:proofErr w:type="spellStart"/>
+      <w:r>
+        <w:t>phát</w:t>
+      </w:r>
+      <w:proofErr w:type="spellEnd"/>
+      <w:r>
+        <w:t xml:space="preserve"> </w:t>
+      </w:r>
+      <w:proofErr w:type="spellStart"/>
+      <w:r>
+        <w:t>triển</w:t>
+      </w:r>
+      <w:proofErr w:type="spellEnd"/>
+      <w:r>
+        <w:t xml:space="preserve"> </w:t>
+      </w:r>
+      <w:proofErr w:type="spellStart"/>
+      <w:r>
+        <w:t>tiên</w:t>
+      </w:r>
+      <w:proofErr w:type="spellEnd"/>
+      <w:r>
+        <w:t xml:space="preserve"> </w:t>
+      </w:r>
+      <w:proofErr w:type="spellStart"/>
+      <w:r>
+        <w:t>tiến</w:t>
+      </w:r>
+      <w:proofErr w:type="spellEnd"/>
+      <w:r>
+        <w:t xml:space="preserve">, </w:t>
+      </w:r>
+      <w:proofErr w:type="spellStart"/>
+      <w:r>
+        <w:t>đa</w:t>
+      </w:r>
+      <w:proofErr w:type="spellEnd"/>
+      <w:r>
+        <w:t xml:space="preserve"> </w:t>
+      </w:r>
+      <w:proofErr w:type="spellStart"/>
+      <w:r>
+        <w:t>số</w:t>
+      </w:r>
+      <w:proofErr w:type="spellEnd"/>
+      <w:r>
+        <w:t xml:space="preserve"> </w:t>
+      </w:r>
+      <w:proofErr w:type="spellStart"/>
+      <w:r>
+        <w:t>người</w:t>
+      </w:r>
+      <w:proofErr w:type="spellEnd"/>
+      <w:r>
+        <w:t xml:space="preserve"> </w:t>
+      </w:r>
+      <w:proofErr w:type="spellStart"/>
+      <w:r>
+        <w:t>đọc</w:t>
+      </w:r>
+      <w:proofErr w:type="spellEnd"/>
+      <w:r>
+        <w:t xml:space="preserve"> </w:t>
+      </w:r>
+      <w:proofErr w:type="spellStart"/>
+      <w:r>
+        <w:t>sẽ</w:t>
+      </w:r>
+      <w:proofErr w:type="spellEnd"/>
+      <w:r>
+        <w:t xml:space="preserve"> </w:t>
+      </w:r>
+      <w:proofErr w:type="spellStart"/>
+      <w:r>
+        <w:t>có</w:t>
+      </w:r>
+      <w:proofErr w:type="spellEnd"/>
+      <w:r>
+        <w:t xml:space="preserve"> </w:t>
+      </w:r>
+      <w:proofErr w:type="spellStart"/>
+      <w:r>
+        <w:t>thể</w:t>
+      </w:r>
+      <w:proofErr w:type="spellEnd"/>
+      <w:r>
+        <w:t xml:space="preserve"> </w:t>
+      </w:r>
+      <w:proofErr w:type="spellStart"/>
+      <w:r>
+        <w:t>thấy</w:t>
+      </w:r>
+      <w:proofErr w:type="spellEnd"/>
+      <w:r>
+        <w:t xml:space="preserve"> </w:t>
+      </w:r>
+      <w:proofErr w:type="spellStart"/>
+      <w:r>
+        <w:t>khoảng</w:t>
+      </w:r>
+      <w:proofErr w:type="spellEnd"/>
+      <w:r>
+        <w:t xml:space="preserve"> </w:t>
+      </w:r>
+      <w:proofErr w:type="spellStart"/>
+      <w:r>
+        <w:t>cách</w:t>
+      </w:r>
+      <w:proofErr w:type="spellEnd"/>
+      <w:r>
+        <w:t xml:space="preserve"> </w:t>
+      </w:r>
+      <w:proofErr w:type="spellStart"/>
+      <w:r>
+        <w:t>khác</w:t>
+      </w:r>
+      <w:proofErr w:type="spellEnd"/>
+      <w:r>
+        <w:t xml:space="preserve"> </w:t>
+      </w:r>
+      <w:proofErr w:type="spellStart"/>
+      <w:r>
+        <w:t>biệt</w:t>
+      </w:r>
+      <w:proofErr w:type="spellEnd"/>
+      <w:r>
+        <w:t xml:space="preserve"> </w:t>
+      </w:r>
+      <w:proofErr w:type="spellStart"/>
+      <w:r>
+        <w:t>khá</w:t>
+      </w:r>
+      <w:proofErr w:type="spellEnd"/>
+      <w:r>
+        <w:t xml:space="preserve"> </w:t>
+      </w:r>
+      <w:proofErr w:type="spellStart"/>
+      <w:r>
+        <w:t>lớn</w:t>
+      </w:r>
+      <w:proofErr w:type="spellEnd"/>
+      <w:r>
+        <w:t xml:space="preserve"> </w:t>
+      </w:r>
+      <w:proofErr w:type="spellStart"/>
+      <w:r>
+        <w:t>trong</w:t>
+      </w:r>
+      <w:proofErr w:type="spellEnd"/>
+      <w:r>
+        <w:t xml:space="preserve"> </w:t>
+      </w:r>
+      <w:proofErr w:type="spellStart"/>
+      <w:r>
+        <w:t>việc</w:t>
+      </w:r>
+      <w:proofErr w:type="spellEnd"/>
+      <w:r>
+        <w:t xml:space="preserve"> </w:t>
+      </w:r>
+      <w:proofErr w:type="spellStart"/>
+      <w:r>
+        <w:t>phát</w:t>
+      </w:r>
+      <w:proofErr w:type="spellEnd"/>
+      <w:r>
+        <w:t xml:space="preserve"> </w:t>
+      </w:r>
+      <w:proofErr w:type="spellStart"/>
+      <w:r>
+        <w:t>triển</w:t>
+      </w:r>
+      <w:proofErr w:type="spellEnd"/>
+      <w:r>
+        <w:t xml:space="preserve"> </w:t>
+      </w:r>
+      <w:proofErr w:type="spellStart"/>
+      <w:r>
+        <w:t>các</w:t>
+      </w:r>
+      <w:proofErr w:type="spellEnd"/>
+      <w:r>
+        <w:t xml:space="preserve"> </w:t>
+      </w:r>
+      <w:proofErr w:type="spellStart"/>
+      <w:r>
+        <w:t>hệ</w:t>
+      </w:r>
+      <w:proofErr w:type="spellEnd"/>
+      <w:r>
+        <w:t xml:space="preserve"> </w:t>
+      </w:r>
+      <w:proofErr w:type="spellStart"/>
+      <w:r>
+        <w:t>thống</w:t>
+      </w:r>
+      <w:proofErr w:type="spellEnd"/>
+      <w:r>
+        <w:t xml:space="preserve"> </w:t>
+      </w:r>
+      <w:proofErr w:type="spellStart"/>
+      <w:r>
+        <w:t>phần</w:t>
+      </w:r>
+      <w:proofErr w:type="spellEnd"/>
+      <w:r>
+        <w:t xml:space="preserve"> </w:t>
+      </w:r>
+      <w:proofErr w:type="spellStart"/>
+      <w:r>
+        <w:t>mềm</w:t>
+      </w:r>
+      <w:proofErr w:type="spellEnd"/>
+      <w:r>
+        <w:t xml:space="preserve"> </w:t>
+      </w:r>
+      <w:proofErr w:type="spellStart"/>
+      <w:r>
+        <w:t>tiên</w:t>
+      </w:r>
+      <w:proofErr w:type="spellEnd"/>
+      <w:r>
+        <w:t xml:space="preserve"> </w:t>
+      </w:r>
+      <w:proofErr w:type="spellStart"/>
+      <w:r>
+        <w:t>tiến</w:t>
+      </w:r>
+      <w:proofErr w:type="spellEnd"/>
+      <w:r>
+        <w:t xml:space="preserve"> </w:t>
+      </w:r>
+      <w:proofErr w:type="spellStart"/>
+      <w:r>
+        <w:t>để</w:t>
+      </w:r>
+      <w:proofErr w:type="spellEnd"/>
+      <w:r>
+        <w:t xml:space="preserve"> </w:t>
+      </w:r>
+      <w:proofErr w:type="spellStart"/>
+      <w:r>
+        <w:t>giảm</w:t>
+      </w:r>
+      <w:proofErr w:type="spellEnd"/>
+      <w:r>
+        <w:t xml:space="preserve"> </w:t>
+      </w:r>
+      <w:proofErr w:type="spellStart"/>
+      <w:r>
+        <w:t>thiểu</w:t>
+      </w:r>
+      <w:proofErr w:type="spellEnd"/>
+      <w:r>
+        <w:t xml:space="preserve"> </w:t>
+      </w:r>
+      <w:proofErr w:type="spellStart"/>
+      <w:r>
+        <w:t>công</w:t>
+      </w:r>
+      <w:proofErr w:type="spellEnd"/>
+      <w:r>
+        <w:t xml:space="preserve"> </w:t>
+      </w:r>
+      <w:proofErr w:type="spellStart"/>
+      <w:r>
+        <w:t>việc</w:t>
+      </w:r>
+      <w:proofErr w:type="spellEnd"/>
+      <w:r>
+        <w:t xml:space="preserve"> </w:t>
+      </w:r>
+      <w:proofErr w:type="spellStart"/>
+      <w:r>
+        <w:t>nặng</w:t>
+      </w:r>
+      <w:proofErr w:type="spellEnd"/>
+      <w:r>
+        <w:t xml:space="preserve"> </w:t>
+      </w:r>
+      <w:proofErr w:type="spellStart"/>
+      <w:r>
+        <w:t>cho</w:t>
+      </w:r>
+      <w:proofErr w:type="spellEnd"/>
+      <w:r>
+        <w:t xml:space="preserve"> </w:t>
+      </w:r>
+      <w:proofErr w:type="spellStart"/>
+      <w:r>
+        <w:t>những</w:t>
+      </w:r>
+      <w:proofErr w:type="spellEnd"/>
+      <w:r>
+        <w:t xml:space="preserve"> </w:t>
+      </w:r>
+      <w:proofErr w:type="spellStart"/>
+      <w:r>
+        <w:t>người</w:t>
+      </w:r>
+      <w:proofErr w:type="spellEnd"/>
+      <w:r>
+        <w:t xml:space="preserve"> lao </w:t>
+      </w:r>
+      <w:proofErr w:type="spellStart"/>
+      <w:r>
+        <w:t>động</w:t>
+      </w:r>
+      <w:proofErr w:type="spellEnd"/>
+      <w:r>
+        <w:t xml:space="preserve"> </w:t>
+      </w:r>
+      <w:proofErr w:type="spellStart"/>
+      <w:r>
+        <w:t>và</w:t>
+      </w:r>
+      <w:proofErr w:type="spellEnd"/>
+      <w:r>
+        <w:t xml:space="preserve"> </w:t>
+      </w:r>
+      <w:proofErr w:type="spellStart"/>
+      <w:r>
+        <w:t>tối</w:t>
+      </w:r>
+      <w:proofErr w:type="spellEnd"/>
+      <w:r>
+        <w:t xml:space="preserve"> </w:t>
+      </w:r>
+      <w:proofErr w:type="spellStart"/>
+      <w:r>
+        <w:t>ưu</w:t>
+      </w:r>
+      <w:proofErr w:type="spellEnd"/>
+      <w:r>
+        <w:t xml:space="preserve"> </w:t>
+      </w:r>
+      <w:proofErr w:type="spellStart"/>
+      <w:r>
+        <w:t>tiện</w:t>
+      </w:r>
+      <w:proofErr w:type="spellEnd"/>
+      <w:r>
+        <w:t xml:space="preserve"> </w:t>
+      </w:r>
+      <w:proofErr w:type="spellStart"/>
+      <w:r>
+        <w:t>ích</w:t>
+      </w:r>
+      <w:proofErr w:type="spellEnd"/>
+      <w:r>
+        <w:t xml:space="preserve"> </w:t>
+      </w:r>
+      <w:proofErr w:type="spellStart"/>
+      <w:r>
+        <w:t>cho</w:t>
+      </w:r>
+      <w:proofErr w:type="spellEnd"/>
+      <w:r>
+        <w:t xml:space="preserve"> </w:t>
+      </w:r>
+      <w:proofErr w:type="spellStart"/>
+      <w:r>
+        <w:t>các</w:t>
+      </w:r>
+      <w:proofErr w:type="spellEnd"/>
+      <w:r>
+        <w:t xml:space="preserve"> </w:t>
+      </w:r>
+      <w:proofErr w:type="spellStart"/>
+      <w:r>
+        <w:t>thiết</w:t>
+      </w:r>
+      <w:proofErr w:type="spellEnd"/>
+      <w:r>
+        <w:t xml:space="preserve"> </w:t>
+      </w:r>
+      <w:proofErr w:type="spellStart"/>
+      <w:r>
+        <w:t>bị</w:t>
+      </w:r>
+      <w:proofErr w:type="spellEnd"/>
+      <w:r>
+        <w:t xml:space="preserve"> </w:t>
+      </w:r>
+      <w:proofErr w:type="spellStart"/>
+      <w:r>
+        <w:t>vật</w:t>
+      </w:r>
+      <w:proofErr w:type="spellEnd"/>
+      <w:r>
+        <w:t xml:space="preserve"> </w:t>
+      </w:r>
+      <w:proofErr w:type="spellStart"/>
+      <w:r>
+        <w:t>lý</w:t>
+      </w:r>
+      <w:proofErr w:type="spellEnd"/>
+      <w:r>
+        <w:t xml:space="preserve">. </w:t>
+      </w:r>
+      <w:proofErr w:type="spellStart"/>
+      <w:r>
+        <w:t>Vì</w:t>
+      </w:r>
+      <w:proofErr w:type="spellEnd"/>
+      <w:r>
+        <w:t xml:space="preserve"> </w:t>
+      </w:r>
+      <w:proofErr w:type="spellStart"/>
+      <w:r>
+        <w:t>vậy</w:t>
+      </w:r>
+      <w:proofErr w:type="spellEnd"/>
+      <w:r>
+        <w:t xml:space="preserve">, </w:t>
+      </w:r>
+      <w:proofErr w:type="spellStart"/>
+      <w:r>
+        <w:t>đồ</w:t>
+      </w:r>
+      <w:proofErr w:type="spellEnd"/>
+      <w:r>
+        <w:t xml:space="preserve"> </w:t>
+      </w:r>
+      <w:proofErr w:type="spellStart"/>
+      <w:r>
+        <w:t>án</w:t>
+      </w:r>
+      <w:proofErr w:type="spellEnd"/>
+      <w:r>
+        <w:t xml:space="preserve"> </w:t>
+      </w:r>
+      <w:proofErr w:type="spellStart"/>
+      <w:r>
+        <w:t>muốn</w:t>
+      </w:r>
+      <w:proofErr w:type="spellEnd"/>
+      <w:r>
+        <w:t xml:space="preserve"> </w:t>
+      </w:r>
+      <w:proofErr w:type="spellStart"/>
+      <w:r>
+        <w:t>đóng</w:t>
+      </w:r>
+      <w:proofErr w:type="spellEnd"/>
+      <w:r>
+        <w:t xml:space="preserve"> </w:t>
+      </w:r>
+      <w:proofErr w:type="spellStart"/>
+      <w:r>
+        <w:t>góp</w:t>
+      </w:r>
+      <w:proofErr w:type="spellEnd"/>
+      <w:r>
+        <w:t xml:space="preserve"> </w:t>
+      </w:r>
+      <w:proofErr w:type="spellStart"/>
+      <w:r>
+        <w:t>gợi</w:t>
+      </w:r>
+      <w:proofErr w:type="spellEnd"/>
+      <w:r>
+        <w:t xml:space="preserve"> ý </w:t>
+      </w:r>
+      <w:proofErr w:type="spellStart"/>
+      <w:r>
+        <w:t>cá</w:t>
+      </w:r>
+      <w:proofErr w:type="spellEnd"/>
+      <w:r>
+        <w:t xml:space="preserve"> </w:t>
+      </w:r>
+      <w:proofErr w:type="spellStart"/>
+      <w:r>
+        <w:t>nhân</w:t>
+      </w:r>
+      <w:proofErr w:type="spellEnd"/>
+      <w:r>
+        <w:t xml:space="preserve"> </w:t>
+      </w:r>
+      <w:proofErr w:type="spellStart"/>
+      <w:r>
+        <w:t>về</w:t>
+      </w:r>
+      <w:proofErr w:type="spellEnd"/>
+      <w:r>
+        <w:t xml:space="preserve"> </w:t>
+      </w:r>
+      <w:proofErr w:type="spellStart"/>
+      <w:r>
+        <w:t>một</w:t>
+      </w:r>
+      <w:proofErr w:type="spellEnd"/>
+      <w:r>
+        <w:t xml:space="preserve"> </w:t>
+      </w:r>
+      <w:proofErr w:type="spellStart"/>
+      <w:r>
+        <w:t>cách</w:t>
+      </w:r>
+      <w:proofErr w:type="spellEnd"/>
+      <w:r>
+        <w:t xml:space="preserve"> </w:t>
+      </w:r>
+      <w:proofErr w:type="spellStart"/>
+      <w:r>
+        <w:t>tiếp</w:t>
+      </w:r>
+      <w:proofErr w:type="spellEnd"/>
+      <w:r>
+        <w:t xml:space="preserve"> </w:t>
+      </w:r>
+      <w:proofErr w:type="spellStart"/>
+      <w:r>
+        <w:t>cận</w:t>
+      </w:r>
+      <w:proofErr w:type="spellEnd"/>
+      <w:r>
+        <w:t xml:space="preserve"> </w:t>
+      </w:r>
+      <w:proofErr w:type="spellStart"/>
+      <w:r>
+        <w:t>mới</w:t>
+      </w:r>
+      <w:proofErr w:type="spellEnd"/>
+      <w:r>
+        <w:t xml:space="preserve"> </w:t>
+      </w:r>
+      <w:proofErr w:type="spellStart"/>
+      <w:r>
+        <w:t>mẻ</w:t>
+      </w:r>
+      <w:proofErr w:type="spellEnd"/>
+      <w:r>
+        <w:t xml:space="preserve"> </w:t>
+      </w:r>
+      <w:proofErr w:type="spellStart"/>
+      <w:r>
+        <w:t>với</w:t>
+      </w:r>
+      <w:proofErr w:type="spellEnd"/>
+      <w:r>
+        <w:t xml:space="preserve"> </w:t>
+      </w:r>
+      <w:proofErr w:type="spellStart"/>
+      <w:r>
+        <w:t>chung</w:t>
+      </w:r>
+      <w:proofErr w:type="spellEnd"/>
+      <w:r>
+        <w:t xml:space="preserve"> </w:t>
+      </w:r>
+      <w:proofErr w:type="spellStart"/>
+      <w:r>
+        <w:t>mục</w:t>
+      </w:r>
+      <w:proofErr w:type="spellEnd"/>
+      <w:r>
+        <w:t xml:space="preserve"> </w:t>
+      </w:r>
+      <w:proofErr w:type="spellStart"/>
+      <w:r>
+        <w:t>tiêu</w:t>
+      </w:r>
+      <w:proofErr w:type="spellEnd"/>
+      <w:r>
+        <w:t xml:space="preserve"> </w:t>
+      </w:r>
+      <w:proofErr w:type="spellStart"/>
+      <w:r>
+        <w:t>quản</w:t>
+      </w:r>
+      <w:proofErr w:type="spellEnd"/>
+      <w:r>
+        <w:t xml:space="preserve"> </w:t>
+      </w:r>
+      <w:proofErr w:type="spellStart"/>
+      <w:r>
+        <w:t>lý</w:t>
+      </w:r>
+      <w:proofErr w:type="spellEnd"/>
+      <w:r>
+        <w:t xml:space="preserve"> </w:t>
+      </w:r>
+      <w:proofErr w:type="spellStart"/>
+      <w:r>
+        <w:t>cho</w:t>
+      </w:r>
+      <w:proofErr w:type="spellEnd"/>
+      <w:r>
+        <w:t xml:space="preserve"> </w:t>
+      </w:r>
+      <w:proofErr w:type="spellStart"/>
+      <w:r>
+        <w:t>hệ</w:t>
+      </w:r>
+      <w:proofErr w:type="spellEnd"/>
+      <w:r>
+        <w:t xml:space="preserve"> </w:t>
+      </w:r>
+      <w:proofErr w:type="spellStart"/>
+      <w:r>
+        <w:t>thống</w:t>
+      </w:r>
+      <w:proofErr w:type="spellEnd"/>
+      <w:r>
+        <w:t xml:space="preserve"> </w:t>
+      </w:r>
+      <w:proofErr w:type="spellStart"/>
+      <w:r>
+        <w:t>giao</w:t>
+      </w:r>
+      <w:proofErr w:type="spellEnd"/>
+      <w:r>
+        <w:t xml:space="preserve"> </w:t>
+      </w:r>
+      <w:proofErr w:type="spellStart"/>
+      <w:r>
+        <w:t>thông</w:t>
+      </w:r>
+      <w:proofErr w:type="spellEnd"/>
+      <w:r>
+        <w:t xml:space="preserve"> ở </w:t>
+      </w:r>
+      <w:proofErr w:type="spellStart"/>
+      <w:r>
+        <w:t>Việt</w:t>
+      </w:r>
+      <w:proofErr w:type="spellEnd"/>
+      <w:r>
+        <w:t xml:space="preserve"> Nam. </w:t>
+      </w:r>
+      <w:proofErr w:type="spellStart"/>
+      <w:r>
+        <w:t>Triển</w:t>
+      </w:r>
+      <w:proofErr w:type="spellEnd"/>
+      <w:r>
+        <w:t xml:space="preserve"> </w:t>
+      </w:r>
+      <w:proofErr w:type="spellStart"/>
+      <w:r>
+        <w:t>khai</w:t>
+      </w:r>
+      <w:proofErr w:type="spellEnd"/>
+      <w:r>
+        <w:t xml:space="preserve"> </w:t>
+      </w:r>
+      <w:proofErr w:type="spellStart"/>
+      <w:r>
+        <w:t>hệ</w:t>
+      </w:r>
+      <w:proofErr w:type="spellEnd"/>
+      <w:r>
+        <w:t xml:space="preserve"> </w:t>
+      </w:r>
+      <w:proofErr w:type="spellStart"/>
+      <w:r>
+        <w:t>thống</w:t>
+      </w:r>
+      <w:proofErr w:type="spellEnd"/>
+      <w:r>
+        <w:t xml:space="preserve"> </w:t>
+      </w:r>
+      <w:proofErr w:type="spellStart"/>
+      <w:r>
+        <w:t>phần</w:t>
+      </w:r>
+      <w:proofErr w:type="spellEnd"/>
+      <w:r>
+        <w:t xml:space="preserve"> </w:t>
+      </w:r>
+      <w:proofErr w:type="spellStart"/>
+      <w:r>
+        <w:t>mềm</w:t>
+      </w:r>
+      <w:proofErr w:type="spellEnd"/>
+      <w:r>
+        <w:t xml:space="preserve"> </w:t>
+      </w:r>
+      <w:proofErr w:type="spellStart"/>
+      <w:r>
+        <w:t>trực</w:t>
+      </w:r>
+      <w:proofErr w:type="spellEnd"/>
+      <w:r>
+        <w:t xml:space="preserve"> </w:t>
+      </w:r>
+      <w:proofErr w:type="spellStart"/>
+      <w:r>
+        <w:t>tuyến</w:t>
+      </w:r>
+      <w:proofErr w:type="spellEnd"/>
+      <w:r>
+        <w:t xml:space="preserve"> </w:t>
+      </w:r>
+      <w:proofErr w:type="spellStart"/>
+      <w:r>
+        <w:t>thành</w:t>
+      </w:r>
+      <w:proofErr w:type="spellEnd"/>
+      <w:r>
+        <w:t xml:space="preserve"> </w:t>
+      </w:r>
+      <w:proofErr w:type="spellStart"/>
+      <w:r>
+        <w:t>công</w:t>
+      </w:r>
+      <w:proofErr w:type="spellEnd"/>
+      <w:r>
+        <w:t xml:space="preserve"> </w:t>
+      </w:r>
+      <w:proofErr w:type="spellStart"/>
+      <w:r>
+        <w:t>sẽ</w:t>
+      </w:r>
+      <w:proofErr w:type="spellEnd"/>
+      <w:r>
+        <w:t xml:space="preserve"> </w:t>
+      </w:r>
+      <w:proofErr w:type="spellStart"/>
+      <w:r>
+        <w:t>giúp</w:t>
+      </w:r>
+      <w:proofErr w:type="spellEnd"/>
+      <w:r>
+        <w:t xml:space="preserve"> </w:t>
+      </w:r>
+      <w:proofErr w:type="spellStart"/>
+      <w:r>
+        <w:t>cho</w:t>
+      </w:r>
+      <w:proofErr w:type="spellEnd"/>
+      <w:r>
+        <w:t xml:space="preserve"> </w:t>
+      </w:r>
+      <w:proofErr w:type="spellStart"/>
+      <w:r>
+        <w:t>các</w:t>
+      </w:r>
+      <w:proofErr w:type="spellEnd"/>
+      <w:r>
+        <w:t xml:space="preserve"> </w:t>
+      </w:r>
+      <w:proofErr w:type="spellStart"/>
+      <w:r>
+        <w:t>nhân</w:t>
+      </w:r>
+      <w:proofErr w:type="spellEnd"/>
+      <w:r>
+        <w:t xml:space="preserve"> </w:t>
+      </w:r>
+      <w:proofErr w:type="spellStart"/>
+      <w:r>
+        <w:t>viên</w:t>
+      </w:r>
+      <w:proofErr w:type="spellEnd"/>
+      <w:r>
+        <w:t xml:space="preserve"> </w:t>
+      </w:r>
+      <w:proofErr w:type="spellStart"/>
+      <w:r>
+        <w:t>điều</w:t>
+      </w:r>
+      <w:proofErr w:type="spellEnd"/>
+      <w:r>
+        <w:t xml:space="preserve"> </w:t>
+      </w:r>
+      <w:proofErr w:type="spellStart"/>
+      <w:r>
+        <w:t>hành</w:t>
+      </w:r>
+      <w:proofErr w:type="spellEnd"/>
+      <w:r>
+        <w:t xml:space="preserve"> </w:t>
+      </w:r>
+      <w:proofErr w:type="spellStart"/>
+      <w:r>
+        <w:t>giảm</w:t>
+      </w:r>
+      <w:proofErr w:type="spellEnd"/>
+      <w:r>
+        <w:t xml:space="preserve"> </w:t>
+      </w:r>
+      <w:proofErr w:type="spellStart"/>
+      <w:r>
+        <w:t>thiểu</w:t>
+      </w:r>
+      <w:proofErr w:type="spellEnd"/>
+      <w:r>
+        <w:t xml:space="preserve"> </w:t>
+      </w:r>
+      <w:proofErr w:type="spellStart"/>
+      <w:r>
+        <w:t>khối</w:t>
+      </w:r>
+      <w:proofErr w:type="spellEnd"/>
+      <w:r>
+        <w:t xml:space="preserve"> </w:t>
+      </w:r>
+      <w:proofErr w:type="spellStart"/>
+      <w:r>
+        <w:t>lượng</w:t>
+      </w:r>
+      <w:proofErr w:type="spellEnd"/>
+      <w:r>
+        <w:t xml:space="preserve"> </w:t>
+      </w:r>
+      <w:proofErr w:type="spellStart"/>
+      <w:r>
+        <w:t>công</w:t>
+      </w:r>
+      <w:proofErr w:type="spellEnd"/>
+      <w:r>
+        <w:t xml:space="preserve"> </w:t>
+      </w:r>
+      <w:proofErr w:type="spellStart"/>
+      <w:r>
+        <w:t>việc</w:t>
+      </w:r>
+      <w:proofErr w:type="spellEnd"/>
+      <w:r>
+        <w:t xml:space="preserve">, </w:t>
+      </w:r>
+      <w:proofErr w:type="spellStart"/>
+      <w:r>
+        <w:t>giao</w:t>
+      </w:r>
+      <w:proofErr w:type="spellEnd"/>
+      <w:r>
+        <w:t xml:space="preserve"> </w:t>
+      </w:r>
+      <w:proofErr w:type="spellStart"/>
+      <w:r>
+        <w:t>diện</w:t>
+      </w:r>
+      <w:proofErr w:type="spellEnd"/>
+      <w:r>
+        <w:t xml:space="preserve"> </w:t>
+      </w:r>
+      <w:proofErr w:type="spellStart"/>
+      <w:r>
+        <w:t>trên</w:t>
+      </w:r>
+      <w:proofErr w:type="spellEnd"/>
+      <w:r>
+        <w:t xml:space="preserve"> </w:t>
+      </w:r>
+      <w:proofErr w:type="spellStart"/>
+      <w:r>
+        <w:t>các</w:t>
+      </w:r>
+      <w:proofErr w:type="spellEnd"/>
+      <w:r>
+        <w:t xml:space="preserve"> </w:t>
+      </w:r>
+      <w:proofErr w:type="spellStart"/>
+      <w:r>
+        <w:t>phương</w:t>
+      </w:r>
+      <w:proofErr w:type="spellEnd"/>
+      <w:r>
+        <w:t xml:space="preserve"> </w:t>
+      </w:r>
+      <w:proofErr w:type="spellStart"/>
+      <w:r>
+        <w:t>tiện</w:t>
+      </w:r>
+      <w:proofErr w:type="spellEnd"/>
+      <w:r>
+        <w:t xml:space="preserve"> </w:t>
+      </w:r>
+      <w:proofErr w:type="spellStart"/>
+      <w:r>
+        <w:t>được</w:t>
+      </w:r>
+      <w:proofErr w:type="spellEnd"/>
+      <w:r>
+        <w:t xml:space="preserve"> </w:t>
+      </w:r>
+      <w:proofErr w:type="spellStart"/>
+      <w:r>
+        <w:t>xử</w:t>
+      </w:r>
+      <w:proofErr w:type="spellEnd"/>
+      <w:r>
+        <w:t xml:space="preserve"> </w:t>
+      </w:r>
+      <w:proofErr w:type="spellStart"/>
+      <w:r>
+        <w:t>lý</w:t>
+      </w:r>
+      <w:proofErr w:type="spellEnd"/>
+      <w:r>
+        <w:t xml:space="preserve"> </w:t>
+      </w:r>
+      <w:proofErr w:type="spellStart"/>
+      <w:r>
+        <w:t>tốt</w:t>
+      </w:r>
+      <w:proofErr w:type="spellEnd"/>
+      <w:r>
+        <w:t xml:space="preserve"> </w:t>
+      </w:r>
+      <w:proofErr w:type="spellStart"/>
+      <w:r>
+        <w:t>hơn</w:t>
+      </w:r>
+      <w:proofErr w:type="spellEnd"/>
+      <w:r>
+        <w:t xml:space="preserve"> </w:t>
+      </w:r>
+      <w:proofErr w:type="spellStart"/>
+      <w:r>
+        <w:t>và</w:t>
+      </w:r>
+      <w:proofErr w:type="spellEnd"/>
+      <w:r>
+        <w:t xml:space="preserve"> </w:t>
+      </w:r>
+      <w:proofErr w:type="spellStart"/>
+      <w:r>
+        <w:t>giảm</w:t>
+      </w:r>
+      <w:proofErr w:type="spellEnd"/>
+      <w:r>
+        <w:t xml:space="preserve"> </w:t>
+      </w:r>
+      <w:proofErr w:type="spellStart"/>
+      <w:r>
+        <w:t>thiểu</w:t>
+      </w:r>
+      <w:proofErr w:type="spellEnd"/>
+      <w:r>
+        <w:t xml:space="preserve"> </w:t>
+      </w:r>
+      <w:proofErr w:type="spellStart"/>
+      <w:r>
+        <w:t>sai</w:t>
+      </w:r>
+      <w:proofErr w:type="spellEnd"/>
+      <w:r>
+        <w:t xml:space="preserve"> </w:t>
+      </w:r>
+      <w:proofErr w:type="spellStart"/>
+      <w:r>
+        <w:t>số</w:t>
+      </w:r>
+      <w:proofErr w:type="spellEnd"/>
+      <w:r>
+        <w:t xml:space="preserve"> </w:t>
+      </w:r>
+      <w:proofErr w:type="spellStart"/>
+      <w:r>
+        <w:t>cho</w:t>
+      </w:r>
+      <w:proofErr w:type="spellEnd"/>
+      <w:r>
+        <w:t xml:space="preserve"> </w:t>
+      </w:r>
+      <w:proofErr w:type="spellStart"/>
+      <w:r>
+        <w:t>những</w:t>
+      </w:r>
+      <w:proofErr w:type="spellEnd"/>
+      <w:r>
+        <w:t xml:space="preserve"> </w:t>
+      </w:r>
+      <w:proofErr w:type="spellStart"/>
+      <w:r>
+        <w:t>việc</w:t>
+      </w:r>
+      <w:proofErr w:type="spellEnd"/>
+      <w:r>
+        <w:t xml:space="preserve"> </w:t>
+      </w:r>
+      <w:proofErr w:type="spellStart"/>
+      <w:r>
+        <w:t>làm</w:t>
+      </w:r>
+      <w:proofErr w:type="spellEnd"/>
+      <w:r>
+        <w:t xml:space="preserve"> </w:t>
+      </w:r>
+      <w:proofErr w:type="spellStart"/>
+      <w:r>
+        <w:t>thủ</w:t>
+      </w:r>
+      <w:proofErr w:type="spellEnd"/>
+      <w:r>
+        <w:t xml:space="preserve"> </w:t>
+      </w:r>
+      <w:proofErr w:type="spellStart"/>
+      <w:r>
+        <w:t>công</w:t>
+      </w:r>
+      <w:proofErr w:type="spellEnd"/>
+      <w:r>
+        <w:t xml:space="preserve"> </w:t>
+      </w:r>
+      <w:proofErr w:type="spellStart"/>
+      <w:r>
+        <w:t>hiện</w:t>
+      </w:r>
+      <w:proofErr w:type="spellEnd"/>
+      <w:r>
+        <w:t xml:space="preserve"> </w:t>
+      </w:r>
+      <w:proofErr w:type="spellStart"/>
+      <w:r>
+        <w:t>tại</w:t>
+      </w:r>
+      <w:proofErr w:type="spellEnd"/>
+      <w:r>
+        <w:t>.</w:t>
+      </w:r>
+    </w:p>
+    <w:p/>
+    <w:p>
+      <w:r>
+        <w:tab/>
+      </w:r>
+    </w:p>
+    <w:p/>
+    <w:p>
+      <w:pPr>
         <w:spacing w:before="0" w:after="160" w:line="259" w:lineRule="auto"/>
         <w:jc w:val="left"/>
       </w:pPr>
@@ -42308,13 +49935,6 @@
     </w:p>
     <w:sdt>
       <w:sdtPr>
-        <w:id w:val="-254050445"/>
-        <w:docPartObj>
-          <w:docPartGallery w:val="Bibliographies"/>
-          <w:docPartUnique/>
-        </w:docPartObj>
-      </w:sdtPr>
-      <w:sdtEndPr>
         <w:rPr>
           <w:rFonts w:eastAsiaTheme="minorHAnsi" w:cstheme="minorBidi"/>
           <w:b w:val="0"/>
@@ -42323,7 +49943,12 @@
           <w:sz w:val="26"/>
           <w:szCs w:val="22"/>
         </w:rPr>
-      </w:sdtEndPr>
+        <w:id w:val="-254050445"/>
+        <w:docPartObj>
+          <w:docPartGallery w:val="Bibliographies"/>
+          <w:docPartUnique/>
+        </w:docPartObj>
+      </w:sdtPr>
       <w:sdtContent>
         <w:p>
           <w:pPr>
@@ -42375,7 +50000,7 @@
               </w:tblGrid>
               <w:tr>
                 <w:trPr>
-                  <w:divId w:val="956639632"/>
+                  <w:divId w:val="1100294712"/>
                   <w:tblCellSpacing w:w="15" w:type="dxa"/>
                 </w:trPr>
                 <w:tc>
@@ -42423,7 +50048,7 @@
               </w:tr>
               <w:tr>
                 <w:trPr>
-                  <w:divId w:val="956639632"/>
+                  <w:divId w:val="1100294712"/>
                   <w:tblCellSpacing w:w="15" w:type="dxa"/>
                 </w:trPr>
                 <w:tc>
@@ -42470,7 +50095,7 @@
             </w:tbl>
             <w:p>
               <w:pPr>
-                <w:divId w:val="956639632"/>
+                <w:divId w:val="1100294712"/>
                 <w:rPr>
                   <w:rFonts w:eastAsia="Times New Roman"/>
                   <w:noProof/>
@@ -42595,7 +50220,7 @@
 <w:ftr xmlns:wpc="http://schemas.microsoft.com/office/word/2010/wordprocessingCanvas" xmlns:cx="http://schemas.microsoft.com/office/drawing/2014/chartex" xmlns:cx1="http://schemas.microsoft.com/office/drawing/2015/9/8/chartex" xmlns:cx2="http://schemas.microsoft.com/office/drawing/2015/10/21/chartex" xmlns:cx3="http://schemas.microsoft.com/office/drawing/2016/5/9/chartex" xmlns:cx4="http://schemas.microsoft.com/office/drawing/2016/5/10/chartex" xmlns:cx5="http://schemas.microsoft.com/office/drawing/2016/5/11/chartex" xmlns:cx6="http://schemas.microsoft.com/office/drawing/2016/5/12/chartex" xmlns:cx7="http://schemas.microsoft.com/office/drawing/2016/5/13/chartex" xmlns:cx8="http://schemas.microsoft.com/office/drawing/2016/5/14/chartex" xmlns:mc="http://schemas.openxmlformats.org/markup-compatibility/2006" xmlns:aink="http://schemas.microsoft.com/office/drawing/2016/ink" xmlns:am3d="http://schemas.microsoft.com/office/drawing/2017/model3d" xmlns:o="urn:schemas-microsoft-com:office:office" xmlns:r="http://schemas.openxmlformats.org/officeDocument/2006/relationships" xmlns:m="http://schemas.openxmlformats.org/officeDocument/2006/math" xmlns:v="urn:schemas-microsoft-com:vml" xmlns:wp14="http://schemas.microsoft.com/office/word/2010/wordprocessingDrawing" xmlns:wp="http://schemas.openxmlformats.org/drawingml/2006/wordprocessingDrawing" xmlns:w10="urn:schemas-microsoft-com:office:word" xmlns:w="http://schemas.openxmlformats.org/wordprocessingml/2006/main" xmlns:w14="http://schemas.microsoft.com/office/word/2010/wordml" xmlns:w15="http://schemas.microsoft.com/office/word/2012/wordml" xmlns:w16cex="http://schemas.microsoft.com/office/word/2018/wordml/cex" xmlns:w16cid="http://schemas.microsoft.com/office/word/2016/wordml/cid" xmlns:w16="http://schemas.microsoft.com/office/word/2018/wordml" xmlns:w16se="http://schemas.microsoft.com/office/word/2015/wordml/symex" xmlns:wpg="http://schemas.microsoft.com/office/word/2010/wordprocessingGroup" xmlns:wpi="http://schemas.microsoft.com/office/word/2010/wordprocessingInk" xmlns:wne="http://schemas.microsoft.com/office/word/2006/wordml" xmlns:wps="http://schemas.microsoft.com/office/word/2010/wordprocessingShape" mc:Ignorable="w14 w15 w16se w16cid w16 w16cex wp14">
   <w:sdt>
     <w:sdtPr>
-      <w:id w:val="-1262672184"/>
+      <w:id w:val="-853805714"/>
       <w:docPartObj>
         <w:docPartGallery w:val="Page Numbers (Bottom of Page)"/>
         <w:docPartUnique/>
@@ -42610,6 +50235,7 @@
       <w:p>
         <w:pPr>
           <w:pStyle w:val="Footer"/>
+          <w:jc w:val="right"/>
         </w:pPr>
         <w:r>
           <w:fldChar w:fldCharType="begin"/>
@@ -42700,7 +50326,7 @@
 <w:ftr xmlns:wpc="http://schemas.microsoft.com/office/word/2010/wordprocessingCanvas" xmlns:cx="http://schemas.microsoft.com/office/drawing/2014/chartex" xmlns:cx1="http://schemas.microsoft.com/office/drawing/2015/9/8/chartex" xmlns:cx2="http://schemas.microsoft.com/office/drawing/2015/10/21/chartex" xmlns:cx3="http://schemas.microsoft.com/office/drawing/2016/5/9/chartex" xmlns:cx4="http://schemas.microsoft.com/office/drawing/2016/5/10/chartex" xmlns:cx5="http://schemas.microsoft.com/office/drawing/2016/5/11/chartex" xmlns:cx6="http://schemas.microsoft.com/office/drawing/2016/5/12/chartex" xmlns:cx7="http://schemas.microsoft.com/office/drawing/2016/5/13/chartex" xmlns:cx8="http://schemas.microsoft.com/office/drawing/2016/5/14/chartex" xmlns:mc="http://schemas.openxmlformats.org/markup-compatibility/2006" xmlns:aink="http://schemas.microsoft.com/office/drawing/2016/ink" xmlns:am3d="http://schemas.microsoft.com/office/drawing/2017/model3d" xmlns:o="urn:schemas-microsoft-com:office:office" xmlns:r="http://schemas.openxmlformats.org/officeDocument/2006/relationships" xmlns:m="http://schemas.openxmlformats.org/officeDocument/2006/math" xmlns:v="urn:schemas-microsoft-com:vml" xmlns:wp14="http://schemas.microsoft.com/office/word/2010/wordprocessingDrawing" xmlns:wp="http://schemas.openxmlformats.org/drawingml/2006/wordprocessingDrawing" xmlns:w10="urn:schemas-microsoft-com:office:word" xmlns:w="http://schemas.openxmlformats.org/wordprocessingml/2006/main" xmlns:w14="http://schemas.microsoft.com/office/word/2010/wordml" xmlns:w15="http://schemas.microsoft.com/office/word/2012/wordml" xmlns:w16cex="http://schemas.microsoft.com/office/word/2018/wordml/cex" xmlns:w16cid="http://schemas.microsoft.com/office/word/2016/wordml/cid" xmlns:w16="http://schemas.microsoft.com/office/word/2018/wordml" xmlns:w16se="http://schemas.microsoft.com/office/word/2015/wordml/symex" xmlns:wpg="http://schemas.microsoft.com/office/word/2010/wordprocessingGroup" xmlns:wpi="http://schemas.microsoft.com/office/word/2010/wordprocessingInk" xmlns:wne="http://schemas.microsoft.com/office/word/2006/wordml" xmlns:wps="http://schemas.microsoft.com/office/word/2010/wordprocessingShape" mc:Ignorable="w14 w15 w16se w16cid w16 w16cex wp14">
   <w:sdt>
     <w:sdtPr>
-      <w:id w:val="1803342745"/>
+      <w:id w:val="-1540051214"/>
       <w:docPartObj>
         <w:docPartGallery w:val="Page Numbers (Bottom of Page)"/>
         <w:docPartUnique/>
@@ -42715,7 +50341,6 @@
       <w:p>
         <w:pPr>
           <w:pStyle w:val="Footer"/>
-          <w:jc w:val="right"/>
         </w:pPr>
         <w:r>
           <w:fldChar w:fldCharType="begin"/>
@@ -43563,8 +51188,8 @@
       <w:sz w:val="26"/>
     </w:rPr>
   </w:style>
-  <w:style w:type="paragraph" w:customStyle="1" w:styleId="caption">
-    <w:name w:val="caption"/>
+  <w:style w:type="paragraph" w:customStyle="1" w:styleId="Caption1">
+    <w:name w:val="Caption1"/>
     <w:basedOn w:val="Normal"/>
     <w:link w:val="captionChar"/>
     <w:rsid w:val="003A5810"/>
@@ -43583,7 +51208,7 @@
   <w:style w:type="character" w:customStyle="1" w:styleId="captionChar">
     <w:name w:val="caption Char"/>
     <w:basedOn w:val="DefaultParagraphFont"/>
-    <w:link w:val="caption"/>
+    <w:link w:val="Caption1"/>
     <w:rsid w:val="003A5810"/>
     <w:rPr>
       <w:rFonts w:ascii="Times New Roman" w:hAnsi="Times New Roman"/>
